--- a/Artefatos_de_Projeto/Gerencia_de_Configuracao/Templates/CONTIPATRI_TEMP_Template_de_documentos_1.0.docx
+++ b/Artefatos_de_Projeto/Gerencia_de_Configuracao/Templates/CONTIPATRI_TEMP_Template_de_documentos_1.0.docx
@@ -800,7 +800,7 @@
           <w:r>
             <w:fldChar w:fldCharType="separate"/>
           </w:r>
-          <w:hyperlink w:anchor="_Toc365295108" w:history="1">
+          <w:hyperlink w:anchor="_Toc366259879" w:history="1">
             <w:r>
               <w:rPr>
                 <w:rStyle w:val="Hyperlink"/>
@@ -824,7 +824,7 @@
                 <w:b/>
                 <w:noProof/>
               </w:rPr>
-              <w:t>Objetivos</w:t>
+              <w:t>Introdução</w:t>
             </w:r>
             <w:r>
               <w:rPr>
@@ -845,7 +845,7 @@
                 <w:noProof/>
                 <w:webHidden/>
               </w:rPr>
-              <w:instrText xml:space="preserve"> PAGEREF _Toc365295108 \h </w:instrText>
+              <w:instrText xml:space="preserve"> PAGEREF _Toc366259879 \h </w:instrText>
             </w:r>
             <w:r>
               <w:rPr>
@@ -886,7 +886,7 @@
               <w:lang w:eastAsia="pt-BR"/>
             </w:rPr>
           </w:pPr>
-          <w:hyperlink w:anchor="_Toc365295109" w:history="1">
+          <w:hyperlink w:anchor="_Toc366259880" w:history="1">
             <w:r>
               <w:rPr>
                 <w:rStyle w:val="Hyperlink"/>
@@ -910,7 +910,7 @@
                 <w:b/>
                 <w:noProof/>
               </w:rPr>
-              <w:t>Descrição do Projeto e Principais Requisitos</w:t>
+              <w:t>Objetivos</w:t>
             </w:r>
             <w:r>
               <w:rPr>
@@ -931,7 +931,7 @@
                 <w:noProof/>
                 <w:webHidden/>
               </w:rPr>
-              <w:instrText xml:space="preserve"> PAGEREF _Toc365295109 \h </w:instrText>
+              <w:instrText xml:space="preserve"> PAGEREF _Toc366259880 \h </w:instrText>
             </w:r>
             <w:r>
               <w:rPr>
@@ -972,14 +972,14 @@
               <w:lang w:eastAsia="pt-BR"/>
             </w:rPr>
           </w:pPr>
-          <w:hyperlink w:anchor="_Toc365295110" w:history="1">
+          <w:hyperlink w:anchor="_Toc366259881" w:history="1">
             <w:r>
               <w:rPr>
                 <w:rStyle w:val="Hyperlink"/>
                 <w:b/>
                 <w:noProof/>
               </w:rPr>
-              <w:t>3.</w:t>
+              <w:t>8.</w:t>
             </w:r>
             <w:r>
               <w:rPr>
@@ -996,7 +996,7 @@
                 <w:b/>
                 <w:noProof/>
               </w:rPr>
-              <w:t>Estrutura Analítica do Projeto – EAP</w:t>
+              <w:t>Descrição do Projeto e Principais Requisitos</w:t>
             </w:r>
             <w:r>
               <w:rPr>
@@ -1017,7 +1017,7 @@
                 <w:noProof/>
                 <w:webHidden/>
               </w:rPr>
-              <w:instrText xml:space="preserve"> PAGEREF _Toc365295110 \h </w:instrText>
+              <w:instrText xml:space="preserve"> PAGEREF _Toc366259881 \h </w:instrText>
             </w:r>
             <w:r>
               <w:rPr>
@@ -1037,7 +1037,7 @@
                 <w:noProof/>
                 <w:webHidden/>
               </w:rPr>
-              <w:t>4</w:t>
+              <w:t>5</w:t>
             </w:r>
             <w:r>
               <w:rPr>
@@ -1058,14 +1058,14 @@
               <w:lang w:eastAsia="pt-BR"/>
             </w:rPr>
           </w:pPr>
-          <w:hyperlink w:anchor="_Toc365295111" w:history="1">
+          <w:hyperlink w:anchor="_Toc366259882" w:history="1">
             <w:r>
               <w:rPr>
                 <w:rStyle w:val="Hyperlink"/>
                 <w:b/>
                 <w:noProof/>
               </w:rPr>
-              <w:t>4.</w:t>
+              <w:t>9.</w:t>
             </w:r>
             <w:r>
               <w:rPr>
@@ -1082,7 +1082,7 @@
                 <w:b/>
                 <w:noProof/>
               </w:rPr>
-              <w:t>Equipe do Projeto</w:t>
+              <w:t>Estrutura Analítica do Projeto – EAP</w:t>
             </w:r>
             <w:r>
               <w:rPr>
@@ -1103,7 +1103,7 @@
                 <w:noProof/>
                 <w:webHidden/>
               </w:rPr>
-              <w:instrText xml:space="preserve"> PAGEREF _Toc365295111 \h </w:instrText>
+              <w:instrText xml:space="preserve"> PAGEREF _Toc366259882 \h </w:instrText>
             </w:r>
             <w:r>
               <w:rPr>
@@ -1123,7 +1123,7 @@
                 <w:noProof/>
                 <w:webHidden/>
               </w:rPr>
-              <w:t>4</w:t>
+              <w:t>5</w:t>
             </w:r>
             <w:r>
               <w:rPr>
@@ -1144,14 +1144,14 @@
               <w:lang w:eastAsia="pt-BR"/>
             </w:rPr>
           </w:pPr>
-          <w:hyperlink w:anchor="_Toc365295112" w:history="1">
+          <w:hyperlink w:anchor="_Toc366259883" w:history="1">
             <w:r>
               <w:rPr>
                 <w:rStyle w:val="Hyperlink"/>
                 <w:b/>
                 <w:noProof/>
               </w:rPr>
-              <w:t>5.</w:t>
+              <w:t>10.</w:t>
             </w:r>
             <w:r>
               <w:rPr>
@@ -1168,7 +1168,7 @@
                 <w:b/>
                 <w:noProof/>
               </w:rPr>
-              <w:t>Marcos</w:t>
+              <w:t>Equipe do Projeto</w:t>
             </w:r>
             <w:r>
               <w:rPr>
@@ -1189,7 +1189,7 @@
                 <w:noProof/>
                 <w:webHidden/>
               </w:rPr>
-              <w:instrText xml:space="preserve"> PAGEREF _Toc365295112 \h </w:instrText>
+              <w:instrText xml:space="preserve"> PAGEREF _Toc366259883 \h </w:instrText>
             </w:r>
             <w:r>
               <w:rPr>
@@ -1209,7 +1209,7 @@
                 <w:noProof/>
                 <w:webHidden/>
               </w:rPr>
-              <w:t>4</w:t>
+              <w:t>6</w:t>
             </w:r>
             <w:r>
               <w:rPr>
@@ -1230,14 +1230,14 @@
               <w:lang w:eastAsia="pt-BR"/>
             </w:rPr>
           </w:pPr>
-          <w:hyperlink w:anchor="_Toc365295113" w:history="1">
+          <w:hyperlink w:anchor="_Toc366259884" w:history="1">
             <w:r>
               <w:rPr>
                 <w:rStyle w:val="Hyperlink"/>
                 <w:b/>
                 <w:noProof/>
               </w:rPr>
-              <w:t>6.</w:t>
+              <w:t>11.</w:t>
             </w:r>
             <w:r>
               <w:rPr>
@@ -1254,7 +1254,7 @@
                 <w:b/>
                 <w:noProof/>
               </w:rPr>
-              <w:t>Riscos</w:t>
+              <w:t>Marcos</w:t>
             </w:r>
             <w:r>
               <w:rPr>
@@ -1275,7 +1275,7 @@
                 <w:noProof/>
                 <w:webHidden/>
               </w:rPr>
-              <w:instrText xml:space="preserve"> PAGEREF _Toc365295113 \h </w:instrText>
+              <w:instrText xml:space="preserve"> PAGEREF _Toc366259884 \h </w:instrText>
             </w:r>
             <w:r>
               <w:rPr>
@@ -1295,7 +1295,7 @@
                 <w:noProof/>
                 <w:webHidden/>
               </w:rPr>
-              <w:t>4</w:t>
+              <w:t>6</w:t>
             </w:r>
             <w:r>
               <w:rPr>
@@ -1316,14 +1316,14 @@
               <w:lang w:eastAsia="pt-BR"/>
             </w:rPr>
           </w:pPr>
-          <w:hyperlink w:anchor="_Toc365295114" w:history="1">
+          <w:hyperlink w:anchor="_Toc366259885" w:history="1">
             <w:r>
               <w:rPr>
                 <w:rStyle w:val="Hyperlink"/>
                 <w:b/>
                 <w:noProof/>
               </w:rPr>
-              <w:t>7.</w:t>
+              <w:t>12.</w:t>
             </w:r>
             <w:r>
               <w:rPr>
@@ -1340,7 +1340,7 @@
                 <w:b/>
                 <w:noProof/>
               </w:rPr>
-              <w:t>Critérios de Sucesso do Projeto</w:t>
+              <w:t>Riscos</w:t>
             </w:r>
             <w:r>
               <w:rPr>
@@ -1361,7 +1361,7 @@
                 <w:noProof/>
                 <w:webHidden/>
               </w:rPr>
-              <w:instrText xml:space="preserve"> PAGEREF _Toc365295114 \h </w:instrText>
+              <w:instrText xml:space="preserve"> PAGEREF _Toc366259885 \h </w:instrText>
             </w:r>
             <w:r>
               <w:rPr>
@@ -1381,7 +1381,7 @@
                 <w:noProof/>
                 <w:webHidden/>
               </w:rPr>
-              <w:t>5</w:t>
+              <w:t>6</w:t>
             </w:r>
             <w:r>
               <w:rPr>
@@ -1402,14 +1402,14 @@
               <w:lang w:eastAsia="pt-BR"/>
             </w:rPr>
           </w:pPr>
-          <w:hyperlink w:anchor="_Toc365295115" w:history="1">
+          <w:hyperlink w:anchor="_Toc366259886" w:history="1">
             <w:r>
               <w:rPr>
                 <w:rStyle w:val="Hyperlink"/>
                 <w:b/>
                 <w:noProof/>
               </w:rPr>
-              <w:t>8.</w:t>
+              <w:t>13.</w:t>
             </w:r>
             <w:r>
               <w:rPr>
@@ -1426,7 +1426,7 @@
                 <w:b/>
                 <w:noProof/>
               </w:rPr>
-              <w:t>Recursos</w:t>
+              <w:t>Critérios de Sucesso do Projeto</w:t>
             </w:r>
             <w:r>
               <w:rPr>
@@ -1447,7 +1447,7 @@
                 <w:noProof/>
                 <w:webHidden/>
               </w:rPr>
-              <w:instrText xml:space="preserve"> PAGEREF _Toc365295115 \h </w:instrText>
+              <w:instrText xml:space="preserve"> PAGEREF _Toc366259886 \h </w:instrText>
             </w:r>
             <w:r>
               <w:rPr>
@@ -1467,7 +1467,7 @@
                 <w:noProof/>
                 <w:webHidden/>
               </w:rPr>
-              <w:t>5</w:t>
+              <w:t>6</w:t>
             </w:r>
             <w:r>
               <w:rPr>
@@ -1488,14 +1488,14 @@
               <w:lang w:eastAsia="pt-BR"/>
             </w:rPr>
           </w:pPr>
-          <w:hyperlink w:anchor="_Toc365295116" w:history="1">
+          <w:hyperlink w:anchor="_Toc366259887" w:history="1">
             <w:r>
               <w:rPr>
                 <w:rStyle w:val="Hyperlink"/>
                 <w:b/>
                 <w:noProof/>
               </w:rPr>
-              <w:t>9.</w:t>
+              <w:t>14.</w:t>
             </w:r>
             <w:r>
               <w:rPr>
@@ -1512,7 +1512,7 @@
                 <w:b/>
                 <w:noProof/>
               </w:rPr>
-              <w:t>Ativos de Projeto</w:t>
+              <w:t>Recursos</w:t>
             </w:r>
             <w:r>
               <w:rPr>
@@ -1533,7 +1533,7 @@
                 <w:noProof/>
                 <w:webHidden/>
               </w:rPr>
-              <w:instrText xml:space="preserve"> PAGEREF _Toc365295116 \h </w:instrText>
+              <w:instrText xml:space="preserve"> PAGEREF _Toc366259887 \h </w:instrText>
             </w:r>
             <w:r>
               <w:rPr>
@@ -1553,7 +1553,7 @@
                 <w:noProof/>
                 <w:webHidden/>
               </w:rPr>
-              <w:t>5</w:t>
+              <w:t>6</w:t>
             </w:r>
             <w:r>
               <w:rPr>
@@ -1574,14 +1574,14 @@
               <w:lang w:eastAsia="pt-BR"/>
             </w:rPr>
           </w:pPr>
-          <w:hyperlink w:anchor="_Toc365295117" w:history="1">
+          <w:hyperlink w:anchor="_Toc366259888" w:history="1">
             <w:r>
               <w:rPr>
                 <w:rStyle w:val="Hyperlink"/>
                 <w:b/>
                 <w:noProof/>
               </w:rPr>
-              <w:t>10.</w:t>
+              <w:t>15.</w:t>
             </w:r>
             <w:r>
               <w:rPr>
@@ -1598,7 +1598,7 @@
                 <w:b/>
                 <w:noProof/>
               </w:rPr>
-              <w:t>Aprovação Formal</w:t>
+              <w:t>Ativos de Projeto</w:t>
             </w:r>
             <w:r>
               <w:rPr>
@@ -1619,7 +1619,7 @@
                 <w:noProof/>
                 <w:webHidden/>
               </w:rPr>
-              <w:instrText xml:space="preserve"> PAGEREF _Toc365295117 \h </w:instrText>
+              <w:instrText xml:space="preserve"> PAGEREF _Toc366259888 \h </w:instrText>
             </w:r>
             <w:r>
               <w:rPr>
@@ -1639,7 +1639,93 @@
                 <w:noProof/>
                 <w:webHidden/>
               </w:rPr>
-              <w:t>5</w:t>
+              <w:t>6</w:t>
+            </w:r>
+            <w:r>
+              <w:rPr>
+                <w:noProof/>
+                <w:webHidden/>
+              </w:rPr>
+              <w:fldChar w:fldCharType="end"/>
+            </w:r>
+          </w:hyperlink>
+        </w:p>
+        <w:p>
+          <w:pPr>
+            <w:pStyle w:val="Sumrio2"/>
+            <w:rPr>
+              <w:noProof/>
+              <w:sz w:val="22"/>
+              <w:szCs w:val="22"/>
+              <w:lang w:eastAsia="pt-BR"/>
+            </w:rPr>
+          </w:pPr>
+          <w:hyperlink w:anchor="_Toc366259889" w:history="1">
+            <w:r>
+              <w:rPr>
+                <w:rStyle w:val="Hyperlink"/>
+                <w:b/>
+                <w:noProof/>
+              </w:rPr>
+              <w:t>16.</w:t>
+            </w:r>
+            <w:r>
+              <w:rPr>
+                <w:noProof/>
+                <w:sz w:val="22"/>
+                <w:szCs w:val="22"/>
+                <w:lang w:eastAsia="pt-BR"/>
+              </w:rPr>
+              <w:tab/>
+            </w:r>
+            <w:r>
+              <w:rPr>
+                <w:rStyle w:val="Hyperlink"/>
+                <w:b/>
+                <w:noProof/>
+              </w:rPr>
+              <w:t>Aprovação Formal</w:t>
+            </w:r>
+            <w:r>
+              <w:rPr>
+                <w:noProof/>
+                <w:webHidden/>
+              </w:rPr>
+              <w:tab/>
+            </w:r>
+            <w:r>
+              <w:rPr>
+                <w:noProof/>
+                <w:webHidden/>
+              </w:rPr>
+              <w:fldChar w:fldCharType="begin"/>
+            </w:r>
+            <w:r>
+              <w:rPr>
+                <w:noProof/>
+                <w:webHidden/>
+              </w:rPr>
+              <w:instrText xml:space="preserve"> PAGEREF _Toc366259889 \h </w:instrText>
+            </w:r>
+            <w:r>
+              <w:rPr>
+                <w:noProof/>
+                <w:webHidden/>
+              </w:rPr>
+            </w:r>
+            <w:r>
+              <w:rPr>
+                <w:noProof/>
+                <w:webHidden/>
+              </w:rPr>
+              <w:fldChar w:fldCharType="separate"/>
+            </w:r>
+            <w:r>
+              <w:rPr>
+                <w:noProof/>
+                <w:webHidden/>
+              </w:rPr>
+              <w:t>6</w:t>
             </w:r>
             <w:r>
               <w:rPr>
@@ -1771,13 +1857,14 @@
           <w:b/>
         </w:rPr>
       </w:pPr>
-      <w:bookmarkStart w:id="0" w:name="_Toc365295108"/>
+      <w:bookmarkStart w:id="0" w:name="_Toc366259879"/>
       <w:r>
         <w:rPr>
           <w:b/>
         </w:rPr>
         <w:t>Introdução</w:t>
       </w:r>
+      <w:bookmarkEnd w:id="0"/>
     </w:p>
     <w:p>
       <w:pPr>
@@ -1799,13 +1886,14 @@
           <w:b/>
         </w:rPr>
       </w:pPr>
+      <w:bookmarkStart w:id="1" w:name="_Toc366259880"/>
       <w:r>
         <w:rPr>
           <w:b/>
         </w:rPr>
         <w:t>Objetivos</w:t>
       </w:r>
-      <w:bookmarkEnd w:id="0"/>
+      <w:bookmarkEnd w:id="1"/>
     </w:p>
     <w:p>
       <w:pPr>
@@ -1827,13 +1915,6421 @@
           <w:ilvl w:val="0"/>
           <w:numId w:val="1"/>
         </w:numPr>
-      </w:pPr>
-      <w:bookmarkStart w:id="1" w:name="_GoBack"/>
-      <w:r>
+        <w:rPr>
+          <w:rFonts w:asciiTheme="majorHAnsi" w:hAnsiTheme="majorHAnsi"/>
+          <w:b/>
+          <w:sz w:val="32"/>
+          <w:szCs w:val="32"/>
+        </w:rPr>
+      </w:pPr>
+      <w:r>
+        <w:rPr>
+          <w:rFonts w:asciiTheme="majorHAnsi" w:hAnsiTheme="majorHAnsi"/>
+          <w:b/>
+          <w:sz w:val="32"/>
+          <w:szCs w:val="32"/>
+        </w:rPr>
         <w:t>Público Alvo</w:t>
       </w:r>
     </w:p>
-    <w:bookmarkEnd w:id="1"/>
+    <w:p>
+      <w:pPr>
+        <w:ind w:firstLine="360"/>
+      </w:pPr>
+      <w:r>
+        <w:t>Este documento é destinado a todos os membros da equipe, bem como ao Solicitante, Equipe da Fábrica de Software do INF e usuários do sistema.</w:t>
+      </w:r>
+    </w:p>
+    <w:p>
+      <w:pPr>
+        <w:ind w:firstLine="360"/>
+        <w:rPr>
+          <w:rFonts w:asciiTheme="majorHAnsi" w:hAnsiTheme="majorHAnsi"/>
+          <w:b/>
+          <w:sz w:val="32"/>
+          <w:szCs w:val="32"/>
+        </w:rPr>
+      </w:pPr>
+    </w:p>
+    <w:p>
+      <w:pPr>
+        <w:pStyle w:val="PargrafodaLista"/>
+        <w:numPr>
+          <w:ilvl w:val="0"/>
+          <w:numId w:val="1"/>
+        </w:numPr>
+        <w:rPr>
+          <w:rFonts w:asciiTheme="majorHAnsi" w:hAnsiTheme="majorHAnsi"/>
+          <w:b/>
+          <w:sz w:val="32"/>
+          <w:szCs w:val="32"/>
+        </w:rPr>
+      </w:pPr>
+      <w:r>
+        <w:rPr>
+          <w:rFonts w:asciiTheme="majorHAnsi" w:hAnsiTheme="majorHAnsi"/>
+          <w:b/>
+          <w:sz w:val="32"/>
+          <w:szCs w:val="32"/>
+        </w:rPr>
+        <w:t>Escopo</w:t>
+      </w:r>
+    </w:p>
+    <w:p>
+      <w:pPr>
+        <w:ind w:firstLine="360"/>
+      </w:pPr>
+      <w:r>
+        <w:t>Este documento descreve as ferramentas necessárias para a realização da configuração, auxiliando a equipe para o desenvolvimento dos artefatos de software do sistema.</w:t>
+      </w:r>
+    </w:p>
+    <w:p>
+      <w:pPr>
+        <w:pStyle w:val="PargrafodaLista"/>
+        <w:rPr>
+          <w:rFonts w:asciiTheme="majorHAnsi" w:hAnsiTheme="majorHAnsi"/>
+          <w:b/>
+          <w:sz w:val="32"/>
+          <w:szCs w:val="32"/>
+        </w:rPr>
+      </w:pPr>
+    </w:p>
+    <w:p>
+      <w:pPr>
+        <w:pStyle w:val="PargrafodaLista"/>
+        <w:numPr>
+          <w:ilvl w:val="0"/>
+          <w:numId w:val="1"/>
+        </w:numPr>
+        <w:rPr>
+          <w:rFonts w:asciiTheme="majorHAnsi" w:hAnsiTheme="majorHAnsi"/>
+          <w:b/>
+          <w:sz w:val="32"/>
+          <w:szCs w:val="32"/>
+        </w:rPr>
+      </w:pPr>
+      <w:r>
+        <w:rPr>
+          <w:rFonts w:asciiTheme="majorHAnsi" w:hAnsiTheme="majorHAnsi"/>
+          <w:b/>
+          <w:sz w:val="32"/>
+          <w:szCs w:val="32"/>
+        </w:rPr>
+        <w:t xml:space="preserve">Convenções, termos e </w:t>
+      </w:r>
+      <w:proofErr w:type="gramStart"/>
+      <w:r>
+        <w:rPr>
+          <w:rFonts w:asciiTheme="majorHAnsi" w:hAnsiTheme="majorHAnsi"/>
+          <w:b/>
+          <w:sz w:val="32"/>
+          <w:szCs w:val="32"/>
+        </w:rPr>
+        <w:t>abreviações</w:t>
+      </w:r>
+      <w:proofErr w:type="gramEnd"/>
+    </w:p>
+    <w:p>
+      <w:pPr>
+        <w:ind w:firstLine="360"/>
+      </w:pPr>
+      <w:r>
+        <w:t>Esta seção explica o conceito de alguns termos importantes que serão mencionados no decorrer deste documento. Estes termos são descritos na tabela a seguir, estando apresentados por ordem alfabética.</w:t>
+      </w:r>
+    </w:p>
+    <w:tbl>
+      <w:tblPr>
+        <w:tblW w:w="9360" w:type="dxa"/>
+        <w:tblInd w:w="90" w:type="dxa"/>
+        <w:tblBorders>
+          <w:top w:val="single" w:sz="8" w:space="0" w:color="000000"/>
+          <w:left w:val="single" w:sz="8" w:space="0" w:color="000000"/>
+          <w:bottom w:val="single" w:sz="8" w:space="0" w:color="000000"/>
+          <w:right w:val="single" w:sz="8" w:space="0" w:color="000000"/>
+          <w:insideH w:val="single" w:sz="8" w:space="0" w:color="000000"/>
+          <w:insideV w:val="single" w:sz="8" w:space="0" w:color="000000"/>
+        </w:tblBorders>
+        <w:tblLayout w:type="fixed"/>
+        <w:tblCellMar>
+          <w:left w:w="10" w:type="dxa"/>
+          <w:right w:w="10" w:type="dxa"/>
+        </w:tblCellMar>
+        <w:tblLook w:val="04A0" w:firstRow="1" w:lastRow="0" w:firstColumn="1" w:lastColumn="0" w:noHBand="0" w:noVBand="1"/>
+      </w:tblPr>
+      <w:tblGrid>
+        <w:gridCol w:w="4680"/>
+        <w:gridCol w:w="4680"/>
+      </w:tblGrid>
+      <w:tr>
+        <w:tc>
+          <w:tcPr>
+            <w:tcW w:w="2340" w:type="dxa"/>
+            <w:shd w:val="clear" w:color="auto" w:fill="EFEFEF"/>
+            <w:tcMar>
+              <w:top w:w="100" w:type="dxa"/>
+              <w:left w:w="100" w:type="dxa"/>
+              <w:bottom w:w="100" w:type="dxa"/>
+              <w:right w:w="100" w:type="dxa"/>
+            </w:tcMar>
+          </w:tcPr>
+          <w:p>
+            <w:pPr>
+              <w:spacing w:line="240" w:lineRule="auto"/>
+            </w:pPr>
+            <w:r>
+              <w:rPr>
+                <w:b/>
+              </w:rPr>
+              <w:t>Termo</w:t>
+            </w:r>
+          </w:p>
+        </w:tc>
+        <w:tc>
+          <w:tcPr>
+            <w:tcW w:w="2340" w:type="dxa"/>
+            <w:shd w:val="clear" w:color="auto" w:fill="EFEFEF"/>
+            <w:tcMar>
+              <w:top w:w="100" w:type="dxa"/>
+              <w:left w:w="100" w:type="dxa"/>
+              <w:bottom w:w="100" w:type="dxa"/>
+              <w:right w:w="100" w:type="dxa"/>
+            </w:tcMar>
+          </w:tcPr>
+          <w:p>
+            <w:pPr>
+              <w:spacing w:line="240" w:lineRule="auto"/>
+            </w:pPr>
+            <w:r>
+              <w:rPr>
+                <w:b/>
+              </w:rPr>
+              <w:t>Descrição</w:t>
+            </w:r>
+          </w:p>
+        </w:tc>
+      </w:tr>
+      <w:tr>
+        <w:tc>
+          <w:tcPr>
+            <w:tcW w:w="2340" w:type="dxa"/>
+            <w:tcMar>
+              <w:top w:w="100" w:type="dxa"/>
+              <w:left w:w="100" w:type="dxa"/>
+              <w:bottom w:w="100" w:type="dxa"/>
+              <w:right w:w="100" w:type="dxa"/>
+            </w:tcMar>
+          </w:tcPr>
+          <w:p>
+            <w:pPr>
+              <w:spacing w:line="240" w:lineRule="auto"/>
+            </w:pPr>
+            <w:proofErr w:type="spellStart"/>
+            <w:r>
+              <w:t>Baseline</w:t>
+            </w:r>
+            <w:proofErr w:type="spellEnd"/>
+          </w:p>
+        </w:tc>
+        <w:tc>
+          <w:tcPr>
+            <w:tcW w:w="2340" w:type="dxa"/>
+            <w:tcMar>
+              <w:top w:w="100" w:type="dxa"/>
+              <w:left w:w="100" w:type="dxa"/>
+              <w:bottom w:w="100" w:type="dxa"/>
+              <w:right w:w="100" w:type="dxa"/>
+            </w:tcMar>
+          </w:tcPr>
+          <w:p>
+            <w:pPr>
+              <w:spacing w:line="240" w:lineRule="auto"/>
+            </w:pPr>
+            <w:r>
+              <w:t xml:space="preserve">Conjunto de artefatos que recebe uma aprovação de estabilidade. Um </w:t>
+            </w:r>
+            <w:proofErr w:type="spellStart"/>
+            <w:r>
+              <w:t>baseline</w:t>
+            </w:r>
+            <w:proofErr w:type="spellEnd"/>
+            <w:r>
+              <w:t xml:space="preserve"> é usado como uma base no desenvolvimento das próximas fases dos artefatos e tem suas modificações controladas por um processo.</w:t>
+            </w:r>
+          </w:p>
+        </w:tc>
+      </w:tr>
+      <w:tr>
+        <w:tc>
+          <w:tcPr>
+            <w:tcW w:w="2340" w:type="dxa"/>
+            <w:tcMar>
+              <w:top w:w="100" w:type="dxa"/>
+              <w:left w:w="100" w:type="dxa"/>
+              <w:bottom w:w="100" w:type="dxa"/>
+              <w:right w:w="100" w:type="dxa"/>
+            </w:tcMar>
+          </w:tcPr>
+          <w:p>
+            <w:pPr>
+              <w:spacing w:line="240" w:lineRule="auto"/>
+            </w:pPr>
+            <w:r>
+              <w:t>CR</w:t>
+            </w:r>
+          </w:p>
+        </w:tc>
+        <w:tc>
+          <w:tcPr>
+            <w:tcW w:w="2340" w:type="dxa"/>
+            <w:tcMar>
+              <w:top w:w="100" w:type="dxa"/>
+              <w:left w:w="100" w:type="dxa"/>
+              <w:bottom w:w="100" w:type="dxa"/>
+              <w:right w:w="100" w:type="dxa"/>
+            </w:tcMar>
+          </w:tcPr>
+          <w:p>
+            <w:pPr>
+              <w:spacing w:line="240" w:lineRule="auto"/>
+            </w:pPr>
+            <w:r>
+              <w:t>Solicitação de Mudança (</w:t>
+            </w:r>
+            <w:proofErr w:type="spellStart"/>
+            <w:r>
+              <w:t>Change</w:t>
+            </w:r>
+            <w:proofErr w:type="spellEnd"/>
+            <w:r>
+              <w:t xml:space="preserve"> </w:t>
+            </w:r>
+            <w:proofErr w:type="spellStart"/>
+            <w:r>
+              <w:t>Request</w:t>
+            </w:r>
+            <w:proofErr w:type="spellEnd"/>
+            <w:r>
+              <w:t>)</w:t>
+            </w:r>
+          </w:p>
+        </w:tc>
+      </w:tr>
+      <w:tr>
+        <w:tc>
+          <w:tcPr>
+            <w:tcW w:w="2340" w:type="dxa"/>
+            <w:tcMar>
+              <w:top w:w="100" w:type="dxa"/>
+              <w:left w:w="100" w:type="dxa"/>
+              <w:bottom w:w="100" w:type="dxa"/>
+              <w:right w:w="100" w:type="dxa"/>
+            </w:tcMar>
+          </w:tcPr>
+          <w:p>
+            <w:pPr>
+              <w:spacing w:line="240" w:lineRule="auto"/>
+            </w:pPr>
+            <w:r>
+              <w:t>CVS</w:t>
+            </w:r>
+          </w:p>
+        </w:tc>
+        <w:tc>
+          <w:tcPr>
+            <w:tcW w:w="2340" w:type="dxa"/>
+            <w:tcMar>
+              <w:top w:w="100" w:type="dxa"/>
+              <w:left w:w="100" w:type="dxa"/>
+              <w:bottom w:w="100" w:type="dxa"/>
+              <w:right w:w="100" w:type="dxa"/>
+            </w:tcMar>
+          </w:tcPr>
+          <w:p>
+            <w:pPr>
+              <w:spacing w:line="240" w:lineRule="auto"/>
+            </w:pPr>
+            <w:r>
+              <w:t>Sistema de Controle de Versão (</w:t>
+            </w:r>
+            <w:proofErr w:type="spellStart"/>
+            <w:r>
+              <w:t>Control</w:t>
+            </w:r>
+            <w:proofErr w:type="spellEnd"/>
+            <w:r>
+              <w:t xml:space="preserve"> </w:t>
+            </w:r>
+            <w:proofErr w:type="spellStart"/>
+            <w:r>
+              <w:t>Version</w:t>
+            </w:r>
+            <w:proofErr w:type="spellEnd"/>
+            <w:r>
+              <w:t xml:space="preserve"> System)</w:t>
+            </w:r>
+          </w:p>
+        </w:tc>
+      </w:tr>
+      <w:tr>
+        <w:tc>
+          <w:tcPr>
+            <w:tcW w:w="2340" w:type="dxa"/>
+            <w:tcMar>
+              <w:top w:w="100" w:type="dxa"/>
+              <w:left w:w="100" w:type="dxa"/>
+              <w:bottom w:w="100" w:type="dxa"/>
+              <w:right w:w="100" w:type="dxa"/>
+            </w:tcMar>
+          </w:tcPr>
+          <w:p>
+            <w:pPr>
+              <w:spacing w:line="240" w:lineRule="auto"/>
+            </w:pPr>
+            <w:r>
+              <w:lastRenderedPageBreak/>
+              <w:t>GC</w:t>
+            </w:r>
+          </w:p>
+        </w:tc>
+        <w:tc>
+          <w:tcPr>
+            <w:tcW w:w="2340" w:type="dxa"/>
+            <w:tcMar>
+              <w:top w:w="100" w:type="dxa"/>
+              <w:left w:w="100" w:type="dxa"/>
+              <w:bottom w:w="100" w:type="dxa"/>
+              <w:right w:w="100" w:type="dxa"/>
+            </w:tcMar>
+          </w:tcPr>
+          <w:p>
+            <w:pPr>
+              <w:spacing w:line="240" w:lineRule="auto"/>
+            </w:pPr>
+            <w:r>
+              <w:t>Gerência de Configuração</w:t>
+            </w:r>
+          </w:p>
+        </w:tc>
+      </w:tr>
+      <w:tr>
+        <w:tc>
+          <w:tcPr>
+            <w:tcW w:w="2340" w:type="dxa"/>
+            <w:tcMar>
+              <w:top w:w="100" w:type="dxa"/>
+              <w:left w:w="100" w:type="dxa"/>
+              <w:bottom w:w="100" w:type="dxa"/>
+              <w:right w:w="100" w:type="dxa"/>
+            </w:tcMar>
+          </w:tcPr>
+          <w:p>
+            <w:pPr>
+              <w:spacing w:line="240" w:lineRule="auto"/>
+            </w:pPr>
+            <w:r>
+              <w:t>PLGC</w:t>
+            </w:r>
+          </w:p>
+        </w:tc>
+        <w:tc>
+          <w:tcPr>
+            <w:tcW w:w="2340" w:type="dxa"/>
+            <w:tcMar>
+              <w:top w:w="100" w:type="dxa"/>
+              <w:left w:w="100" w:type="dxa"/>
+              <w:bottom w:w="100" w:type="dxa"/>
+              <w:right w:w="100" w:type="dxa"/>
+            </w:tcMar>
+          </w:tcPr>
+          <w:p>
+            <w:pPr>
+              <w:spacing w:line="240" w:lineRule="auto"/>
+            </w:pPr>
+            <w:r>
+              <w:t xml:space="preserve">Plano de Gerência de Configuração de Software (Software </w:t>
+            </w:r>
+            <w:proofErr w:type="spellStart"/>
+            <w:r>
+              <w:t>Configuration</w:t>
+            </w:r>
+            <w:proofErr w:type="spellEnd"/>
+            <w:r>
+              <w:t xml:space="preserve"> Management </w:t>
+            </w:r>
+            <w:proofErr w:type="spellStart"/>
+            <w:r>
+              <w:t>Plan</w:t>
+            </w:r>
+            <w:proofErr w:type="spellEnd"/>
+            <w:r>
+              <w:t>)</w:t>
+            </w:r>
+          </w:p>
+        </w:tc>
+      </w:tr>
+      <w:tr>
+        <w:tc>
+          <w:tcPr>
+            <w:tcW w:w="2340" w:type="dxa"/>
+            <w:tcMar>
+              <w:top w:w="100" w:type="dxa"/>
+              <w:left w:w="100" w:type="dxa"/>
+              <w:bottom w:w="100" w:type="dxa"/>
+              <w:right w:w="100" w:type="dxa"/>
+            </w:tcMar>
+          </w:tcPr>
+          <w:p>
+            <w:pPr>
+              <w:spacing w:line="240" w:lineRule="auto"/>
+            </w:pPr>
+            <w:r>
+              <w:t>CONTIPATRI</w:t>
+            </w:r>
+          </w:p>
+        </w:tc>
+        <w:tc>
+          <w:tcPr>
+            <w:tcW w:w="2340" w:type="dxa"/>
+            <w:tcMar>
+              <w:top w:w="100" w:type="dxa"/>
+              <w:left w:w="100" w:type="dxa"/>
+              <w:bottom w:w="100" w:type="dxa"/>
+              <w:right w:w="100" w:type="dxa"/>
+            </w:tcMar>
+          </w:tcPr>
+          <w:p>
+            <w:pPr>
+              <w:spacing w:line="240" w:lineRule="auto"/>
+            </w:pPr>
+            <w:r>
+              <w:rPr>
+                <w:sz w:val="22"/>
+                <w:szCs w:val="22"/>
+              </w:rPr>
+              <w:t xml:space="preserve">Controle Patrimonial - </w:t>
+            </w:r>
+            <w:r>
+              <w:rPr>
+                <w:sz w:val="22"/>
+                <w:szCs w:val="22"/>
+              </w:rPr>
+              <w:t>Sistema de Automação de Coleta de Dados para Controle de Patrimônio</w:t>
+            </w:r>
+          </w:p>
+        </w:tc>
+      </w:tr>
+    </w:tbl>
+    <w:p>
+      <w:pPr>
+        <w:ind w:firstLine="360"/>
+      </w:pPr>
+    </w:p>
+    <w:p>
+      <w:pPr>
+        <w:pStyle w:val="PargrafodaLista"/>
+        <w:rPr>
+          <w:rFonts w:asciiTheme="majorHAnsi" w:hAnsiTheme="majorHAnsi"/>
+          <w:b/>
+          <w:sz w:val="32"/>
+          <w:szCs w:val="32"/>
+        </w:rPr>
+      </w:pPr>
+    </w:p>
+    <w:p>
+      <w:pPr>
+        <w:pStyle w:val="PargrafodaLista"/>
+        <w:numPr>
+          <w:ilvl w:val="0"/>
+          <w:numId w:val="1"/>
+        </w:numPr>
+        <w:rPr>
+          <w:rFonts w:asciiTheme="majorHAnsi" w:hAnsiTheme="majorHAnsi"/>
+          <w:b/>
+          <w:sz w:val="32"/>
+          <w:szCs w:val="32"/>
+        </w:rPr>
+      </w:pPr>
+      <w:r>
+        <w:rPr>
+          <w:rFonts w:asciiTheme="majorHAnsi" w:hAnsiTheme="majorHAnsi"/>
+          <w:b/>
+          <w:sz w:val="32"/>
+          <w:szCs w:val="32"/>
+        </w:rPr>
+        <w:t>Gerenciamento de Configuração de Software</w:t>
+      </w:r>
+    </w:p>
+    <w:p>
+      <w:pPr>
+        <w:pStyle w:val="PargrafodaLista"/>
+        <w:rPr>
+          <w:rFonts w:asciiTheme="majorHAnsi" w:hAnsiTheme="majorHAnsi"/>
+          <w:b/>
+          <w:sz w:val="32"/>
+          <w:szCs w:val="32"/>
+        </w:rPr>
+      </w:pPr>
+    </w:p>
+    <w:p>
+      <w:pPr>
+        <w:pStyle w:val="PargrafodaLista"/>
+        <w:rPr>
+          <w:rFonts w:asciiTheme="majorHAnsi" w:hAnsiTheme="majorHAnsi"/>
+          <w:b/>
+          <w:sz w:val="32"/>
+          <w:szCs w:val="32"/>
+        </w:rPr>
+      </w:pPr>
+      <w:r>
+        <w:rPr>
+          <w:rFonts w:asciiTheme="majorHAnsi" w:hAnsiTheme="majorHAnsi"/>
+          <w:b/>
+          <w:sz w:val="32"/>
+          <w:szCs w:val="32"/>
+        </w:rPr>
+        <w:t>6.1 Itens de Configuração</w:t>
+      </w:r>
+    </w:p>
+    <w:p>
+      <w:pPr>
+        <w:pStyle w:val="PargrafodaLista"/>
+        <w:ind w:firstLine="696"/>
+      </w:pPr>
+      <w:r>
+        <w:t>Todo elemento de informação criado durante o desenvolvimento do produto será considerado um item de configuração, se o mesmo for confirmado relevante, pelo Gestor de Configuração, para o projeto. Os arquivos de código fonte não serão incluídos nos relatórios, pois os mesmos são diretamente controlados pela ferramenta de controle de versão.</w:t>
+      </w:r>
+    </w:p>
+    <w:p>
+      <w:r>
+        <w:tab/>
+      </w:r>
+    </w:p>
+    <w:p>
+      <w:pPr>
+        <w:rPr>
+          <w:rFonts w:asciiTheme="majorHAnsi" w:hAnsiTheme="majorHAnsi"/>
+          <w:b/>
+          <w:sz w:val="32"/>
+          <w:szCs w:val="32"/>
+        </w:rPr>
+      </w:pPr>
+      <w:r>
+        <w:rPr>
+          <w:rFonts w:asciiTheme="majorHAnsi" w:hAnsiTheme="majorHAnsi"/>
+          <w:b/>
+          <w:sz w:val="32"/>
+          <w:szCs w:val="32"/>
+        </w:rPr>
+        <w:tab/>
+      </w:r>
+      <w:proofErr w:type="gramStart"/>
+      <w:r>
+        <w:rPr>
+          <w:rFonts w:asciiTheme="majorHAnsi" w:hAnsiTheme="majorHAnsi"/>
+          <w:b/>
+          <w:sz w:val="32"/>
+          <w:szCs w:val="32"/>
+        </w:rPr>
+        <w:t>6.2 Identificação</w:t>
+      </w:r>
+      <w:proofErr w:type="gramEnd"/>
+      <w:r>
+        <w:rPr>
+          <w:rFonts w:asciiTheme="majorHAnsi" w:hAnsiTheme="majorHAnsi"/>
+          <w:b/>
+          <w:sz w:val="32"/>
+          <w:szCs w:val="32"/>
+        </w:rPr>
+        <w:t xml:space="preserve"> de Documentos</w:t>
+      </w:r>
+    </w:p>
+    <w:p>
+      <w:pPr>
+        <w:pStyle w:val="PargrafodaLista"/>
+        <w:ind w:firstLine="696"/>
+      </w:pPr>
+      <w:r>
+        <w:t>Todos os itens de configuração, com exceção do código fonte, devem ser identificados baseados na nomenclatura descrita a seguir:</w:t>
+      </w:r>
+    </w:p>
+    <w:p>
+      <w:pPr>
+        <w:pStyle w:val="PargrafodaLista"/>
+        <w:ind w:firstLine="696"/>
+      </w:pPr>
+    </w:p>
+    <w:p>
+      <w:pPr>
+        <w:pStyle w:val="PargrafodaLista"/>
+        <w:rPr>
+          <w:b/>
+        </w:rPr>
+      </w:pPr>
+      <w:r>
+        <w:rPr>
+          <w:b/>
+        </w:rPr>
+        <w:t>&lt;SIGLA_PROJETO&gt;_&lt;NOME_PROCESSO&gt;_&lt;ACRONIMO_ARQUIVO&gt;_&lt;nome_arquivo&gt;_&lt;VERSÃO&gt;</w:t>
+      </w:r>
+      <w:r>
+        <w:rPr>
+          <w:b/>
+        </w:rPr>
+        <w:t>.&lt;EXTENSAO</w:t>
+      </w:r>
+      <w:proofErr w:type="gramStart"/>
+      <w:r>
+        <w:rPr>
+          <w:b/>
+        </w:rPr>
+        <w:t>&gt;</w:t>
+      </w:r>
+      <w:proofErr w:type="gramEnd"/>
+    </w:p>
+    <w:p>
+      <w:pPr>
+        <w:pStyle w:val="PargrafodaLista"/>
+        <w:rPr>
+          <w:b/>
+        </w:rPr>
+      </w:pPr>
+    </w:p>
+    <w:p>
+      <w:pPr>
+        <w:pStyle w:val="PargrafodaLista"/>
+      </w:pPr>
+      <w:r>
+        <w:t>Os campos citados acima deverão ser substituídos pelos dados, sem acentos e espaços em branco, definidos em:</w:t>
+      </w:r>
+    </w:p>
+    <w:p>
+      <w:pPr>
+        <w:pStyle w:val="PargrafodaLista"/>
+      </w:pPr>
+    </w:p>
+    <w:p>
+      <w:pPr>
+        <w:pStyle w:val="PargrafodaLista"/>
+      </w:pPr>
+      <w:r>
+        <w:rPr>
+          <w:b/>
+        </w:rPr>
+        <w:t>&lt;SIGLA_PROJETO&gt;:</w:t>
+      </w:r>
+      <w:r>
+        <w:t xml:space="preserve"> A sigla</w:t>
+      </w:r>
+      <w:r>
+        <w:t xml:space="preserve"> do projeto corrente, CONTPATRI, CONTPATRI_WEB ou</w:t>
+      </w:r>
+      <w:proofErr w:type="gramStart"/>
+      <w:r>
+        <w:t xml:space="preserve">  </w:t>
+      </w:r>
+      <w:proofErr w:type="gramEnd"/>
+      <w:r>
+        <w:t xml:space="preserve">CONTPATRI_MOBILE. </w:t>
+      </w:r>
+    </w:p>
+    <w:p>
+      <w:pPr>
+        <w:pStyle w:val="PargrafodaLista"/>
+      </w:pPr>
+      <w:r>
+        <w:rPr>
+          <w:b/>
+        </w:rPr>
+        <w:t>&lt;ACRONIMO_ARQUIVO&gt;</w:t>
+      </w:r>
+      <w:r>
+        <w:t>: Acrônimo do tipo do arquivo.</w:t>
+      </w:r>
+    </w:p>
+    <w:p>
+      <w:pPr>
+        <w:pStyle w:val="PargrafodaLista"/>
+      </w:pPr>
+      <w:r>
+        <w:rPr>
+          <w:b/>
+        </w:rPr>
+        <w:t>&lt;NOME_PROCESSO&gt;</w:t>
+      </w:r>
+      <w:r>
+        <w:rPr>
+          <w:b/>
+        </w:rPr>
+        <w:t xml:space="preserve">: </w:t>
+      </w:r>
+      <w:r>
+        <w:t>Nome do processo relacionado</w:t>
+      </w:r>
+      <w:r>
+        <w:t>.</w:t>
+      </w:r>
+    </w:p>
+    <w:p>
+      <w:pPr>
+        <w:pStyle w:val="PargrafodaLista"/>
+      </w:pPr>
+      <w:r>
+        <w:rPr>
+          <w:b/>
+        </w:rPr>
+        <w:t>&lt;</w:t>
+      </w:r>
+      <w:proofErr w:type="spellStart"/>
+      <w:r>
+        <w:rPr>
+          <w:b/>
+        </w:rPr>
+        <w:t>nome_arquivo</w:t>
+      </w:r>
+      <w:proofErr w:type="spellEnd"/>
+      <w:r>
+        <w:rPr>
+          <w:b/>
+        </w:rPr>
+        <w:t>&gt;</w:t>
+      </w:r>
+      <w:r>
+        <w:t>: Nome do arquivo em letras minúsculas separado por hifenização</w:t>
+      </w:r>
+      <w:r>
+        <w:t>.</w:t>
+      </w:r>
+    </w:p>
+    <w:p>
+      <w:pPr>
+        <w:pStyle w:val="PargrafodaLista"/>
+      </w:pPr>
+      <w:r>
+        <w:rPr>
+          <w:b/>
+        </w:rPr>
+        <w:t>&lt;</w:t>
+      </w:r>
+      <w:r>
+        <w:rPr>
+          <w:b/>
+        </w:rPr>
+        <w:t>VERSÃO</w:t>
+      </w:r>
+      <w:r>
+        <w:rPr>
+          <w:b/>
+        </w:rPr>
+        <w:t>&gt;</w:t>
+      </w:r>
+      <w:r>
+        <w:t>: Número da versão do arquivo</w:t>
+      </w:r>
+      <w:r>
+        <w:t>.</w:t>
+      </w:r>
+    </w:p>
+    <w:p>
+      <w:pPr>
+        <w:pStyle w:val="PargrafodaLista"/>
+        <w:rPr>
+          <w:b/>
+        </w:rPr>
+      </w:pPr>
+    </w:p>
+    <w:p>
+      <w:pPr>
+        <w:pStyle w:val="PargrafodaLista"/>
+      </w:pPr>
+      <w:r>
+        <w:t>Um exemplo de nomenclatura de arquiv</w:t>
+      </w:r>
+      <w:r>
+        <w:t>o utilizando a notação acima é:</w:t>
+      </w:r>
+    </w:p>
+    <w:p>
+      <w:pPr>
+        <w:pStyle w:val="PargrafodaLista"/>
+        <w:ind w:firstLine="696"/>
+        <w:rPr>
+          <w:b/>
+          <w:i/>
+        </w:rPr>
+      </w:pPr>
+      <w:proofErr w:type="gramStart"/>
+      <w:r>
+        <w:rPr>
+          <w:b/>
+          <w:i/>
+        </w:rPr>
+        <w:t>CONTPATRI_GCO_PLGC_plano_gerencia_configuracao_1</w:t>
+      </w:r>
+      <w:proofErr w:type="gramEnd"/>
+      <w:r>
+        <w:rPr>
+          <w:b/>
+          <w:i/>
+        </w:rPr>
+        <w:t>.0</w:t>
+      </w:r>
+    </w:p>
+    <w:p>
+      <w:pPr>
+        <w:pStyle w:val="PargrafodaLista"/>
+        <w:ind w:firstLine="696"/>
+        <w:rPr>
+          <w:b/>
+          <w:i/>
+        </w:rPr>
+      </w:pPr>
+    </w:p>
+    <w:p>
+      <w:pPr>
+        <w:pStyle w:val="PargrafodaLista"/>
+      </w:pPr>
+      <w:r>
+        <w:t>Esta regra de nomenclatura não se aplica aos arquivos fonte de codificação.</w:t>
+      </w:r>
+    </w:p>
+    <w:p>
+      <w:pPr>
+        <w:pStyle w:val="PargrafodaLista"/>
+      </w:pPr>
+      <w:r>
+        <w:lastRenderedPageBreak/>
+        <w:t>O Gerente de Configuração é responsável por checar a nomenclatura</w:t>
+      </w:r>
+      <w:r>
+        <w:t xml:space="preserve"> dos arquivos</w:t>
+      </w:r>
+      <w:r>
+        <w:t>. Em sua falta, o GCO é responsável por comunicar aos criadores dos arquivos, se necessário, a correção da nomenclatura.</w:t>
+      </w:r>
+    </w:p>
+    <w:p>
+      <w:pPr>
+        <w:pStyle w:val="PargrafodaLista"/>
+      </w:pPr>
+    </w:p>
+    <w:p>
+      <w:pPr>
+        <w:pStyle w:val="PargrafodaLista"/>
+        <w:rPr>
+          <w:rFonts w:asciiTheme="majorHAnsi" w:hAnsiTheme="majorHAnsi"/>
+          <w:b/>
+          <w:sz w:val="32"/>
+          <w:szCs w:val="32"/>
+        </w:rPr>
+      </w:pPr>
+      <w:proofErr w:type="gramStart"/>
+      <w:r>
+        <w:rPr>
+          <w:rFonts w:asciiTheme="majorHAnsi" w:hAnsiTheme="majorHAnsi"/>
+          <w:b/>
+          <w:sz w:val="32"/>
+          <w:szCs w:val="32"/>
+        </w:rPr>
+        <w:t>6.3 Versão</w:t>
+      </w:r>
+      <w:proofErr w:type="gramEnd"/>
+      <w:r>
+        <w:rPr>
+          <w:rFonts w:asciiTheme="majorHAnsi" w:hAnsiTheme="majorHAnsi"/>
+          <w:b/>
+          <w:sz w:val="32"/>
+          <w:szCs w:val="32"/>
+        </w:rPr>
+        <w:t xml:space="preserve"> dos Documentos</w:t>
+      </w:r>
+    </w:p>
+    <w:p>
+      <w:pPr>
+        <w:pStyle w:val="PargrafodaLista"/>
+      </w:pPr>
+      <w:r>
+        <w:t>O padrão de versionamento dos artefatos (exceto código) deve ter um número de versão segundo o padrão a seguir:</w:t>
+      </w:r>
+    </w:p>
+    <w:p>
+      <w:pPr>
+        <w:pStyle w:val="PargrafodaLista"/>
+      </w:pPr>
+      <w:r>
+        <w:tab/>
+      </w:r>
+      <w:proofErr w:type="gramStart"/>
+      <w:r>
+        <w:rPr>
+          <w:b/>
+        </w:rPr>
+        <w:t>XX.</w:t>
+      </w:r>
+      <w:proofErr w:type="gramEnd"/>
+      <w:r>
+        <w:rPr>
+          <w:b/>
+        </w:rPr>
+        <w:t>YY</w:t>
+      </w:r>
+    </w:p>
+    <w:p>
+      <w:pPr>
+        <w:pStyle w:val="PargrafodaLista"/>
+        <w:ind w:firstLine="696"/>
+      </w:pPr>
+      <w:proofErr w:type="gramStart"/>
+      <w:r>
+        <w:t>onde</w:t>
+      </w:r>
+      <w:proofErr w:type="gramEnd"/>
+      <w:r>
+        <w:t>:</w:t>
+      </w:r>
+    </w:p>
+    <w:p>
+      <w:pPr>
+        <w:pStyle w:val="PargrafodaLista"/>
+      </w:pPr>
+      <w:r>
+        <w:tab/>
+      </w:r>
+      <w:r>
+        <w:rPr>
+          <w:b/>
+        </w:rPr>
+        <w:t xml:space="preserve">XX </w:t>
+      </w:r>
+      <w:r>
+        <w:t>é um número que representa uma versão final do artefato;</w:t>
+      </w:r>
+    </w:p>
+    <w:p>
+      <w:pPr>
+        <w:pStyle w:val="PargrafodaLista"/>
+      </w:pPr>
+      <w:r>
+        <w:tab/>
+      </w:r>
+      <w:r>
+        <w:rPr>
+          <w:b/>
+        </w:rPr>
+        <w:t xml:space="preserve">YY </w:t>
+      </w:r>
+      <w:r>
+        <w:t>é um número que representa uma alteração da versão XX do artefato.</w:t>
+      </w:r>
+    </w:p>
+    <w:p>
+      <w:pPr>
+        <w:pStyle w:val="PargrafodaLista"/>
+      </w:pPr>
+    </w:p>
+    <w:p>
+      <w:pPr>
+        <w:pStyle w:val="PargrafodaLista"/>
+      </w:pPr>
+      <w:r>
+        <w:tab/>
+        <w:t>O número de versão dos artefatos muda de acordo com as regras descritas:</w:t>
+      </w:r>
+    </w:p>
+    <w:p>
+      <w:pPr>
+        <w:pStyle w:val="PargrafodaLista"/>
+      </w:pPr>
+      <w:r>
+        <w:tab/>
+      </w:r>
+      <w:r>
+        <w:tab/>
+        <w:t>* A primeira versão do artefato deve ser 0.01;</w:t>
+      </w:r>
+    </w:p>
+    <w:p>
+      <w:pPr>
+        <w:pStyle w:val="PargrafodaLista"/>
+      </w:pPr>
+      <w:r>
+        <w:tab/>
+      </w:r>
+      <w:r>
+        <w:tab/>
+        <w:t>* A cada modificação no artefato, o valor YY dever ser incrementado;</w:t>
+      </w:r>
+    </w:p>
+    <w:p>
+      <w:pPr>
+        <w:pStyle w:val="PargrafodaLista"/>
+        <w:ind w:left="1416"/>
+      </w:pPr>
+      <w:r>
+        <w:tab/>
+        <w:t>* Após cada aprovação do artefato, a versão XX dever ser incrementada de uma unidade e o valor YY retorna para 00, sendo assim gerada uma nova versão oficial;</w:t>
+      </w:r>
+    </w:p>
+    <w:p>
+      <w:pPr>
+        <w:pStyle w:val="PargrafodaLista"/>
+      </w:pPr>
+    </w:p>
+    <w:p>
+      <w:pPr>
+        <w:pStyle w:val="PargrafodaLista"/>
+        <w:rPr>
+          <w:rFonts w:asciiTheme="majorHAnsi" w:hAnsiTheme="majorHAnsi"/>
+          <w:b/>
+          <w:sz w:val="32"/>
+          <w:szCs w:val="32"/>
+        </w:rPr>
+      </w:pPr>
+      <w:proofErr w:type="gramStart"/>
+      <w:r>
+        <w:rPr>
+          <w:rFonts w:asciiTheme="majorHAnsi" w:hAnsiTheme="majorHAnsi"/>
+          <w:b/>
+          <w:sz w:val="32"/>
+          <w:szCs w:val="32"/>
+        </w:rPr>
+        <w:t>6.4 Criação</w:t>
+      </w:r>
+      <w:proofErr w:type="gramEnd"/>
+      <w:r>
+        <w:rPr>
+          <w:rFonts w:asciiTheme="majorHAnsi" w:hAnsiTheme="majorHAnsi"/>
+          <w:b/>
+          <w:sz w:val="32"/>
+          <w:szCs w:val="32"/>
+        </w:rPr>
+        <w:t xml:space="preserve"> dos Itens</w:t>
+      </w:r>
+    </w:p>
+    <w:p>
+      <w:pPr>
+        <w:pStyle w:val="PargrafodaLista"/>
+      </w:pPr>
+      <w:r>
+        <w:rPr>
+          <w:rFonts w:asciiTheme="majorHAnsi" w:hAnsiTheme="majorHAnsi"/>
+          <w:b/>
+          <w:sz w:val="32"/>
+          <w:szCs w:val="32"/>
+        </w:rPr>
+        <w:tab/>
+      </w:r>
+      <w:r>
+        <w:t>Para cada item adicionado no repositório é preciso um aviso prévio ao Gestor de Configuração para que a lista de itens de configuração seja atualizada simultaneamente.</w:t>
+      </w:r>
+    </w:p>
+    <w:p>
+      <w:pPr>
+        <w:pStyle w:val="PargrafodaLista"/>
+      </w:pPr>
+    </w:p>
+    <w:p>
+      <w:pPr>
+        <w:pStyle w:val="PargrafodaLista"/>
+        <w:rPr>
+          <w:rFonts w:asciiTheme="majorHAnsi" w:hAnsiTheme="majorHAnsi"/>
+          <w:b/>
+          <w:sz w:val="32"/>
+          <w:szCs w:val="32"/>
+        </w:rPr>
+      </w:pPr>
+      <w:proofErr w:type="gramStart"/>
+      <w:r>
+        <w:rPr>
+          <w:rFonts w:asciiTheme="majorHAnsi" w:hAnsiTheme="majorHAnsi"/>
+          <w:b/>
+          <w:sz w:val="32"/>
+          <w:szCs w:val="32"/>
+        </w:rPr>
+        <w:t>6.5 Descontinuação</w:t>
+      </w:r>
+      <w:proofErr w:type="gramEnd"/>
+      <w:r>
+        <w:rPr>
+          <w:rFonts w:asciiTheme="majorHAnsi" w:hAnsiTheme="majorHAnsi"/>
+          <w:b/>
+          <w:sz w:val="32"/>
+          <w:szCs w:val="32"/>
+        </w:rPr>
+        <w:t xml:space="preserve"> de Itens</w:t>
+      </w:r>
+    </w:p>
+    <w:p>
+      <w:pPr>
+        <w:pStyle w:val="PargrafodaLista"/>
+        <w:ind w:firstLine="696"/>
+      </w:pPr>
+      <w:r>
+        <w:t xml:space="preserve">Para os itens de configuração que não serão mais usados, deverá ser </w:t>
+      </w:r>
+      <w:proofErr w:type="gramStart"/>
+      <w:r>
+        <w:t>criado uma pasta dentro de cada papel chamada “Descontinuados”, e todos os itens que não serão mais usados</w:t>
+      </w:r>
+      <w:proofErr w:type="gramEnd"/>
+      <w:r>
+        <w:t xml:space="preserve"> deverão ser colocados na mesma.</w:t>
+      </w:r>
+    </w:p>
+    <w:p>
+      <w:pPr>
+        <w:pStyle w:val="PargrafodaLista"/>
+        <w:rPr>
+          <w:rFonts w:asciiTheme="majorHAnsi" w:hAnsiTheme="majorHAnsi"/>
+          <w:b/>
+          <w:sz w:val="32"/>
+          <w:szCs w:val="32"/>
+        </w:rPr>
+      </w:pPr>
+    </w:p>
+    <w:p>
+      <w:pPr>
+        <w:pStyle w:val="PargrafodaLista"/>
+        <w:rPr>
+          <w:rFonts w:asciiTheme="majorHAnsi" w:hAnsiTheme="majorHAnsi"/>
+          <w:b/>
+          <w:sz w:val="32"/>
+          <w:szCs w:val="32"/>
+        </w:rPr>
+      </w:pPr>
+      <w:r>
+        <w:rPr>
+          <w:rFonts w:asciiTheme="majorHAnsi" w:hAnsiTheme="majorHAnsi"/>
+          <w:b/>
+          <w:sz w:val="32"/>
+          <w:szCs w:val="32"/>
+        </w:rPr>
+        <w:t>6.6 Acrônimos</w:t>
+      </w:r>
+    </w:p>
+    <w:p>
+      <w:pPr>
+        <w:pStyle w:val="PargrafodaLista"/>
+        <w:ind w:firstLine="696"/>
+      </w:pPr>
+      <w:r>
+        <w:t>Segue abaixo a definição dos acrônimos de todos os artefatos do projeto com a definição do tipo de documento correspondente.</w:t>
+      </w:r>
+    </w:p>
+    <w:p>
+      <w:pPr>
+        <w:pStyle w:val="PargrafodaLista"/>
+        <w:ind w:firstLine="696"/>
+      </w:pPr>
+    </w:p>
+    <w:tbl>
+      <w:tblPr>
+        <w:tblW w:w="9360" w:type="dxa"/>
+        <w:tblInd w:w="90" w:type="dxa"/>
+        <w:tblBorders>
+          <w:top w:val="single" w:sz="8" w:space="0" w:color="000000"/>
+          <w:left w:val="single" w:sz="8" w:space="0" w:color="000000"/>
+          <w:bottom w:val="single" w:sz="8" w:space="0" w:color="000000"/>
+          <w:right w:val="single" w:sz="8" w:space="0" w:color="000000"/>
+          <w:insideH w:val="single" w:sz="8" w:space="0" w:color="000000"/>
+          <w:insideV w:val="single" w:sz="8" w:space="0" w:color="000000"/>
+        </w:tblBorders>
+        <w:tblLayout w:type="fixed"/>
+        <w:tblCellMar>
+          <w:left w:w="10" w:type="dxa"/>
+          <w:right w:w="10" w:type="dxa"/>
+        </w:tblCellMar>
+        <w:tblLook w:val="04A0" w:firstRow="1" w:lastRow="0" w:firstColumn="1" w:lastColumn="0" w:noHBand="0" w:noVBand="1"/>
+      </w:tblPr>
+      <w:tblGrid>
+        <w:gridCol w:w="4680"/>
+        <w:gridCol w:w="4680"/>
+      </w:tblGrid>
+      <w:tr>
+        <w:tc>
+          <w:tcPr>
+            <w:tcW w:w="2340" w:type="dxa"/>
+            <w:tcMar>
+              <w:top w:w="100" w:type="dxa"/>
+              <w:left w:w="100" w:type="dxa"/>
+              <w:bottom w:w="100" w:type="dxa"/>
+              <w:right w:w="100" w:type="dxa"/>
+            </w:tcMar>
+          </w:tcPr>
+          <w:p>
+            <w:pPr>
+              <w:spacing w:line="240" w:lineRule="auto"/>
+            </w:pPr>
+            <w:r>
+              <w:rPr>
+                <w:b/>
+              </w:rPr>
+              <w:t>Acrônimo</w:t>
+            </w:r>
+          </w:p>
+        </w:tc>
+        <w:tc>
+          <w:tcPr>
+            <w:tcW w:w="2340" w:type="dxa"/>
+            <w:tcMar>
+              <w:top w:w="100" w:type="dxa"/>
+              <w:left w:w="100" w:type="dxa"/>
+              <w:bottom w:w="100" w:type="dxa"/>
+              <w:right w:w="100" w:type="dxa"/>
+            </w:tcMar>
+          </w:tcPr>
+          <w:p>
+            <w:pPr>
+              <w:spacing w:line="240" w:lineRule="auto"/>
+            </w:pPr>
+            <w:r>
+              <w:rPr>
+                <w:b/>
+              </w:rPr>
+              <w:t>Tipo de Documento</w:t>
+            </w:r>
+          </w:p>
+        </w:tc>
+      </w:tr>
+      <w:tr>
+        <w:tc>
+          <w:tcPr>
+            <w:tcW w:w="2340" w:type="dxa"/>
+            <w:tcMar>
+              <w:top w:w="100" w:type="dxa"/>
+              <w:left w:w="100" w:type="dxa"/>
+              <w:bottom w:w="100" w:type="dxa"/>
+              <w:right w:w="100" w:type="dxa"/>
+            </w:tcMar>
+          </w:tcPr>
+          <w:p>
+            <w:pPr>
+              <w:spacing w:line="240" w:lineRule="auto"/>
+            </w:pPr>
+            <w:r>
+              <w:t>TAP</w:t>
+            </w:r>
+          </w:p>
+        </w:tc>
+        <w:tc>
+          <w:tcPr>
+            <w:tcW w:w="2340" w:type="dxa"/>
+            <w:tcMar>
+              <w:top w:w="100" w:type="dxa"/>
+              <w:left w:w="100" w:type="dxa"/>
+              <w:bottom w:w="100" w:type="dxa"/>
+              <w:right w:w="100" w:type="dxa"/>
+            </w:tcMar>
+          </w:tcPr>
+          <w:p>
+            <w:pPr>
+              <w:spacing w:line="240" w:lineRule="auto"/>
+            </w:pPr>
+            <w:r>
+              <w:t>Termo de Abertura do Projeto</w:t>
+            </w:r>
+          </w:p>
+        </w:tc>
+      </w:tr>
+      <w:tr>
+        <w:tc>
+          <w:tcPr>
+            <w:tcW w:w="2340" w:type="dxa"/>
+            <w:tcMar>
+              <w:top w:w="100" w:type="dxa"/>
+              <w:left w:w="100" w:type="dxa"/>
+              <w:bottom w:w="100" w:type="dxa"/>
+              <w:right w:w="100" w:type="dxa"/>
+            </w:tcMar>
+          </w:tcPr>
+          <w:p>
+            <w:pPr>
+              <w:spacing w:line="240" w:lineRule="auto"/>
+            </w:pPr>
+            <w:r>
+              <w:t>MDCV</w:t>
+            </w:r>
+          </w:p>
+        </w:tc>
+        <w:tc>
+          <w:tcPr>
+            <w:tcW w:w="2340" w:type="dxa"/>
+            <w:tcMar>
+              <w:top w:w="100" w:type="dxa"/>
+              <w:left w:w="100" w:type="dxa"/>
+              <w:bottom w:w="100" w:type="dxa"/>
+              <w:right w:w="100" w:type="dxa"/>
+            </w:tcMar>
+          </w:tcPr>
+          <w:p>
+            <w:pPr>
+              <w:spacing w:line="240" w:lineRule="auto"/>
+            </w:pPr>
+            <w:r>
+              <w:t>Modelo de Ciclo de Vida</w:t>
+            </w:r>
+          </w:p>
+        </w:tc>
+      </w:tr>
+      <w:tr>
+        <w:tc>
+          <w:tcPr>
+            <w:tcW w:w="2340" w:type="dxa"/>
+            <w:tcMar>
+              <w:top w:w="100" w:type="dxa"/>
+              <w:left w:w="100" w:type="dxa"/>
+              <w:bottom w:w="100" w:type="dxa"/>
+              <w:right w:w="100" w:type="dxa"/>
+            </w:tcMar>
+          </w:tcPr>
+          <w:p>
+            <w:pPr>
+              <w:spacing w:line="240" w:lineRule="auto"/>
+            </w:pPr>
+            <w:r>
+              <w:t>METEST</w:t>
+            </w:r>
+          </w:p>
+        </w:tc>
+        <w:tc>
+          <w:tcPr>
+            <w:tcW w:w="2340" w:type="dxa"/>
+            <w:tcMar>
+              <w:top w:w="100" w:type="dxa"/>
+              <w:left w:w="100" w:type="dxa"/>
+              <w:bottom w:w="100" w:type="dxa"/>
+              <w:right w:w="100" w:type="dxa"/>
+            </w:tcMar>
+          </w:tcPr>
+          <w:p>
+            <w:pPr>
+              <w:spacing w:line="240" w:lineRule="auto"/>
+            </w:pPr>
+            <w:r>
+              <w:t>Métricas e Estimativas</w:t>
+            </w:r>
+          </w:p>
+        </w:tc>
+      </w:tr>
+      <w:tr>
+        <w:tc>
+          <w:tcPr>
+            <w:tcW w:w="2340" w:type="dxa"/>
+            <w:tcMar>
+              <w:top w:w="100" w:type="dxa"/>
+              <w:left w:w="100" w:type="dxa"/>
+              <w:bottom w:w="100" w:type="dxa"/>
+              <w:right w:w="100" w:type="dxa"/>
+            </w:tcMar>
+          </w:tcPr>
+          <w:p>
+            <w:pPr>
+              <w:spacing w:line="240" w:lineRule="auto"/>
+            </w:pPr>
+            <w:r>
+              <w:t>ADF</w:t>
+            </w:r>
+          </w:p>
+        </w:tc>
+        <w:tc>
+          <w:tcPr>
+            <w:tcW w:w="2340" w:type="dxa"/>
+            <w:tcMar>
+              <w:top w:w="100" w:type="dxa"/>
+              <w:left w:w="100" w:type="dxa"/>
+              <w:bottom w:w="100" w:type="dxa"/>
+              <w:right w:w="100" w:type="dxa"/>
+            </w:tcMar>
+          </w:tcPr>
+          <w:p>
+            <w:pPr>
+              <w:spacing w:line="240" w:lineRule="auto"/>
+            </w:pPr>
+            <w:r>
+              <w:t>Análise e Definição de Ferramentas</w:t>
+            </w:r>
+          </w:p>
+        </w:tc>
+      </w:tr>
+      <w:tr>
+        <w:tc>
+          <w:tcPr>
+            <w:tcW w:w="2340" w:type="dxa"/>
+            <w:tcMar>
+              <w:top w:w="100" w:type="dxa"/>
+              <w:left w:w="100" w:type="dxa"/>
+              <w:bottom w:w="100" w:type="dxa"/>
+              <w:right w:w="100" w:type="dxa"/>
+            </w:tcMar>
+          </w:tcPr>
+          <w:p>
+            <w:pPr>
+              <w:spacing w:line="240" w:lineRule="auto"/>
+            </w:pPr>
+            <w:r>
+              <w:lastRenderedPageBreak/>
+              <w:t>AS</w:t>
+            </w:r>
+          </w:p>
+        </w:tc>
+        <w:tc>
+          <w:tcPr>
+            <w:tcW w:w="2340" w:type="dxa"/>
+            <w:tcMar>
+              <w:top w:w="100" w:type="dxa"/>
+              <w:left w:w="100" w:type="dxa"/>
+              <w:bottom w:w="100" w:type="dxa"/>
+              <w:right w:w="100" w:type="dxa"/>
+            </w:tcMar>
+          </w:tcPr>
+          <w:p>
+            <w:pPr>
+              <w:spacing w:line="240" w:lineRule="auto"/>
+            </w:pPr>
+            <w:r>
+              <w:t>Arquitetura de Software</w:t>
+            </w:r>
+          </w:p>
+        </w:tc>
+      </w:tr>
+      <w:tr>
+        <w:tc>
+          <w:tcPr>
+            <w:tcW w:w="2340" w:type="dxa"/>
+            <w:tcMar>
+              <w:top w:w="100" w:type="dxa"/>
+              <w:left w:w="100" w:type="dxa"/>
+              <w:bottom w:w="100" w:type="dxa"/>
+              <w:right w:w="100" w:type="dxa"/>
+            </w:tcMar>
+          </w:tcPr>
+          <w:p>
+            <w:pPr>
+              <w:spacing w:line="240" w:lineRule="auto"/>
+            </w:pPr>
+            <w:r>
+              <w:t>ATAR</w:t>
+            </w:r>
+          </w:p>
+        </w:tc>
+        <w:tc>
+          <w:tcPr>
+            <w:tcW w:w="2340" w:type="dxa"/>
+            <w:tcMar>
+              <w:top w:w="100" w:type="dxa"/>
+              <w:left w:w="100" w:type="dxa"/>
+              <w:bottom w:w="100" w:type="dxa"/>
+              <w:right w:w="100" w:type="dxa"/>
+            </w:tcMar>
+          </w:tcPr>
+          <w:p>
+            <w:pPr>
+              <w:spacing w:line="240" w:lineRule="auto"/>
+            </w:pPr>
+            <w:r>
+              <w:t>Ata de Reunião</w:t>
+            </w:r>
+          </w:p>
+        </w:tc>
+      </w:tr>
+      <w:tr>
+        <w:tc>
+          <w:tcPr>
+            <w:tcW w:w="2340" w:type="dxa"/>
+            <w:tcMar>
+              <w:top w:w="100" w:type="dxa"/>
+              <w:left w:w="100" w:type="dxa"/>
+              <w:bottom w:w="100" w:type="dxa"/>
+              <w:right w:w="100" w:type="dxa"/>
+            </w:tcMar>
+          </w:tcPr>
+          <w:p>
+            <w:pPr>
+              <w:spacing w:line="240" w:lineRule="auto"/>
+            </w:pPr>
+            <w:r>
+              <w:t>ATARAP</w:t>
+            </w:r>
+          </w:p>
+        </w:tc>
+        <w:tc>
+          <w:tcPr>
+            <w:tcW w:w="2340" w:type="dxa"/>
+            <w:tcMar>
+              <w:top w:w="100" w:type="dxa"/>
+              <w:left w:w="100" w:type="dxa"/>
+              <w:bottom w:w="100" w:type="dxa"/>
+              <w:right w:w="100" w:type="dxa"/>
+            </w:tcMar>
+          </w:tcPr>
+          <w:p>
+            <w:pPr>
+              <w:spacing w:line="240" w:lineRule="auto"/>
+            </w:pPr>
+            <w:r>
+              <w:t>Ata de Reunião da Abertura do Projeto</w:t>
+            </w:r>
+          </w:p>
+        </w:tc>
+      </w:tr>
+      <w:tr>
+        <w:tc>
+          <w:tcPr>
+            <w:tcW w:w="2340" w:type="dxa"/>
+            <w:tcMar>
+              <w:top w:w="100" w:type="dxa"/>
+              <w:left w:w="100" w:type="dxa"/>
+              <w:bottom w:w="100" w:type="dxa"/>
+              <w:right w:w="100" w:type="dxa"/>
+            </w:tcMar>
+          </w:tcPr>
+          <w:p>
+            <w:pPr>
+              <w:spacing w:line="240" w:lineRule="auto"/>
+            </w:pPr>
+            <w:r>
+              <w:t xml:space="preserve">WBS </w:t>
+            </w:r>
+          </w:p>
+        </w:tc>
+        <w:tc>
+          <w:tcPr>
+            <w:tcW w:w="2340" w:type="dxa"/>
+            <w:tcMar>
+              <w:top w:w="100" w:type="dxa"/>
+              <w:left w:w="100" w:type="dxa"/>
+              <w:bottom w:w="100" w:type="dxa"/>
+              <w:right w:w="100" w:type="dxa"/>
+            </w:tcMar>
+          </w:tcPr>
+          <w:p>
+            <w:pPr>
+              <w:spacing w:line="240" w:lineRule="auto"/>
+            </w:pPr>
+            <w:proofErr w:type="spellStart"/>
+            <w:r>
+              <w:t>Work</w:t>
+            </w:r>
+            <w:proofErr w:type="spellEnd"/>
+            <w:r>
+              <w:t xml:space="preserve"> </w:t>
+            </w:r>
+            <w:proofErr w:type="spellStart"/>
+            <w:r>
+              <w:t>Breakdown</w:t>
+            </w:r>
+            <w:proofErr w:type="spellEnd"/>
+            <w:r>
+              <w:t xml:space="preserve"> </w:t>
+            </w:r>
+            <w:proofErr w:type="spellStart"/>
+            <w:r>
+              <w:t>Structure</w:t>
+            </w:r>
+            <w:proofErr w:type="spellEnd"/>
+            <w:r>
+              <w:t xml:space="preserve"> (EAP)</w:t>
+            </w:r>
+          </w:p>
+        </w:tc>
+      </w:tr>
+      <w:tr>
+        <w:tc>
+          <w:tcPr>
+            <w:tcW w:w="2340" w:type="dxa"/>
+            <w:tcMar>
+              <w:top w:w="100" w:type="dxa"/>
+              <w:left w:w="100" w:type="dxa"/>
+              <w:bottom w:w="100" w:type="dxa"/>
+              <w:right w:w="100" w:type="dxa"/>
+            </w:tcMar>
+          </w:tcPr>
+          <w:p>
+            <w:pPr>
+              <w:spacing w:line="240" w:lineRule="auto"/>
+            </w:pPr>
+            <w:r>
+              <w:t>ESC</w:t>
+            </w:r>
+          </w:p>
+        </w:tc>
+        <w:tc>
+          <w:tcPr>
+            <w:tcW w:w="2340" w:type="dxa"/>
+            <w:tcMar>
+              <w:top w:w="100" w:type="dxa"/>
+              <w:left w:w="100" w:type="dxa"/>
+              <w:bottom w:w="100" w:type="dxa"/>
+              <w:right w:w="100" w:type="dxa"/>
+            </w:tcMar>
+          </w:tcPr>
+          <w:p>
+            <w:pPr>
+              <w:spacing w:line="240" w:lineRule="auto"/>
+            </w:pPr>
+            <w:r>
+              <w:t>Escopo Preliminar</w:t>
+            </w:r>
+          </w:p>
+        </w:tc>
+      </w:tr>
+      <w:tr>
+        <w:tc>
+          <w:tcPr>
+            <w:tcW w:w="2340" w:type="dxa"/>
+            <w:tcMar>
+              <w:top w:w="100" w:type="dxa"/>
+              <w:left w:w="100" w:type="dxa"/>
+              <w:bottom w:w="100" w:type="dxa"/>
+              <w:right w:w="100" w:type="dxa"/>
+            </w:tcMar>
+          </w:tcPr>
+          <w:p>
+            <w:pPr>
+              <w:spacing w:line="240" w:lineRule="auto"/>
+            </w:pPr>
+            <w:r>
+              <w:t>CRON</w:t>
+            </w:r>
+          </w:p>
+        </w:tc>
+        <w:tc>
+          <w:tcPr>
+            <w:tcW w:w="2340" w:type="dxa"/>
+            <w:tcMar>
+              <w:top w:w="100" w:type="dxa"/>
+              <w:left w:w="100" w:type="dxa"/>
+              <w:bottom w:w="100" w:type="dxa"/>
+              <w:right w:w="100" w:type="dxa"/>
+            </w:tcMar>
+          </w:tcPr>
+          <w:p>
+            <w:pPr>
+              <w:spacing w:line="240" w:lineRule="auto"/>
+            </w:pPr>
+            <w:r>
+              <w:t>Cronograma</w:t>
+            </w:r>
+          </w:p>
+        </w:tc>
+      </w:tr>
+      <w:tr>
+        <w:tc>
+          <w:tcPr>
+            <w:tcW w:w="2340" w:type="dxa"/>
+            <w:tcMar>
+              <w:top w:w="100" w:type="dxa"/>
+              <w:left w:w="100" w:type="dxa"/>
+              <w:bottom w:w="100" w:type="dxa"/>
+              <w:right w:w="100" w:type="dxa"/>
+            </w:tcMar>
+          </w:tcPr>
+          <w:p>
+            <w:pPr>
+              <w:spacing w:line="240" w:lineRule="auto"/>
+            </w:pPr>
+            <w:r>
+              <w:t>PLGC</w:t>
+            </w:r>
+          </w:p>
+        </w:tc>
+        <w:tc>
+          <w:tcPr>
+            <w:tcW w:w="2340" w:type="dxa"/>
+            <w:tcMar>
+              <w:top w:w="100" w:type="dxa"/>
+              <w:left w:w="100" w:type="dxa"/>
+              <w:bottom w:w="100" w:type="dxa"/>
+              <w:right w:w="100" w:type="dxa"/>
+            </w:tcMar>
+          </w:tcPr>
+          <w:p>
+            <w:pPr>
+              <w:spacing w:line="240" w:lineRule="auto"/>
+            </w:pPr>
+            <w:r>
+              <w:t>Plano de Gerência de Configuração</w:t>
+            </w:r>
+          </w:p>
+        </w:tc>
+      </w:tr>
+      <w:tr>
+        <w:tc>
+          <w:tcPr>
+            <w:tcW w:w="2340" w:type="dxa"/>
+            <w:tcMar>
+              <w:top w:w="100" w:type="dxa"/>
+              <w:left w:w="100" w:type="dxa"/>
+              <w:bottom w:w="100" w:type="dxa"/>
+              <w:right w:w="100" w:type="dxa"/>
+            </w:tcMar>
+          </w:tcPr>
+          <w:p>
+            <w:pPr>
+              <w:spacing w:line="240" w:lineRule="auto"/>
+            </w:pPr>
+            <w:r>
+              <w:t>PRGC</w:t>
+            </w:r>
+          </w:p>
+        </w:tc>
+        <w:tc>
+          <w:tcPr>
+            <w:tcW w:w="2340" w:type="dxa"/>
+            <w:tcMar>
+              <w:top w:w="100" w:type="dxa"/>
+              <w:left w:w="100" w:type="dxa"/>
+              <w:bottom w:w="100" w:type="dxa"/>
+              <w:right w:w="100" w:type="dxa"/>
+            </w:tcMar>
+          </w:tcPr>
+          <w:p>
+            <w:pPr>
+              <w:spacing w:line="240" w:lineRule="auto"/>
+            </w:pPr>
+            <w:r>
+              <w:t>Processo de Gerência de Configuração</w:t>
+            </w:r>
+          </w:p>
+        </w:tc>
+      </w:tr>
+      <w:tr>
+        <w:tc>
+          <w:tcPr>
+            <w:tcW w:w="2340" w:type="dxa"/>
+            <w:tcMar>
+              <w:top w:w="100" w:type="dxa"/>
+              <w:left w:w="100" w:type="dxa"/>
+              <w:bottom w:w="100" w:type="dxa"/>
+              <w:right w:w="100" w:type="dxa"/>
+            </w:tcMar>
+          </w:tcPr>
+          <w:p>
+            <w:pPr>
+              <w:spacing w:line="240" w:lineRule="auto"/>
+            </w:pPr>
+            <w:r>
+              <w:t>PRGQA</w:t>
+            </w:r>
+          </w:p>
+        </w:tc>
+        <w:tc>
+          <w:tcPr>
+            <w:tcW w:w="2340" w:type="dxa"/>
+            <w:tcMar>
+              <w:top w:w="100" w:type="dxa"/>
+              <w:left w:w="100" w:type="dxa"/>
+              <w:bottom w:w="100" w:type="dxa"/>
+              <w:right w:w="100" w:type="dxa"/>
+            </w:tcMar>
+          </w:tcPr>
+          <w:p>
+            <w:pPr>
+              <w:spacing w:line="240" w:lineRule="auto"/>
+            </w:pPr>
+            <w:r>
+              <w:t>Processo de Gerência de Qualidade</w:t>
+            </w:r>
+          </w:p>
+        </w:tc>
+      </w:tr>
+      <w:tr>
+        <w:tc>
+          <w:tcPr>
+            <w:tcW w:w="2340" w:type="dxa"/>
+            <w:tcMar>
+              <w:top w:w="100" w:type="dxa"/>
+              <w:left w:w="100" w:type="dxa"/>
+              <w:bottom w:w="100" w:type="dxa"/>
+              <w:right w:w="100" w:type="dxa"/>
+            </w:tcMar>
+          </w:tcPr>
+          <w:p>
+            <w:pPr>
+              <w:spacing w:line="240" w:lineRule="auto"/>
+            </w:pPr>
+            <w:r>
+              <w:t>CHKQA</w:t>
+            </w:r>
+          </w:p>
+        </w:tc>
+        <w:tc>
+          <w:tcPr>
+            <w:tcW w:w="2340" w:type="dxa"/>
+            <w:tcMar>
+              <w:top w:w="100" w:type="dxa"/>
+              <w:left w:w="100" w:type="dxa"/>
+              <w:bottom w:w="100" w:type="dxa"/>
+              <w:right w:w="100" w:type="dxa"/>
+            </w:tcMar>
+          </w:tcPr>
+          <w:p>
+            <w:pPr>
+              <w:spacing w:line="240" w:lineRule="auto"/>
+            </w:pPr>
+            <w:proofErr w:type="spellStart"/>
+            <w:r>
+              <w:t>Checklist</w:t>
+            </w:r>
+            <w:proofErr w:type="spellEnd"/>
+            <w:r>
+              <w:t xml:space="preserve"> de Qualidade</w:t>
+            </w:r>
+          </w:p>
+        </w:tc>
+      </w:tr>
+      <w:tr>
+        <w:tc>
+          <w:tcPr>
+            <w:tcW w:w="2340" w:type="dxa"/>
+            <w:tcMar>
+              <w:top w:w="100" w:type="dxa"/>
+              <w:left w:w="100" w:type="dxa"/>
+              <w:bottom w:w="100" w:type="dxa"/>
+              <w:right w:w="100" w:type="dxa"/>
+            </w:tcMar>
+          </w:tcPr>
+          <w:p>
+            <w:pPr>
+              <w:spacing w:line="240" w:lineRule="auto"/>
+            </w:pPr>
+            <w:r>
+              <w:t>TEMPL</w:t>
+            </w:r>
+          </w:p>
+        </w:tc>
+        <w:tc>
+          <w:tcPr>
+            <w:tcW w:w="2340" w:type="dxa"/>
+            <w:tcMar>
+              <w:top w:w="100" w:type="dxa"/>
+              <w:left w:w="100" w:type="dxa"/>
+              <w:bottom w:w="100" w:type="dxa"/>
+              <w:right w:w="100" w:type="dxa"/>
+            </w:tcMar>
+          </w:tcPr>
+          <w:p>
+            <w:pPr>
+              <w:spacing w:line="240" w:lineRule="auto"/>
+            </w:pPr>
+            <w:r>
+              <w:t xml:space="preserve">Documentos de </w:t>
+            </w:r>
+            <w:proofErr w:type="spellStart"/>
+            <w:r>
+              <w:t>Template</w:t>
+            </w:r>
+            <w:proofErr w:type="spellEnd"/>
+          </w:p>
+        </w:tc>
+      </w:tr>
+      <w:tr>
+        <w:tc>
+          <w:tcPr>
+            <w:tcW w:w="2340" w:type="dxa"/>
+            <w:tcMar>
+              <w:top w:w="100" w:type="dxa"/>
+              <w:left w:w="100" w:type="dxa"/>
+              <w:bottom w:w="100" w:type="dxa"/>
+              <w:right w:w="100" w:type="dxa"/>
+            </w:tcMar>
+          </w:tcPr>
+          <w:p>
+            <w:pPr>
+              <w:spacing w:line="240" w:lineRule="auto"/>
+            </w:pPr>
+            <w:r>
+              <w:t>PLEREQ</w:t>
+            </w:r>
+          </w:p>
+        </w:tc>
+        <w:tc>
+          <w:tcPr>
+            <w:tcW w:w="2340" w:type="dxa"/>
+            <w:tcMar>
+              <w:top w:w="100" w:type="dxa"/>
+              <w:left w:w="100" w:type="dxa"/>
+              <w:bottom w:w="100" w:type="dxa"/>
+              <w:right w:w="100" w:type="dxa"/>
+            </w:tcMar>
+          </w:tcPr>
+          <w:p>
+            <w:pPr>
+              <w:spacing w:line="240" w:lineRule="auto"/>
+            </w:pPr>
+            <w:r>
+              <w:t>Plano de Engenharia de Requisitos</w:t>
+            </w:r>
+          </w:p>
+        </w:tc>
+      </w:tr>
+      <w:tr>
+        <w:tc>
+          <w:tcPr>
+            <w:tcW w:w="2340" w:type="dxa"/>
+            <w:tcMar>
+              <w:top w:w="100" w:type="dxa"/>
+              <w:left w:w="100" w:type="dxa"/>
+              <w:bottom w:w="100" w:type="dxa"/>
+              <w:right w:w="100" w:type="dxa"/>
+            </w:tcMar>
+          </w:tcPr>
+          <w:p>
+            <w:pPr>
+              <w:spacing w:line="240" w:lineRule="auto"/>
+            </w:pPr>
+            <w:r>
+              <w:t>DESREQ</w:t>
+            </w:r>
+          </w:p>
+        </w:tc>
+        <w:tc>
+          <w:tcPr>
+            <w:tcW w:w="2340" w:type="dxa"/>
+            <w:tcMar>
+              <w:top w:w="100" w:type="dxa"/>
+              <w:left w:w="100" w:type="dxa"/>
+              <w:bottom w:w="100" w:type="dxa"/>
+              <w:right w:w="100" w:type="dxa"/>
+            </w:tcMar>
+          </w:tcPr>
+          <w:p>
+            <w:pPr>
+              <w:spacing w:line="240" w:lineRule="auto"/>
+            </w:pPr>
+            <w:r>
+              <w:t>Documentos de Especificação de Requisitos</w:t>
+            </w:r>
+          </w:p>
+        </w:tc>
+      </w:tr>
+      <w:tr>
+        <w:tc>
+          <w:tcPr>
+            <w:tcW w:w="2340" w:type="dxa"/>
+            <w:tcMar>
+              <w:top w:w="100" w:type="dxa"/>
+              <w:left w:w="100" w:type="dxa"/>
+              <w:bottom w:w="100" w:type="dxa"/>
+              <w:right w:w="100" w:type="dxa"/>
+            </w:tcMar>
+          </w:tcPr>
+          <w:p>
+            <w:pPr>
+              <w:spacing w:line="240" w:lineRule="auto"/>
+            </w:pPr>
+            <w:r>
+              <w:t>REQ</w:t>
+            </w:r>
+          </w:p>
+        </w:tc>
+        <w:tc>
+          <w:tcPr>
+            <w:tcW w:w="2340" w:type="dxa"/>
+            <w:tcMar>
+              <w:top w:w="100" w:type="dxa"/>
+              <w:left w:w="100" w:type="dxa"/>
+              <w:bottom w:w="100" w:type="dxa"/>
+              <w:right w:w="100" w:type="dxa"/>
+            </w:tcMar>
+          </w:tcPr>
+          <w:p>
+            <w:pPr>
+              <w:spacing w:line="240" w:lineRule="auto"/>
+            </w:pPr>
+            <w:r>
+              <w:t>Documento de Requisito</w:t>
+            </w:r>
+          </w:p>
+        </w:tc>
+      </w:tr>
+      <w:tr>
+        <w:tc>
+          <w:tcPr>
+            <w:tcW w:w="2340" w:type="dxa"/>
+            <w:tcMar>
+              <w:top w:w="100" w:type="dxa"/>
+              <w:left w:w="100" w:type="dxa"/>
+              <w:bottom w:w="100" w:type="dxa"/>
+              <w:right w:w="100" w:type="dxa"/>
+            </w:tcMar>
+          </w:tcPr>
+          <w:p>
+            <w:pPr>
+              <w:spacing w:line="240" w:lineRule="auto"/>
+            </w:pPr>
+            <w:r>
+              <w:t>PS</w:t>
+            </w:r>
+          </w:p>
+        </w:tc>
+        <w:tc>
+          <w:tcPr>
+            <w:tcW w:w="2340" w:type="dxa"/>
+            <w:tcMar>
+              <w:top w:w="100" w:type="dxa"/>
+              <w:left w:w="100" w:type="dxa"/>
+              <w:bottom w:w="100" w:type="dxa"/>
+              <w:right w:w="100" w:type="dxa"/>
+            </w:tcMar>
+          </w:tcPr>
+          <w:p>
+            <w:pPr>
+              <w:spacing w:line="240" w:lineRule="auto"/>
+            </w:pPr>
+            <w:r>
+              <w:t>Projeto de Software</w:t>
+            </w:r>
+          </w:p>
+        </w:tc>
+      </w:tr>
+      <w:tr>
+        <w:tc>
+          <w:tcPr>
+            <w:tcW w:w="2340" w:type="dxa"/>
+            <w:tcMar>
+              <w:top w:w="100" w:type="dxa"/>
+              <w:left w:w="100" w:type="dxa"/>
+              <w:bottom w:w="100" w:type="dxa"/>
+              <w:right w:w="100" w:type="dxa"/>
+            </w:tcMar>
+          </w:tcPr>
+          <w:p>
+            <w:pPr>
+              <w:spacing w:line="240" w:lineRule="auto"/>
+            </w:pPr>
+            <w:r>
+              <w:t>PROT</w:t>
+            </w:r>
+          </w:p>
+        </w:tc>
+        <w:tc>
+          <w:tcPr>
+            <w:tcW w:w="2340" w:type="dxa"/>
+            <w:tcMar>
+              <w:top w:w="100" w:type="dxa"/>
+              <w:left w:w="100" w:type="dxa"/>
+              <w:bottom w:w="100" w:type="dxa"/>
+              <w:right w:w="100" w:type="dxa"/>
+            </w:tcMar>
+          </w:tcPr>
+          <w:p>
+            <w:pPr>
+              <w:spacing w:line="240" w:lineRule="auto"/>
+            </w:pPr>
+            <w:r>
+              <w:t>Imagem de Protótipo de Tela</w:t>
+            </w:r>
+          </w:p>
+        </w:tc>
+      </w:tr>
+      <w:tr>
+        <w:tc>
+          <w:tcPr>
+            <w:tcW w:w="2340" w:type="dxa"/>
+            <w:tcMar>
+              <w:top w:w="100" w:type="dxa"/>
+              <w:left w:w="100" w:type="dxa"/>
+              <w:bottom w:w="100" w:type="dxa"/>
+              <w:right w:w="100" w:type="dxa"/>
+            </w:tcMar>
+          </w:tcPr>
+          <w:p>
+            <w:pPr>
+              <w:spacing w:line="240" w:lineRule="auto"/>
+            </w:pPr>
+            <w:r>
+              <w:t>BD</w:t>
+            </w:r>
+          </w:p>
+        </w:tc>
+        <w:tc>
+          <w:tcPr>
+            <w:tcW w:w="2340" w:type="dxa"/>
+            <w:tcMar>
+              <w:top w:w="100" w:type="dxa"/>
+              <w:left w:w="100" w:type="dxa"/>
+              <w:bottom w:w="100" w:type="dxa"/>
+              <w:right w:w="100" w:type="dxa"/>
+            </w:tcMar>
+          </w:tcPr>
+          <w:p>
+            <w:pPr>
+              <w:spacing w:line="240" w:lineRule="auto"/>
+            </w:pPr>
+            <w:r>
+              <w:t>Banco de Dados</w:t>
+            </w:r>
+          </w:p>
+        </w:tc>
+      </w:tr>
+      <w:tr>
+        <w:tc>
+          <w:tcPr>
+            <w:tcW w:w="2340" w:type="dxa"/>
+            <w:tcMar>
+              <w:top w:w="100" w:type="dxa"/>
+              <w:left w:w="100" w:type="dxa"/>
+              <w:bottom w:w="100" w:type="dxa"/>
+              <w:right w:w="100" w:type="dxa"/>
+            </w:tcMar>
+          </w:tcPr>
+          <w:p>
+            <w:pPr>
+              <w:spacing w:line="240" w:lineRule="auto"/>
+            </w:pPr>
+            <w:r>
+              <w:t>USA</w:t>
+            </w:r>
+          </w:p>
+        </w:tc>
+        <w:tc>
+          <w:tcPr>
+            <w:tcW w:w="2340" w:type="dxa"/>
+            <w:tcMar>
+              <w:top w:w="100" w:type="dxa"/>
+              <w:left w:w="100" w:type="dxa"/>
+              <w:bottom w:w="100" w:type="dxa"/>
+              <w:right w:w="100" w:type="dxa"/>
+            </w:tcMar>
+          </w:tcPr>
+          <w:p>
+            <w:pPr>
+              <w:spacing w:line="240" w:lineRule="auto"/>
+            </w:pPr>
+            <w:r>
+              <w:t>Usabilidade</w:t>
+            </w:r>
+          </w:p>
+        </w:tc>
+      </w:tr>
+      <w:tr>
+        <w:tc>
+          <w:tcPr>
+            <w:tcW w:w="2340" w:type="dxa"/>
+            <w:tcMar>
+              <w:top w:w="100" w:type="dxa"/>
+              <w:left w:w="100" w:type="dxa"/>
+              <w:bottom w:w="100" w:type="dxa"/>
+              <w:right w:w="100" w:type="dxa"/>
+            </w:tcMar>
+          </w:tcPr>
+          <w:p>
+            <w:pPr>
+              <w:spacing w:line="240" w:lineRule="auto"/>
+            </w:pPr>
+            <w:r>
+              <w:t>PLGT</w:t>
+            </w:r>
+          </w:p>
+        </w:tc>
+        <w:tc>
+          <w:tcPr>
+            <w:tcW w:w="2340" w:type="dxa"/>
+            <w:tcMar>
+              <w:top w:w="100" w:type="dxa"/>
+              <w:left w:w="100" w:type="dxa"/>
+              <w:bottom w:w="100" w:type="dxa"/>
+              <w:right w:w="100" w:type="dxa"/>
+            </w:tcMar>
+          </w:tcPr>
+          <w:p>
+            <w:pPr>
+              <w:spacing w:line="240" w:lineRule="auto"/>
+            </w:pPr>
+            <w:r>
+              <w:t>Plano de Gerencia de Tempo</w:t>
+            </w:r>
+          </w:p>
+        </w:tc>
+      </w:tr>
+      <w:tr>
+        <w:tc>
+          <w:tcPr>
+            <w:tcW w:w="2340" w:type="dxa"/>
+            <w:tcMar>
+              <w:top w:w="100" w:type="dxa"/>
+              <w:left w:w="100" w:type="dxa"/>
+              <w:bottom w:w="100" w:type="dxa"/>
+              <w:right w:w="100" w:type="dxa"/>
+            </w:tcMar>
+          </w:tcPr>
+          <w:p>
+            <w:pPr>
+              <w:spacing w:line="240" w:lineRule="auto"/>
+            </w:pPr>
+            <w:r>
+              <w:t>REBASE</w:t>
+            </w:r>
+          </w:p>
+        </w:tc>
+        <w:tc>
+          <w:tcPr>
+            <w:tcW w:w="2340" w:type="dxa"/>
+            <w:tcMar>
+              <w:top w:w="100" w:type="dxa"/>
+              <w:left w:w="100" w:type="dxa"/>
+              <w:bottom w:w="100" w:type="dxa"/>
+              <w:right w:w="100" w:type="dxa"/>
+            </w:tcMar>
+          </w:tcPr>
+          <w:p>
+            <w:pPr>
+              <w:spacing w:line="240" w:lineRule="auto"/>
+            </w:pPr>
+            <w:r>
+              <w:t xml:space="preserve">Relatório de Estabelecimento de </w:t>
+            </w:r>
+            <w:proofErr w:type="spellStart"/>
+            <w:r>
+              <w:t>Baseline</w:t>
+            </w:r>
+            <w:proofErr w:type="spellEnd"/>
+          </w:p>
+        </w:tc>
+      </w:tr>
+      <w:tr>
+        <w:tc>
+          <w:tcPr>
+            <w:tcW w:w="2340" w:type="dxa"/>
+            <w:tcMar>
+              <w:top w:w="100" w:type="dxa"/>
+              <w:left w:w="100" w:type="dxa"/>
+              <w:bottom w:w="100" w:type="dxa"/>
+              <w:right w:w="100" w:type="dxa"/>
+            </w:tcMar>
+          </w:tcPr>
+          <w:p>
+            <w:pPr>
+              <w:spacing w:line="240" w:lineRule="auto"/>
+            </w:pPr>
+            <w:r>
+              <w:t>PLGQA</w:t>
+            </w:r>
+          </w:p>
+        </w:tc>
+        <w:tc>
+          <w:tcPr>
+            <w:tcW w:w="2340" w:type="dxa"/>
+            <w:tcMar>
+              <w:top w:w="100" w:type="dxa"/>
+              <w:left w:w="100" w:type="dxa"/>
+              <w:bottom w:w="100" w:type="dxa"/>
+              <w:right w:w="100" w:type="dxa"/>
+            </w:tcMar>
+          </w:tcPr>
+          <w:p>
+            <w:pPr>
+              <w:spacing w:line="240" w:lineRule="auto"/>
+            </w:pPr>
+            <w:r>
+              <w:t>Plano de Garantia da Qualidade do Processo</w:t>
+            </w:r>
+          </w:p>
+        </w:tc>
+      </w:tr>
+      <w:tr>
+        <w:tc>
+          <w:tcPr>
+            <w:tcW w:w="2340" w:type="dxa"/>
+            <w:tcMar>
+              <w:top w:w="100" w:type="dxa"/>
+              <w:left w:w="100" w:type="dxa"/>
+              <w:bottom w:w="100" w:type="dxa"/>
+              <w:right w:w="100" w:type="dxa"/>
+            </w:tcMar>
+          </w:tcPr>
+          <w:p>
+            <w:pPr>
+              <w:spacing w:line="240" w:lineRule="auto"/>
+            </w:pPr>
+            <w:r>
+              <w:t>CVP</w:t>
+            </w:r>
+          </w:p>
+        </w:tc>
+        <w:tc>
+          <w:tcPr>
+            <w:tcW w:w="2340" w:type="dxa"/>
+            <w:tcMar>
+              <w:top w:w="100" w:type="dxa"/>
+              <w:left w:w="100" w:type="dxa"/>
+              <w:bottom w:w="100" w:type="dxa"/>
+              <w:right w:w="100" w:type="dxa"/>
+            </w:tcMar>
+          </w:tcPr>
+          <w:p>
+            <w:pPr>
+              <w:spacing w:line="240" w:lineRule="auto"/>
+            </w:pPr>
+            <w:r>
+              <w:t>Ciclo de Vida do Projeto</w:t>
+            </w:r>
+          </w:p>
+        </w:tc>
+      </w:tr>
+      <w:tr>
+        <w:tc>
+          <w:tcPr>
+            <w:tcW w:w="2340" w:type="dxa"/>
+            <w:tcMar>
+              <w:top w:w="100" w:type="dxa"/>
+              <w:left w:w="100" w:type="dxa"/>
+              <w:bottom w:w="100" w:type="dxa"/>
+              <w:right w:w="100" w:type="dxa"/>
+            </w:tcMar>
+          </w:tcPr>
+          <w:p>
+            <w:pPr>
+              <w:spacing w:line="240" w:lineRule="auto"/>
+            </w:pPr>
+            <w:r>
+              <w:lastRenderedPageBreak/>
+              <w:t>PLGE</w:t>
+            </w:r>
+          </w:p>
+        </w:tc>
+        <w:tc>
+          <w:tcPr>
+            <w:tcW w:w="2340" w:type="dxa"/>
+            <w:tcMar>
+              <w:top w:w="100" w:type="dxa"/>
+              <w:left w:w="100" w:type="dxa"/>
+              <w:bottom w:w="100" w:type="dxa"/>
+              <w:right w:w="100" w:type="dxa"/>
+            </w:tcMar>
+          </w:tcPr>
+          <w:p>
+            <w:pPr>
+              <w:spacing w:line="240" w:lineRule="auto"/>
+            </w:pPr>
+            <w:r>
+              <w:t>Plano de Gerência de Escopo</w:t>
+            </w:r>
+          </w:p>
+        </w:tc>
+      </w:tr>
+      <w:tr>
+        <w:tc>
+          <w:tcPr>
+            <w:tcW w:w="2340" w:type="dxa"/>
+            <w:tcMar>
+              <w:top w:w="100" w:type="dxa"/>
+              <w:left w:w="100" w:type="dxa"/>
+              <w:bottom w:w="100" w:type="dxa"/>
+              <w:right w:w="100" w:type="dxa"/>
+            </w:tcMar>
+          </w:tcPr>
+          <w:p>
+            <w:pPr>
+              <w:spacing w:line="240" w:lineRule="auto"/>
+            </w:pPr>
+            <w:r>
+              <w:t>PGT</w:t>
+            </w:r>
+          </w:p>
+        </w:tc>
+        <w:tc>
+          <w:tcPr>
+            <w:tcW w:w="2340" w:type="dxa"/>
+            <w:tcMar>
+              <w:top w:w="100" w:type="dxa"/>
+              <w:left w:w="100" w:type="dxa"/>
+              <w:bottom w:w="100" w:type="dxa"/>
+              <w:right w:w="100" w:type="dxa"/>
+            </w:tcMar>
+          </w:tcPr>
+          <w:p>
+            <w:pPr>
+              <w:spacing w:line="240" w:lineRule="auto"/>
+            </w:pPr>
+            <w:r>
+              <w:t>Planejamento de Gerência de Teste</w:t>
+            </w:r>
+          </w:p>
+        </w:tc>
+      </w:tr>
+      <w:tr>
+        <w:tc>
+          <w:tcPr>
+            <w:tcW w:w="2340" w:type="dxa"/>
+            <w:tcMar>
+              <w:top w:w="100" w:type="dxa"/>
+              <w:left w:w="100" w:type="dxa"/>
+              <w:bottom w:w="100" w:type="dxa"/>
+              <w:right w:w="100" w:type="dxa"/>
+            </w:tcMar>
+          </w:tcPr>
+          <w:p>
+            <w:pPr>
+              <w:spacing w:line="240" w:lineRule="auto"/>
+            </w:pPr>
+            <w:r>
+              <w:t>PMED</w:t>
+            </w:r>
+          </w:p>
+        </w:tc>
+        <w:tc>
+          <w:tcPr>
+            <w:tcW w:w="2340" w:type="dxa"/>
+            <w:tcMar>
+              <w:top w:w="100" w:type="dxa"/>
+              <w:left w:w="100" w:type="dxa"/>
+              <w:bottom w:w="100" w:type="dxa"/>
+              <w:right w:w="100" w:type="dxa"/>
+            </w:tcMar>
+          </w:tcPr>
+          <w:p>
+            <w:pPr>
+              <w:spacing w:line="240" w:lineRule="auto"/>
+            </w:pPr>
+            <w:r>
+              <w:t>Plano de Medição</w:t>
+            </w:r>
+          </w:p>
+        </w:tc>
+      </w:tr>
+      <w:tr>
+        <w:tc>
+          <w:tcPr>
+            <w:tcW w:w="2340" w:type="dxa"/>
+            <w:tcMar>
+              <w:top w:w="100" w:type="dxa"/>
+              <w:left w:w="100" w:type="dxa"/>
+              <w:bottom w:w="100" w:type="dxa"/>
+              <w:right w:w="100" w:type="dxa"/>
+            </w:tcMar>
+          </w:tcPr>
+          <w:p>
+            <w:pPr>
+              <w:spacing w:line="240" w:lineRule="auto"/>
+            </w:pPr>
+            <w:r>
+              <w:t>RMED</w:t>
+            </w:r>
+          </w:p>
+        </w:tc>
+        <w:tc>
+          <w:tcPr>
+            <w:tcW w:w="2340" w:type="dxa"/>
+            <w:tcMar>
+              <w:top w:w="100" w:type="dxa"/>
+              <w:left w:w="100" w:type="dxa"/>
+              <w:bottom w:w="100" w:type="dxa"/>
+              <w:right w:w="100" w:type="dxa"/>
+            </w:tcMar>
+          </w:tcPr>
+          <w:p>
+            <w:pPr>
+              <w:spacing w:line="240" w:lineRule="auto"/>
+            </w:pPr>
+            <w:r>
+              <w:t>Relatório de Medição</w:t>
+            </w:r>
+          </w:p>
+        </w:tc>
+      </w:tr>
+      <w:tr>
+        <w:tc>
+          <w:tcPr>
+            <w:tcW w:w="2340" w:type="dxa"/>
+            <w:tcMar>
+              <w:top w:w="100" w:type="dxa"/>
+              <w:left w:w="100" w:type="dxa"/>
+              <w:bottom w:w="100" w:type="dxa"/>
+              <w:right w:w="100" w:type="dxa"/>
+            </w:tcMar>
+          </w:tcPr>
+          <w:p>
+            <w:pPr>
+              <w:spacing w:line="240" w:lineRule="auto"/>
+            </w:pPr>
+            <w:r>
+              <w:t>MED</w:t>
+            </w:r>
+          </w:p>
+        </w:tc>
+        <w:tc>
+          <w:tcPr>
+            <w:tcW w:w="2340" w:type="dxa"/>
+            <w:tcMar>
+              <w:top w:w="100" w:type="dxa"/>
+              <w:left w:w="100" w:type="dxa"/>
+              <w:bottom w:w="100" w:type="dxa"/>
+              <w:right w:w="100" w:type="dxa"/>
+            </w:tcMar>
+          </w:tcPr>
+          <w:p>
+            <w:pPr>
+              <w:spacing w:line="240" w:lineRule="auto"/>
+            </w:pPr>
+            <w:r>
+              <w:t>Documento de Medição</w:t>
+            </w:r>
+          </w:p>
+        </w:tc>
+      </w:tr>
+      <w:tr>
+        <w:tc>
+          <w:tcPr>
+            <w:tcW w:w="2340" w:type="dxa"/>
+            <w:tcMar>
+              <w:top w:w="100" w:type="dxa"/>
+              <w:left w:w="100" w:type="dxa"/>
+              <w:bottom w:w="100" w:type="dxa"/>
+              <w:right w:w="100" w:type="dxa"/>
+            </w:tcMar>
+          </w:tcPr>
+          <w:p>
+            <w:pPr>
+              <w:spacing w:line="240" w:lineRule="auto"/>
+            </w:pPr>
+            <w:r>
+              <w:t>PMREQ</w:t>
+            </w:r>
+          </w:p>
+        </w:tc>
+        <w:tc>
+          <w:tcPr>
+            <w:tcW w:w="2340" w:type="dxa"/>
+            <w:tcMar>
+              <w:top w:w="100" w:type="dxa"/>
+              <w:left w:w="100" w:type="dxa"/>
+              <w:bottom w:w="100" w:type="dxa"/>
+              <w:right w:w="100" w:type="dxa"/>
+            </w:tcMar>
+          </w:tcPr>
+          <w:p>
+            <w:pPr>
+              <w:spacing w:line="240" w:lineRule="auto"/>
+            </w:pPr>
+            <w:r>
+              <w:t>Plano de Mudança de Requisitos</w:t>
+            </w:r>
+          </w:p>
+        </w:tc>
+      </w:tr>
+      <w:tr>
+        <w:tc>
+          <w:tcPr>
+            <w:tcW w:w="2340" w:type="dxa"/>
+            <w:tcMar>
+              <w:top w:w="100" w:type="dxa"/>
+              <w:left w:w="100" w:type="dxa"/>
+              <w:bottom w:w="100" w:type="dxa"/>
+              <w:right w:w="100" w:type="dxa"/>
+            </w:tcMar>
+          </w:tcPr>
+          <w:p>
+            <w:pPr>
+              <w:spacing w:line="240" w:lineRule="auto"/>
+            </w:pPr>
+            <w:r>
+              <w:t>RELS</w:t>
+            </w:r>
+          </w:p>
+        </w:tc>
+        <w:tc>
+          <w:tcPr>
+            <w:tcW w:w="2340" w:type="dxa"/>
+            <w:tcMar>
+              <w:top w:w="100" w:type="dxa"/>
+              <w:left w:w="100" w:type="dxa"/>
+              <w:bottom w:w="100" w:type="dxa"/>
+              <w:right w:w="100" w:type="dxa"/>
+            </w:tcMar>
+          </w:tcPr>
+          <w:p>
+            <w:pPr>
+              <w:spacing w:line="240" w:lineRule="auto"/>
+            </w:pPr>
+            <w:r>
+              <w:t>Relatório do Sonar</w:t>
+            </w:r>
+          </w:p>
+        </w:tc>
+      </w:tr>
+      <w:tr>
+        <w:tc>
+          <w:tcPr>
+            <w:tcW w:w="2340" w:type="dxa"/>
+            <w:tcMar>
+              <w:top w:w="100" w:type="dxa"/>
+              <w:left w:w="100" w:type="dxa"/>
+              <w:bottom w:w="100" w:type="dxa"/>
+              <w:right w:w="100" w:type="dxa"/>
+            </w:tcMar>
+          </w:tcPr>
+          <w:p>
+            <w:pPr>
+              <w:spacing w:line="240" w:lineRule="auto"/>
+            </w:pPr>
+            <w:r>
+              <w:t>DGCOMP</w:t>
+            </w:r>
+          </w:p>
+        </w:tc>
+        <w:tc>
+          <w:tcPr>
+            <w:tcW w:w="2340" w:type="dxa"/>
+            <w:tcMar>
+              <w:top w:w="100" w:type="dxa"/>
+              <w:left w:w="100" w:type="dxa"/>
+              <w:bottom w:w="100" w:type="dxa"/>
+              <w:right w:w="100" w:type="dxa"/>
+            </w:tcMar>
+          </w:tcPr>
+          <w:p>
+            <w:pPr>
+              <w:spacing w:line="240" w:lineRule="auto"/>
+            </w:pPr>
+            <w:r>
+              <w:t>Diagrama de Componentes</w:t>
+            </w:r>
+          </w:p>
+        </w:tc>
+      </w:tr>
+      <w:tr>
+        <w:tc>
+          <w:tcPr>
+            <w:tcW w:w="2340" w:type="dxa"/>
+            <w:tcMar>
+              <w:top w:w="100" w:type="dxa"/>
+              <w:left w:w="100" w:type="dxa"/>
+              <w:bottom w:w="100" w:type="dxa"/>
+              <w:right w:w="100" w:type="dxa"/>
+            </w:tcMar>
+          </w:tcPr>
+          <w:p>
+            <w:pPr>
+              <w:spacing w:line="240" w:lineRule="auto"/>
+            </w:pPr>
+            <w:r>
+              <w:t>DGC</w:t>
+            </w:r>
+          </w:p>
+        </w:tc>
+        <w:tc>
+          <w:tcPr>
+            <w:tcW w:w="2340" w:type="dxa"/>
+            <w:tcMar>
+              <w:top w:w="100" w:type="dxa"/>
+              <w:left w:w="100" w:type="dxa"/>
+              <w:bottom w:w="100" w:type="dxa"/>
+              <w:right w:w="100" w:type="dxa"/>
+            </w:tcMar>
+          </w:tcPr>
+          <w:p>
+            <w:pPr>
+              <w:spacing w:line="240" w:lineRule="auto"/>
+            </w:pPr>
+            <w:r>
+              <w:t>Diagrama de Classes</w:t>
+            </w:r>
+          </w:p>
+        </w:tc>
+      </w:tr>
+      <w:tr>
+        <w:tc>
+          <w:tcPr>
+            <w:tcW w:w="2340" w:type="dxa"/>
+            <w:tcMar>
+              <w:top w:w="100" w:type="dxa"/>
+              <w:left w:w="100" w:type="dxa"/>
+              <w:bottom w:w="100" w:type="dxa"/>
+              <w:right w:w="100" w:type="dxa"/>
+            </w:tcMar>
+          </w:tcPr>
+          <w:p>
+            <w:pPr>
+              <w:spacing w:line="240" w:lineRule="auto"/>
+            </w:pPr>
+            <w:r>
+              <w:t>CA</w:t>
+            </w:r>
+          </w:p>
+        </w:tc>
+        <w:tc>
+          <w:tcPr>
+            <w:tcW w:w="2340" w:type="dxa"/>
+            <w:tcMar>
+              <w:top w:w="100" w:type="dxa"/>
+              <w:left w:w="100" w:type="dxa"/>
+              <w:bottom w:w="100" w:type="dxa"/>
+              <w:right w:w="100" w:type="dxa"/>
+            </w:tcMar>
+          </w:tcPr>
+          <w:p>
+            <w:pPr>
+              <w:spacing w:line="240" w:lineRule="auto"/>
+            </w:pPr>
+            <w:proofErr w:type="spellStart"/>
+            <w:r>
+              <w:t>Checklist</w:t>
+            </w:r>
+            <w:proofErr w:type="spellEnd"/>
+            <w:r>
+              <w:t xml:space="preserve"> de Auditoria</w:t>
+            </w:r>
+          </w:p>
+        </w:tc>
+      </w:tr>
+      <w:tr>
+        <w:tc>
+          <w:tcPr>
+            <w:tcW w:w="2340" w:type="dxa"/>
+            <w:tcMar>
+              <w:top w:w="100" w:type="dxa"/>
+              <w:left w:w="100" w:type="dxa"/>
+              <w:bottom w:w="100" w:type="dxa"/>
+              <w:right w:w="100" w:type="dxa"/>
+            </w:tcMar>
+          </w:tcPr>
+          <w:p>
+            <w:pPr>
+              <w:spacing w:line="240" w:lineRule="auto"/>
+            </w:pPr>
+            <w:r>
+              <w:t>ESTUS</w:t>
+            </w:r>
+          </w:p>
+        </w:tc>
+        <w:tc>
+          <w:tcPr>
+            <w:tcW w:w="2340" w:type="dxa"/>
+            <w:tcMar>
+              <w:top w:w="100" w:type="dxa"/>
+              <w:left w:w="100" w:type="dxa"/>
+              <w:bottom w:w="100" w:type="dxa"/>
+              <w:right w:w="100" w:type="dxa"/>
+            </w:tcMar>
+          </w:tcPr>
+          <w:p>
+            <w:pPr>
+              <w:spacing w:line="240" w:lineRule="auto"/>
+            </w:pPr>
+            <w:r>
+              <w:t>Estórias de Usuários</w:t>
+            </w:r>
+          </w:p>
+        </w:tc>
+      </w:tr>
+      <w:tr>
+        <w:tc>
+          <w:tcPr>
+            <w:tcW w:w="2340" w:type="dxa"/>
+            <w:tcMar>
+              <w:top w:w="100" w:type="dxa"/>
+              <w:left w:w="100" w:type="dxa"/>
+              <w:bottom w:w="100" w:type="dxa"/>
+              <w:right w:w="100" w:type="dxa"/>
+            </w:tcMar>
+          </w:tcPr>
+          <w:p>
+            <w:pPr>
+              <w:spacing w:line="240" w:lineRule="auto"/>
+            </w:pPr>
+            <w:r>
+              <w:t>WIKI</w:t>
+            </w:r>
+          </w:p>
+        </w:tc>
+        <w:tc>
+          <w:tcPr>
+            <w:tcW w:w="2340" w:type="dxa"/>
+            <w:tcMar>
+              <w:top w:w="100" w:type="dxa"/>
+              <w:left w:w="100" w:type="dxa"/>
+              <w:bottom w:w="100" w:type="dxa"/>
+              <w:right w:w="100" w:type="dxa"/>
+            </w:tcMar>
+          </w:tcPr>
+          <w:p>
+            <w:pPr>
+              <w:spacing w:line="240" w:lineRule="auto"/>
+            </w:pPr>
+            <w:r>
+              <w:t xml:space="preserve">Referências a Wiki do </w:t>
+            </w:r>
+            <w:proofErr w:type="spellStart"/>
+            <w:r>
+              <w:t>Redmine</w:t>
+            </w:r>
+            <w:proofErr w:type="spellEnd"/>
+          </w:p>
+        </w:tc>
+      </w:tr>
+      <w:tr>
+        <w:tc>
+          <w:tcPr>
+            <w:tcW w:w="2340" w:type="dxa"/>
+            <w:tcMar>
+              <w:top w:w="100" w:type="dxa"/>
+              <w:left w:w="100" w:type="dxa"/>
+              <w:bottom w:w="100" w:type="dxa"/>
+              <w:right w:w="100" w:type="dxa"/>
+            </w:tcMar>
+          </w:tcPr>
+          <w:p>
+            <w:pPr>
+              <w:spacing w:line="240" w:lineRule="auto"/>
+            </w:pPr>
+            <w:r>
+              <w:t>VGP</w:t>
+            </w:r>
+          </w:p>
+        </w:tc>
+        <w:tc>
+          <w:tcPr>
+            <w:tcW w:w="2340" w:type="dxa"/>
+            <w:tcMar>
+              <w:top w:w="100" w:type="dxa"/>
+              <w:left w:w="100" w:type="dxa"/>
+              <w:bottom w:w="100" w:type="dxa"/>
+              <w:right w:w="100" w:type="dxa"/>
+            </w:tcMar>
+          </w:tcPr>
+          <w:p>
+            <w:pPr>
+              <w:spacing w:line="240" w:lineRule="auto"/>
+            </w:pPr>
+            <w:r>
+              <w:t>Visão Geral do Projeto</w:t>
+            </w:r>
+          </w:p>
+        </w:tc>
+      </w:tr>
+      <w:tr>
+        <w:tc>
+          <w:tcPr>
+            <w:tcW w:w="2340" w:type="dxa"/>
+            <w:tcMar>
+              <w:top w:w="100" w:type="dxa"/>
+              <w:left w:w="100" w:type="dxa"/>
+              <w:bottom w:w="100" w:type="dxa"/>
+              <w:right w:w="100" w:type="dxa"/>
+            </w:tcMar>
+          </w:tcPr>
+          <w:p>
+            <w:pPr>
+              <w:spacing w:line="240" w:lineRule="auto"/>
+            </w:pPr>
+            <w:r>
+              <w:t>SME</w:t>
+            </w:r>
+          </w:p>
+        </w:tc>
+        <w:tc>
+          <w:tcPr>
+            <w:tcW w:w="2340" w:type="dxa"/>
+            <w:tcMar>
+              <w:top w:w="100" w:type="dxa"/>
+              <w:left w:w="100" w:type="dxa"/>
+              <w:bottom w:w="100" w:type="dxa"/>
+              <w:right w:w="100" w:type="dxa"/>
+            </w:tcMar>
+          </w:tcPr>
+          <w:p>
+            <w:pPr>
+              <w:spacing w:line="240" w:lineRule="auto"/>
+            </w:pPr>
+            <w:r>
+              <w:t>Solicitação de Mudança de Escopo</w:t>
+            </w:r>
+          </w:p>
+        </w:tc>
+      </w:tr>
+      <w:tr>
+        <w:tc>
+          <w:tcPr>
+            <w:tcW w:w="2340" w:type="dxa"/>
+            <w:tcMar>
+              <w:top w:w="100" w:type="dxa"/>
+              <w:left w:w="100" w:type="dxa"/>
+              <w:bottom w:w="100" w:type="dxa"/>
+              <w:right w:w="100" w:type="dxa"/>
+            </w:tcMar>
+          </w:tcPr>
+          <w:p>
+            <w:pPr>
+              <w:spacing w:line="240" w:lineRule="auto"/>
+            </w:pPr>
+            <w:r>
+              <w:t>MEP</w:t>
+            </w:r>
+          </w:p>
+        </w:tc>
+        <w:tc>
+          <w:tcPr>
+            <w:tcW w:w="2340" w:type="dxa"/>
+            <w:tcMar>
+              <w:top w:w="100" w:type="dxa"/>
+              <w:left w:w="100" w:type="dxa"/>
+              <w:bottom w:w="100" w:type="dxa"/>
+              <w:right w:w="100" w:type="dxa"/>
+            </w:tcMar>
+          </w:tcPr>
+          <w:p>
+            <w:pPr>
+              <w:spacing w:line="240" w:lineRule="auto"/>
+            </w:pPr>
+            <w:r>
+              <w:t>Manual de Execução do Projeto</w:t>
+            </w:r>
+          </w:p>
+        </w:tc>
+      </w:tr>
+      <w:tr>
+        <w:tc>
+          <w:tcPr>
+            <w:tcW w:w="2340" w:type="dxa"/>
+            <w:tcMar>
+              <w:top w:w="100" w:type="dxa"/>
+              <w:left w:w="100" w:type="dxa"/>
+              <w:bottom w:w="100" w:type="dxa"/>
+              <w:right w:w="100" w:type="dxa"/>
+            </w:tcMar>
+          </w:tcPr>
+          <w:p>
+            <w:pPr>
+              <w:spacing w:line="240" w:lineRule="auto"/>
+            </w:pPr>
+            <w:r>
+              <w:t>IIGC</w:t>
+            </w:r>
+          </w:p>
+        </w:tc>
+        <w:tc>
+          <w:tcPr>
+            <w:tcW w:w="2340" w:type="dxa"/>
+            <w:tcMar>
+              <w:top w:w="100" w:type="dxa"/>
+              <w:left w:w="100" w:type="dxa"/>
+              <w:bottom w:w="100" w:type="dxa"/>
+              <w:right w:w="100" w:type="dxa"/>
+            </w:tcMar>
+          </w:tcPr>
+          <w:p>
+            <w:pPr>
+              <w:spacing w:line="240" w:lineRule="auto"/>
+            </w:pPr>
+            <w:r>
+              <w:t>Identificação dos Itens de Configuração da Gerência de Configuração</w:t>
+            </w:r>
+          </w:p>
+        </w:tc>
+      </w:tr>
+      <w:tr>
+        <w:tc>
+          <w:tcPr>
+            <w:tcW w:w="2340" w:type="dxa"/>
+            <w:tcMar>
+              <w:top w:w="100" w:type="dxa"/>
+              <w:left w:w="100" w:type="dxa"/>
+              <w:bottom w:w="100" w:type="dxa"/>
+              <w:right w:w="100" w:type="dxa"/>
+            </w:tcMar>
+          </w:tcPr>
+          <w:p>
+            <w:pPr>
+              <w:spacing w:line="240" w:lineRule="auto"/>
+            </w:pPr>
+            <w:r>
+              <w:t>PGP</w:t>
+            </w:r>
+          </w:p>
+        </w:tc>
+        <w:tc>
+          <w:tcPr>
+            <w:tcW w:w="2340" w:type="dxa"/>
+            <w:tcMar>
+              <w:top w:w="100" w:type="dxa"/>
+              <w:left w:w="100" w:type="dxa"/>
+              <w:bottom w:w="100" w:type="dxa"/>
+              <w:right w:w="100" w:type="dxa"/>
+            </w:tcMar>
+          </w:tcPr>
+          <w:p>
+            <w:pPr>
+              <w:spacing w:line="240" w:lineRule="auto"/>
+            </w:pPr>
+            <w:r>
+              <w:t xml:space="preserve">Processo de Gerência de </w:t>
+            </w:r>
+            <w:proofErr w:type="spellStart"/>
+            <w:r>
+              <w:t>Portifólio</w:t>
+            </w:r>
+            <w:proofErr w:type="spellEnd"/>
+          </w:p>
+        </w:tc>
+      </w:tr>
+      <w:tr>
+        <w:tc>
+          <w:tcPr>
+            <w:tcW w:w="2340" w:type="dxa"/>
+            <w:tcMar>
+              <w:top w:w="100" w:type="dxa"/>
+              <w:left w:w="100" w:type="dxa"/>
+              <w:bottom w:w="100" w:type="dxa"/>
+              <w:right w:w="100" w:type="dxa"/>
+            </w:tcMar>
+          </w:tcPr>
+          <w:p>
+            <w:pPr>
+              <w:spacing w:line="240" w:lineRule="auto"/>
+            </w:pPr>
+            <w:r>
+              <w:t>FSM</w:t>
+            </w:r>
+          </w:p>
+        </w:tc>
+        <w:tc>
+          <w:tcPr>
+            <w:tcW w:w="2340" w:type="dxa"/>
+            <w:tcMar>
+              <w:top w:w="100" w:type="dxa"/>
+              <w:left w:w="100" w:type="dxa"/>
+              <w:bottom w:w="100" w:type="dxa"/>
+              <w:right w:w="100" w:type="dxa"/>
+            </w:tcMar>
+          </w:tcPr>
+          <w:p>
+            <w:pPr>
+              <w:spacing w:line="240" w:lineRule="auto"/>
+            </w:pPr>
+            <w:r>
+              <w:t>Formulário de Solicitação de Mudanças</w:t>
+            </w:r>
+          </w:p>
+        </w:tc>
+      </w:tr>
+      <w:tr>
+        <w:tc>
+          <w:tcPr>
+            <w:tcW w:w="2340" w:type="dxa"/>
+            <w:tcMar>
+              <w:top w:w="100" w:type="dxa"/>
+              <w:left w:w="100" w:type="dxa"/>
+              <w:bottom w:w="100" w:type="dxa"/>
+              <w:right w:w="100" w:type="dxa"/>
+            </w:tcMar>
+          </w:tcPr>
+          <w:p>
+            <w:pPr>
+              <w:spacing w:line="240" w:lineRule="auto"/>
+            </w:pPr>
+            <w:r>
+              <w:t>PAGQA</w:t>
+            </w:r>
+          </w:p>
+        </w:tc>
+        <w:tc>
+          <w:tcPr>
+            <w:tcW w:w="2340" w:type="dxa"/>
+            <w:tcMar>
+              <w:top w:w="100" w:type="dxa"/>
+              <w:left w:w="100" w:type="dxa"/>
+              <w:bottom w:w="100" w:type="dxa"/>
+              <w:right w:w="100" w:type="dxa"/>
+            </w:tcMar>
+          </w:tcPr>
+          <w:p>
+            <w:pPr>
+              <w:spacing w:line="240" w:lineRule="auto"/>
+            </w:pPr>
+            <w:r>
+              <w:t>Planilha de Avaliação Gerência de Qualidade do Processo</w:t>
+            </w:r>
+          </w:p>
+        </w:tc>
+      </w:tr>
+      <w:tr>
+        <w:tc>
+          <w:tcPr>
+            <w:tcW w:w="2340" w:type="dxa"/>
+            <w:tcMar>
+              <w:top w:w="100" w:type="dxa"/>
+              <w:left w:w="100" w:type="dxa"/>
+              <w:bottom w:w="100" w:type="dxa"/>
+              <w:right w:w="100" w:type="dxa"/>
+            </w:tcMar>
+          </w:tcPr>
+          <w:p>
+            <w:pPr>
+              <w:spacing w:line="240" w:lineRule="auto"/>
+            </w:pPr>
+            <w:r>
+              <w:t>CHKINCB</w:t>
+            </w:r>
+          </w:p>
+        </w:tc>
+        <w:tc>
+          <w:tcPr>
+            <w:tcW w:w="2340" w:type="dxa"/>
+            <w:tcMar>
+              <w:top w:w="100" w:type="dxa"/>
+              <w:left w:w="100" w:type="dxa"/>
+              <w:bottom w:w="100" w:type="dxa"/>
+              <w:right w:w="100" w:type="dxa"/>
+            </w:tcMar>
+          </w:tcPr>
+          <w:p>
+            <w:pPr>
+              <w:spacing w:line="240" w:lineRule="auto"/>
+            </w:pPr>
+            <w:proofErr w:type="spellStart"/>
+            <w:r>
+              <w:t>Checklist</w:t>
+            </w:r>
+            <w:proofErr w:type="spellEnd"/>
+            <w:r>
+              <w:t xml:space="preserve"> de Inconsistência de </w:t>
+            </w:r>
+            <w:proofErr w:type="spellStart"/>
+            <w:r>
+              <w:t>Baseline</w:t>
+            </w:r>
+            <w:proofErr w:type="spellEnd"/>
+          </w:p>
+        </w:tc>
+      </w:tr>
+      <w:tr>
+        <w:tc>
+          <w:tcPr>
+            <w:tcW w:w="2340" w:type="dxa"/>
+            <w:tcMar>
+              <w:top w:w="100" w:type="dxa"/>
+              <w:left w:w="100" w:type="dxa"/>
+              <w:bottom w:w="100" w:type="dxa"/>
+              <w:right w:w="100" w:type="dxa"/>
+            </w:tcMar>
+          </w:tcPr>
+          <w:p>
+            <w:pPr>
+              <w:spacing w:line="240" w:lineRule="auto"/>
+            </w:pPr>
+            <w:r>
+              <w:t>ASM</w:t>
+            </w:r>
+          </w:p>
+        </w:tc>
+        <w:tc>
+          <w:tcPr>
+            <w:tcW w:w="2340" w:type="dxa"/>
+            <w:tcMar>
+              <w:top w:w="100" w:type="dxa"/>
+              <w:left w:w="100" w:type="dxa"/>
+              <w:bottom w:w="100" w:type="dxa"/>
+              <w:right w:w="100" w:type="dxa"/>
+            </w:tcMar>
+          </w:tcPr>
+          <w:p>
+            <w:pPr>
+              <w:spacing w:line="240" w:lineRule="auto"/>
+            </w:pPr>
+            <w:r>
+              <w:t>Análise de Solicitação de Mudança</w:t>
+            </w:r>
+          </w:p>
+        </w:tc>
+      </w:tr>
+      <w:tr>
+        <w:tc>
+          <w:tcPr>
+            <w:tcW w:w="2340" w:type="dxa"/>
+            <w:tcMar>
+              <w:top w:w="100" w:type="dxa"/>
+              <w:left w:w="100" w:type="dxa"/>
+              <w:bottom w:w="100" w:type="dxa"/>
+              <w:right w:w="100" w:type="dxa"/>
+            </w:tcMar>
+          </w:tcPr>
+          <w:p>
+            <w:pPr>
+              <w:spacing w:line="240" w:lineRule="auto"/>
+            </w:pPr>
+            <w:r>
+              <w:lastRenderedPageBreak/>
+              <w:t>PLSM</w:t>
+            </w:r>
+          </w:p>
+        </w:tc>
+        <w:tc>
+          <w:tcPr>
+            <w:tcW w:w="2340" w:type="dxa"/>
+            <w:tcMar>
+              <w:top w:w="100" w:type="dxa"/>
+              <w:left w:w="100" w:type="dxa"/>
+              <w:bottom w:w="100" w:type="dxa"/>
+              <w:right w:w="100" w:type="dxa"/>
+            </w:tcMar>
+          </w:tcPr>
+          <w:p>
+            <w:pPr>
+              <w:spacing w:line="240" w:lineRule="auto"/>
+            </w:pPr>
+            <w:r>
+              <w:t>Plano de Solicitação de Mudança</w:t>
+            </w:r>
+          </w:p>
+        </w:tc>
+      </w:tr>
+      <w:tr>
+        <w:tc>
+          <w:tcPr>
+            <w:tcW w:w="2340" w:type="dxa"/>
+            <w:tcMar>
+              <w:top w:w="100" w:type="dxa"/>
+              <w:left w:w="100" w:type="dxa"/>
+              <w:bottom w:w="100" w:type="dxa"/>
+              <w:right w:w="100" w:type="dxa"/>
+            </w:tcMar>
+          </w:tcPr>
+          <w:p>
+            <w:pPr>
+              <w:spacing w:line="240" w:lineRule="auto"/>
+            </w:pPr>
+            <w:r>
+              <w:t>CHKVPR</w:t>
+            </w:r>
+          </w:p>
+        </w:tc>
+        <w:tc>
+          <w:tcPr>
+            <w:tcW w:w="2340" w:type="dxa"/>
+            <w:tcMar>
+              <w:top w:w="100" w:type="dxa"/>
+              <w:left w:w="100" w:type="dxa"/>
+              <w:bottom w:w="100" w:type="dxa"/>
+              <w:right w:w="100" w:type="dxa"/>
+            </w:tcMar>
+          </w:tcPr>
+          <w:p>
+            <w:pPr>
+              <w:spacing w:line="240" w:lineRule="auto"/>
+            </w:pPr>
+            <w:proofErr w:type="spellStart"/>
+            <w:r>
+              <w:t>Checklist</w:t>
+            </w:r>
+            <w:proofErr w:type="spellEnd"/>
+            <w:r>
+              <w:t xml:space="preserve"> de Verificação de Processos</w:t>
+            </w:r>
+          </w:p>
+        </w:tc>
+      </w:tr>
+    </w:tbl>
+    <w:p>
+      <w:pPr>
+        <w:pStyle w:val="PargrafodaLista"/>
+        <w:ind w:firstLine="696"/>
+        <w:rPr>
+          <w:rFonts w:asciiTheme="majorHAnsi" w:hAnsiTheme="majorHAnsi"/>
+          <w:b/>
+          <w:sz w:val="32"/>
+          <w:szCs w:val="32"/>
+        </w:rPr>
+      </w:pPr>
+    </w:p>
+    <w:p>
+      <w:pPr>
+        <w:pStyle w:val="PargrafodaLista"/>
+        <w:rPr>
+          <w:rFonts w:asciiTheme="majorHAnsi" w:hAnsiTheme="majorHAnsi"/>
+          <w:b/>
+          <w:sz w:val="32"/>
+          <w:szCs w:val="32"/>
+        </w:rPr>
+      </w:pPr>
+      <w:r>
+        <w:rPr>
+          <w:rFonts w:asciiTheme="majorHAnsi" w:hAnsiTheme="majorHAnsi"/>
+          <w:b/>
+          <w:sz w:val="32"/>
+          <w:szCs w:val="32"/>
+        </w:rPr>
+        <w:t>6.7</w:t>
+      </w:r>
+      <w:proofErr w:type="gramStart"/>
+      <w:r>
+        <w:rPr>
+          <w:rFonts w:asciiTheme="majorHAnsi" w:hAnsiTheme="majorHAnsi"/>
+          <w:b/>
+          <w:sz w:val="32"/>
+          <w:szCs w:val="32"/>
+        </w:rPr>
+        <w:t xml:space="preserve">  </w:t>
+      </w:r>
+      <w:proofErr w:type="gramEnd"/>
+      <w:r>
+        <w:rPr>
+          <w:rFonts w:asciiTheme="majorHAnsi" w:hAnsiTheme="majorHAnsi"/>
+          <w:b/>
+          <w:sz w:val="32"/>
+          <w:szCs w:val="32"/>
+        </w:rPr>
+        <w:t>Local de Armazenamento</w:t>
+      </w:r>
+    </w:p>
+    <w:p>
+      <w:pPr>
+        <w:pStyle w:val="PargrafodaLista"/>
+        <w:ind w:firstLine="696"/>
+      </w:pPr>
+      <w:r>
+        <w:t>Os artefatos resultantes do projeto serão mantidos em uma biblioteca controlada pela gerencia de configuração.</w:t>
+      </w:r>
+    </w:p>
+    <w:p>
+      <w:pPr>
+        <w:pStyle w:val="PargrafodaLista"/>
+      </w:pPr>
+      <w:r>
+        <w:tab/>
+        <w:t>Os caminhos definidos para o armazenamento dos artefatos são:</w:t>
+      </w:r>
+    </w:p>
+    <w:p>
+      <w:pPr>
+        <w:pStyle w:val="PargrafodaLista"/>
+        <w:numPr>
+          <w:ilvl w:val="0"/>
+          <w:numId w:val="17"/>
+        </w:numPr>
+        <w:rPr>
+          <w:lang w:val="en-US"/>
+        </w:rPr>
+      </w:pPr>
+      <w:r>
+        <w:rPr>
+          <w:lang w:val="en-US"/>
+        </w:rPr>
+        <w:t xml:space="preserve">Google Code: </w:t>
+      </w:r>
+      <w:hyperlink r:id="rId9" w:history="1">
+        <w:r>
+          <w:rPr>
+            <w:rStyle w:val="Hyperlink"/>
+            <w:lang w:val="en-US"/>
+          </w:rPr>
+          <w:t>https://code.google.com/p/contpatri-022013/</w:t>
+        </w:r>
+      </w:hyperlink>
+      <w:r>
+        <w:rPr>
+          <w:lang w:val="en-US"/>
+        </w:rPr>
+        <w:tab/>
+      </w:r>
+      <w:r>
+        <w:rPr>
+          <w:lang w:val="en-US"/>
+        </w:rPr>
+        <w:tab/>
+      </w:r>
+    </w:p>
+    <w:p>
+      <w:pPr>
+        <w:pStyle w:val="PargrafodaLista"/>
+        <w:ind w:left="2136" w:firstLine="696"/>
+      </w:pPr>
+      <w:r>
+        <w:t>Guarda o histórico de mudança dos códigos.</w:t>
+      </w:r>
+    </w:p>
+    <w:p>
+      <w:pPr>
+        <w:pStyle w:val="PargrafodaLista"/>
+        <w:ind w:left="2136" w:firstLine="696"/>
+      </w:pPr>
+    </w:p>
+    <w:p>
+      <w:pPr>
+        <w:pStyle w:val="PargrafodaLista"/>
+        <w:numPr>
+          <w:ilvl w:val="0"/>
+          <w:numId w:val="17"/>
+        </w:numPr>
+      </w:pPr>
+      <w:proofErr w:type="spellStart"/>
+      <w:r>
+        <w:t>Redmine</w:t>
+      </w:r>
+      <w:proofErr w:type="spellEnd"/>
+      <w:r>
+        <w:t xml:space="preserve">: </w:t>
+      </w:r>
+      <w:hyperlink r:id="rId10" w:history="1">
+        <w:r>
+          <w:rPr>
+            <w:rStyle w:val="Hyperlink"/>
+          </w:rPr>
+          <w:t>http://fs.inf.ufg.br/redmine/projects/contpatri-022013-</w:t>
+        </w:r>
+      </w:hyperlink>
+    </w:p>
+    <w:p>
+      <w:pPr>
+        <w:pStyle w:val="PargrafodaLista"/>
+        <w:ind w:left="2136" w:firstLine="696"/>
+      </w:pPr>
+      <w:r>
+        <w:t>Guarda o histórico das mudanças e versões das documentações do projeto.</w:t>
+      </w:r>
+    </w:p>
+    <w:p>
+      <w:pPr>
+        <w:pStyle w:val="PargrafodaLista"/>
+        <w:ind w:left="2136" w:firstLine="696"/>
+      </w:pPr>
+    </w:p>
+    <w:p>
+      <w:pPr>
+        <w:pStyle w:val="PargrafodaLista"/>
+        <w:ind w:left="2136" w:firstLine="696"/>
+      </w:pPr>
+    </w:p>
+    <w:p>
+      <w:pPr>
+        <w:pStyle w:val="PargrafodaLista"/>
+        <w:ind w:left="2136" w:firstLine="696"/>
+      </w:pPr>
+    </w:p>
+    <w:p>
+      <w:pPr>
+        <w:pStyle w:val="PargrafodaLista"/>
+        <w:rPr>
+          <w:rFonts w:asciiTheme="majorHAnsi" w:hAnsiTheme="majorHAnsi"/>
+          <w:b/>
+          <w:sz w:val="32"/>
+          <w:szCs w:val="32"/>
+        </w:rPr>
+      </w:pPr>
+      <w:proofErr w:type="gramStart"/>
+      <w:r>
+        <w:rPr>
+          <w:rFonts w:asciiTheme="majorHAnsi" w:hAnsiTheme="majorHAnsi"/>
+          <w:b/>
+          <w:sz w:val="32"/>
+          <w:szCs w:val="32"/>
+        </w:rPr>
+        <w:t>6.8 Estrutura</w:t>
+      </w:r>
+      <w:proofErr w:type="gramEnd"/>
+      <w:r>
+        <w:rPr>
+          <w:rFonts w:asciiTheme="majorHAnsi" w:hAnsiTheme="majorHAnsi"/>
+          <w:b/>
+          <w:sz w:val="32"/>
+          <w:szCs w:val="32"/>
+        </w:rPr>
+        <w:t xml:space="preserve"> de Diretórios</w:t>
+      </w:r>
+    </w:p>
+    <w:p>
+      <w:pPr>
+        <w:pStyle w:val="PargrafodaLista"/>
+        <w:ind w:firstLine="696"/>
+      </w:pPr>
+      <w:r>
+        <w:t>O local de armazenamento deverá ter a estrutura definida abaixo. Todos os usuários terão permissão de leitura e escrita a todos os documentos do repositório. Porém, toda alteração deve ser comunicada ao Gestor de Configuração para que o mesmo mantenha a estrutura atualizada.</w:t>
+      </w:r>
+    </w:p>
+    <w:p>
+      <w:pPr>
+        <w:pStyle w:val="PargrafodaLista"/>
+        <w:ind w:firstLine="696"/>
+      </w:pPr>
+    </w:p>
+    <w:tbl>
+      <w:tblPr>
+        <w:tblW w:w="9649" w:type="dxa"/>
+        <w:tblInd w:w="90" w:type="dxa"/>
+        <w:tblBorders>
+          <w:top w:val="single" w:sz="8" w:space="0" w:color="000000"/>
+          <w:left w:val="single" w:sz="8" w:space="0" w:color="000000"/>
+          <w:bottom w:val="single" w:sz="8" w:space="0" w:color="000000"/>
+          <w:right w:val="single" w:sz="8" w:space="0" w:color="000000"/>
+          <w:insideH w:val="single" w:sz="8" w:space="0" w:color="000000"/>
+          <w:insideV w:val="single" w:sz="8" w:space="0" w:color="000000"/>
+        </w:tblBorders>
+        <w:tblLayout w:type="fixed"/>
+        <w:tblCellMar>
+          <w:left w:w="10" w:type="dxa"/>
+          <w:right w:w="10" w:type="dxa"/>
+        </w:tblCellMar>
+        <w:tblLook w:val="04A0" w:firstRow="1" w:lastRow="0" w:firstColumn="1" w:lastColumn="0" w:noHBand="0" w:noVBand="1"/>
+      </w:tblPr>
+      <w:tblGrid>
+        <w:gridCol w:w="9649"/>
+      </w:tblGrid>
+      <w:tr>
+        <w:tc>
+          <w:tcPr>
+            <w:tcW w:w="9649" w:type="dxa"/>
+            <w:tcMar>
+              <w:top w:w="100" w:type="dxa"/>
+              <w:left w:w="100" w:type="dxa"/>
+              <w:bottom w:w="100" w:type="dxa"/>
+              <w:right w:w="100" w:type="dxa"/>
+            </w:tcMar>
+          </w:tcPr>
+          <w:p>
+            <w:pPr>
+              <w:spacing w:line="240" w:lineRule="auto"/>
+            </w:pPr>
+            <w:r>
+              <w:rPr>
+                <w:b/>
+              </w:rPr>
+              <w:t>Diretório</w:t>
+            </w:r>
+          </w:p>
+        </w:tc>
+      </w:tr>
+      <w:tr>
+        <w:tc>
+          <w:tcPr>
+            <w:tcW w:w="9649" w:type="dxa"/>
+            <w:tcMar>
+              <w:top w:w="100" w:type="dxa"/>
+              <w:left w:w="100" w:type="dxa"/>
+              <w:bottom w:w="100" w:type="dxa"/>
+              <w:right w:w="100" w:type="dxa"/>
+            </w:tcMar>
+          </w:tcPr>
+          <w:p>
+            <w:pPr>
+              <w:spacing w:line="240" w:lineRule="auto"/>
+            </w:pPr>
+            <w:proofErr w:type="spellStart"/>
+            <w:proofErr w:type="gramStart"/>
+            <w:r>
+              <w:t>Artefatos_Para_Estudo</w:t>
+            </w:r>
+            <w:proofErr w:type="spellEnd"/>
+            <w:proofErr w:type="gramEnd"/>
+          </w:p>
+        </w:tc>
+      </w:tr>
+      <w:tr>
+        <w:tc>
+          <w:tcPr>
+            <w:tcW w:w="9649" w:type="dxa"/>
+            <w:tcMar>
+              <w:top w:w="100" w:type="dxa"/>
+              <w:left w:w="100" w:type="dxa"/>
+              <w:bottom w:w="100" w:type="dxa"/>
+              <w:right w:w="100" w:type="dxa"/>
+            </w:tcMar>
+          </w:tcPr>
+          <w:p>
+            <w:pPr>
+              <w:spacing w:line="240" w:lineRule="auto"/>
+            </w:pPr>
+            <w:proofErr w:type="spellStart"/>
+            <w:proofErr w:type="gramStart"/>
+            <w:r>
+              <w:t>Relatorios_Individuais</w:t>
+            </w:r>
+            <w:proofErr w:type="spellEnd"/>
+            <w:proofErr w:type="gramEnd"/>
+          </w:p>
+        </w:tc>
+      </w:tr>
+      <w:tr>
+        <w:tc>
+          <w:tcPr>
+            <w:tcW w:w="9649" w:type="dxa"/>
+            <w:tcMar>
+              <w:top w:w="100" w:type="dxa"/>
+              <w:left w:w="100" w:type="dxa"/>
+              <w:bottom w:w="100" w:type="dxa"/>
+              <w:right w:w="100" w:type="dxa"/>
+            </w:tcMar>
+          </w:tcPr>
+          <w:p>
+            <w:pPr>
+              <w:spacing w:line="240" w:lineRule="auto"/>
+            </w:pPr>
+            <w:r>
+              <w:t>Desenvolvimento</w:t>
+            </w:r>
+          </w:p>
+        </w:tc>
+      </w:tr>
+      <w:tr>
+        <w:tc>
+          <w:tcPr>
+            <w:tcW w:w="9649" w:type="dxa"/>
+            <w:tcMar>
+              <w:top w:w="100" w:type="dxa"/>
+              <w:left w:w="100" w:type="dxa"/>
+              <w:bottom w:w="100" w:type="dxa"/>
+              <w:right w:w="100" w:type="dxa"/>
+            </w:tcMar>
+          </w:tcPr>
+          <w:p>
+            <w:pPr>
+              <w:spacing w:line="240" w:lineRule="auto"/>
+              <w:rPr>
+                <w:u w:val="single"/>
+              </w:rPr>
+            </w:pPr>
+            <w:proofErr w:type="spellStart"/>
+            <w:proofErr w:type="gramStart"/>
+            <w:r>
+              <w:t>Arquitetura_de_Software</w:t>
+            </w:r>
+            <w:proofErr w:type="spellEnd"/>
+            <w:proofErr w:type="gramEnd"/>
+            <w:r>
+              <w:t>\</w:t>
+            </w:r>
+          </w:p>
+        </w:tc>
+      </w:tr>
+      <w:tr>
+        <w:tc>
+          <w:tcPr>
+            <w:tcW w:w="9649" w:type="dxa"/>
+            <w:tcMar>
+              <w:top w:w="100" w:type="dxa"/>
+              <w:left w:w="100" w:type="dxa"/>
+              <w:bottom w:w="100" w:type="dxa"/>
+              <w:right w:w="100" w:type="dxa"/>
+            </w:tcMar>
+          </w:tcPr>
+          <w:p>
+            <w:pPr>
+              <w:spacing w:line="240" w:lineRule="auto"/>
+            </w:pPr>
+            <w:r>
+              <w:t>Desenvolvimento\Projeto</w:t>
+            </w:r>
+          </w:p>
+        </w:tc>
+      </w:tr>
+      <w:tr>
+        <w:tc>
+          <w:tcPr>
+            <w:tcW w:w="9649" w:type="dxa"/>
+            <w:tcMar>
+              <w:top w:w="100" w:type="dxa"/>
+              <w:left w:w="100" w:type="dxa"/>
+              <w:bottom w:w="100" w:type="dxa"/>
+              <w:right w:w="100" w:type="dxa"/>
+            </w:tcMar>
+          </w:tcPr>
+          <w:p>
+            <w:pPr>
+              <w:spacing w:line="240" w:lineRule="auto"/>
+            </w:pPr>
+            <w:r>
+              <w:t>Desenvolvimento\Usabilidade</w:t>
+            </w:r>
+          </w:p>
+        </w:tc>
+      </w:tr>
+      <w:tr>
+        <w:tc>
+          <w:tcPr>
+            <w:tcW w:w="9649" w:type="dxa"/>
+            <w:tcMar>
+              <w:top w:w="100" w:type="dxa"/>
+              <w:left w:w="100" w:type="dxa"/>
+              <w:bottom w:w="100" w:type="dxa"/>
+              <w:right w:w="100" w:type="dxa"/>
+            </w:tcMar>
+          </w:tcPr>
+          <w:p>
+            <w:pPr>
+              <w:spacing w:line="240" w:lineRule="auto"/>
+            </w:pPr>
+            <w:r>
+              <w:t>Desenvolvimento\Usabilidade\</w:t>
+            </w:r>
+            <w:proofErr w:type="spellStart"/>
+            <w:proofErr w:type="gramStart"/>
+            <w:r>
+              <w:t>Fontes_dos_Prototipos</w:t>
+            </w:r>
+            <w:proofErr w:type="spellEnd"/>
+            <w:proofErr w:type="gramEnd"/>
+          </w:p>
+        </w:tc>
+      </w:tr>
+      <w:tr>
+        <w:tc>
+          <w:tcPr>
+            <w:tcW w:w="9649" w:type="dxa"/>
+            <w:tcMar>
+              <w:top w:w="100" w:type="dxa"/>
+              <w:left w:w="100" w:type="dxa"/>
+              <w:bottom w:w="100" w:type="dxa"/>
+              <w:right w:w="100" w:type="dxa"/>
+            </w:tcMar>
+          </w:tcPr>
+          <w:p>
+            <w:pPr>
+              <w:spacing w:line="240" w:lineRule="auto"/>
+            </w:pPr>
+            <w:proofErr w:type="spellStart"/>
+            <w:proofErr w:type="gramStart"/>
+            <w:r>
+              <w:t>Artefatos_de_Projeto</w:t>
+            </w:r>
+            <w:proofErr w:type="spellEnd"/>
+            <w:proofErr w:type="gramEnd"/>
+            <w:r>
+              <w:t>\</w:t>
+            </w:r>
+          </w:p>
+        </w:tc>
+      </w:tr>
+      <w:tr>
+        <w:tc>
+          <w:tcPr>
+            <w:tcW w:w="9649" w:type="dxa"/>
+            <w:tcMar>
+              <w:top w:w="100" w:type="dxa"/>
+              <w:left w:w="100" w:type="dxa"/>
+              <w:bottom w:w="100" w:type="dxa"/>
+              <w:right w:w="100" w:type="dxa"/>
+            </w:tcMar>
+          </w:tcPr>
+          <w:p>
+            <w:pPr>
+              <w:spacing w:line="240" w:lineRule="auto"/>
+            </w:pPr>
+            <w:proofErr w:type="spellStart"/>
+            <w:proofErr w:type="gramStart"/>
+            <w:r>
+              <w:lastRenderedPageBreak/>
+              <w:t>Artefatos_de_Projeto</w:t>
+            </w:r>
+            <w:proofErr w:type="spellEnd"/>
+            <w:proofErr w:type="gramEnd"/>
+            <w:r>
+              <w:t>\</w:t>
+            </w:r>
+            <w:proofErr w:type="spellStart"/>
+            <w:r>
+              <w:t>Garantida_da_Qualidade</w:t>
+            </w:r>
+            <w:proofErr w:type="spellEnd"/>
+          </w:p>
+        </w:tc>
+      </w:tr>
+      <w:tr>
+        <w:tc>
+          <w:tcPr>
+            <w:tcW w:w="9649" w:type="dxa"/>
+            <w:tcMar>
+              <w:top w:w="100" w:type="dxa"/>
+              <w:left w:w="100" w:type="dxa"/>
+              <w:bottom w:w="100" w:type="dxa"/>
+              <w:right w:w="100" w:type="dxa"/>
+            </w:tcMar>
+          </w:tcPr>
+          <w:p>
+            <w:pPr>
+              <w:spacing w:line="240" w:lineRule="auto"/>
+            </w:pPr>
+            <w:proofErr w:type="spellStart"/>
+            <w:proofErr w:type="gramStart"/>
+            <w:r>
+              <w:t>Garantida_da_Qualidade</w:t>
+            </w:r>
+            <w:proofErr w:type="spellEnd"/>
+            <w:proofErr w:type="gramEnd"/>
+            <w:r>
+              <w:t>\</w:t>
+            </w:r>
+            <w:proofErr w:type="spellStart"/>
+            <w:r>
+              <w:t>Qualidade_do_Produto</w:t>
+            </w:r>
+            <w:proofErr w:type="spellEnd"/>
+          </w:p>
+        </w:tc>
+      </w:tr>
+      <w:tr>
+        <w:tc>
+          <w:tcPr>
+            <w:tcW w:w="9649" w:type="dxa"/>
+            <w:tcMar>
+              <w:top w:w="100" w:type="dxa"/>
+              <w:left w:w="100" w:type="dxa"/>
+              <w:bottom w:w="100" w:type="dxa"/>
+              <w:right w:w="100" w:type="dxa"/>
+            </w:tcMar>
+          </w:tcPr>
+          <w:p>
+            <w:pPr>
+              <w:spacing w:line="240" w:lineRule="auto"/>
+            </w:pPr>
+            <w:proofErr w:type="spellStart"/>
+            <w:proofErr w:type="gramStart"/>
+            <w:r>
+              <w:t>Artefatos_de_Projeto</w:t>
+            </w:r>
+            <w:proofErr w:type="spellEnd"/>
+            <w:proofErr w:type="gramEnd"/>
+            <w:r>
+              <w:t>\</w:t>
+            </w:r>
+            <w:proofErr w:type="spellStart"/>
+            <w:r>
+              <w:t>Gerencia_de_Configuracao</w:t>
+            </w:r>
+            <w:proofErr w:type="spellEnd"/>
+          </w:p>
+        </w:tc>
+      </w:tr>
+      <w:tr>
+        <w:tc>
+          <w:tcPr>
+            <w:tcW w:w="9649" w:type="dxa"/>
+            <w:tcMar>
+              <w:top w:w="100" w:type="dxa"/>
+              <w:left w:w="100" w:type="dxa"/>
+              <w:bottom w:w="100" w:type="dxa"/>
+              <w:right w:w="100" w:type="dxa"/>
+            </w:tcMar>
+          </w:tcPr>
+          <w:p>
+            <w:pPr>
+              <w:spacing w:line="240" w:lineRule="auto"/>
+            </w:pPr>
+            <w:proofErr w:type="spellStart"/>
+            <w:proofErr w:type="gramStart"/>
+            <w:r>
+              <w:t>Artefatos_de_Projeto</w:t>
+            </w:r>
+            <w:proofErr w:type="spellEnd"/>
+            <w:proofErr w:type="gramEnd"/>
+            <w:r>
+              <w:t>\</w:t>
+            </w:r>
+            <w:proofErr w:type="spellStart"/>
+            <w:r>
+              <w:t>Gerencia_de_Configuracao</w:t>
+            </w:r>
+            <w:proofErr w:type="spellEnd"/>
+            <w:r>
+              <w:t>\</w:t>
+            </w:r>
+            <w:proofErr w:type="spellStart"/>
+            <w:r>
+              <w:t>Templates</w:t>
+            </w:r>
+            <w:proofErr w:type="spellEnd"/>
+          </w:p>
+        </w:tc>
+      </w:tr>
+      <w:tr>
+        <w:tc>
+          <w:tcPr>
+            <w:tcW w:w="9649" w:type="dxa"/>
+            <w:tcMar>
+              <w:top w:w="100" w:type="dxa"/>
+              <w:left w:w="100" w:type="dxa"/>
+              <w:bottom w:w="100" w:type="dxa"/>
+              <w:right w:w="100" w:type="dxa"/>
+            </w:tcMar>
+          </w:tcPr>
+          <w:p>
+            <w:pPr>
+              <w:spacing w:line="240" w:lineRule="auto"/>
+            </w:pPr>
+            <w:proofErr w:type="gramStart"/>
+            <w:r>
+              <w:t>Artefatos_de_Projeto</w:t>
+            </w:r>
+            <w:proofErr w:type="gramEnd"/>
+            <w:r>
+              <w:t>\Gerencia_de_Configuracao\Relatorios_de_Estabelecimento_de_Baseline</w:t>
+            </w:r>
+          </w:p>
+        </w:tc>
+      </w:tr>
+      <w:tr>
+        <w:tc>
+          <w:tcPr>
+            <w:tcW w:w="9649" w:type="dxa"/>
+            <w:tcMar>
+              <w:top w:w="100" w:type="dxa"/>
+              <w:left w:w="100" w:type="dxa"/>
+              <w:bottom w:w="100" w:type="dxa"/>
+              <w:right w:w="100" w:type="dxa"/>
+            </w:tcMar>
+          </w:tcPr>
+          <w:p>
+            <w:pPr>
+              <w:spacing w:line="240" w:lineRule="auto"/>
+            </w:pPr>
+            <w:proofErr w:type="gramStart"/>
+            <w:r>
+              <w:t>Artefatos_de_Projeto</w:t>
+            </w:r>
+            <w:proofErr w:type="gramEnd"/>
+            <w:r>
+              <w:t>\Gerencia_de_Configuracao\Solicitacoes_Mudancas</w:t>
+            </w:r>
+          </w:p>
+        </w:tc>
+      </w:tr>
+      <w:tr>
+        <w:tc>
+          <w:tcPr>
+            <w:tcW w:w="9649" w:type="dxa"/>
+            <w:tcMar>
+              <w:top w:w="100" w:type="dxa"/>
+              <w:left w:w="100" w:type="dxa"/>
+              <w:bottom w:w="100" w:type="dxa"/>
+              <w:right w:w="100" w:type="dxa"/>
+            </w:tcMar>
+          </w:tcPr>
+          <w:p>
+            <w:pPr>
+              <w:spacing w:line="240" w:lineRule="auto"/>
+            </w:pPr>
+            <w:proofErr w:type="spellStart"/>
+            <w:proofErr w:type="gramStart"/>
+            <w:r>
+              <w:t>Artefatos_de_Projeto</w:t>
+            </w:r>
+            <w:proofErr w:type="spellEnd"/>
+            <w:proofErr w:type="gramEnd"/>
+            <w:r>
+              <w:t>\</w:t>
+            </w:r>
+            <w:proofErr w:type="spellStart"/>
+            <w:r>
+              <w:t>Gerencia_de_Projetos</w:t>
+            </w:r>
+            <w:proofErr w:type="spellEnd"/>
+          </w:p>
+        </w:tc>
+      </w:tr>
+      <w:tr>
+        <w:tc>
+          <w:tcPr>
+            <w:tcW w:w="9649" w:type="dxa"/>
+            <w:tcMar>
+              <w:top w:w="100" w:type="dxa"/>
+              <w:left w:w="100" w:type="dxa"/>
+              <w:bottom w:w="100" w:type="dxa"/>
+              <w:right w:w="100" w:type="dxa"/>
+            </w:tcMar>
+          </w:tcPr>
+          <w:p>
+            <w:pPr>
+              <w:spacing w:line="240" w:lineRule="auto"/>
+            </w:pPr>
+            <w:proofErr w:type="spellStart"/>
+            <w:proofErr w:type="gramStart"/>
+            <w:r>
+              <w:t>Artefatos_de_Projeto</w:t>
+            </w:r>
+            <w:proofErr w:type="spellEnd"/>
+            <w:proofErr w:type="gramEnd"/>
+            <w:r>
+              <w:t>\</w:t>
+            </w:r>
+            <w:proofErr w:type="spellStart"/>
+            <w:r>
+              <w:t>Gerencia_de_Projetos</w:t>
+            </w:r>
+            <w:proofErr w:type="spellEnd"/>
+            <w:r>
+              <w:t>\</w:t>
+            </w:r>
+            <w:proofErr w:type="spellStart"/>
+            <w:r>
+              <w:t>Comunicacao</w:t>
+            </w:r>
+            <w:proofErr w:type="spellEnd"/>
+          </w:p>
+        </w:tc>
+      </w:tr>
+      <w:tr>
+        <w:tc>
+          <w:tcPr>
+            <w:tcW w:w="9649" w:type="dxa"/>
+            <w:tcMar>
+              <w:top w:w="100" w:type="dxa"/>
+              <w:left w:w="100" w:type="dxa"/>
+              <w:bottom w:w="100" w:type="dxa"/>
+              <w:right w:w="100" w:type="dxa"/>
+            </w:tcMar>
+          </w:tcPr>
+          <w:p>
+            <w:pPr>
+              <w:spacing w:line="240" w:lineRule="auto"/>
+            </w:pPr>
+            <w:proofErr w:type="spellStart"/>
+            <w:proofErr w:type="gramStart"/>
+            <w:r>
+              <w:t>Artefatos_de_Projeto</w:t>
+            </w:r>
+            <w:proofErr w:type="spellEnd"/>
+            <w:proofErr w:type="gramEnd"/>
+            <w:r>
+              <w:t>\</w:t>
+            </w:r>
+            <w:proofErr w:type="spellStart"/>
+            <w:r>
+              <w:t>Gerencia_de_Projetos</w:t>
+            </w:r>
+            <w:proofErr w:type="spellEnd"/>
+            <w:r>
+              <w:t>\</w:t>
+            </w:r>
+            <w:proofErr w:type="spellStart"/>
+            <w:r>
+              <w:t>Comunicacao</w:t>
+            </w:r>
+            <w:proofErr w:type="spellEnd"/>
+            <w:r>
+              <w:t>\Atas</w:t>
+            </w:r>
+          </w:p>
+        </w:tc>
+      </w:tr>
+      <w:tr>
+        <w:tc>
+          <w:tcPr>
+            <w:tcW w:w="9649" w:type="dxa"/>
+            <w:tcMar>
+              <w:top w:w="100" w:type="dxa"/>
+              <w:left w:w="100" w:type="dxa"/>
+              <w:bottom w:w="100" w:type="dxa"/>
+              <w:right w:w="100" w:type="dxa"/>
+            </w:tcMar>
+          </w:tcPr>
+          <w:p>
+            <w:pPr>
+              <w:spacing w:line="240" w:lineRule="auto"/>
+            </w:pPr>
+            <w:proofErr w:type="spellStart"/>
+            <w:proofErr w:type="gramStart"/>
+            <w:r>
+              <w:t>Artefatos_de_Projeto</w:t>
+            </w:r>
+            <w:proofErr w:type="spellEnd"/>
+            <w:proofErr w:type="gramEnd"/>
+            <w:r>
+              <w:t>\</w:t>
+            </w:r>
+            <w:proofErr w:type="spellStart"/>
+            <w:r>
+              <w:t>Gerencia_de_Projetos</w:t>
+            </w:r>
+            <w:proofErr w:type="spellEnd"/>
+            <w:r>
+              <w:t>\Escopo</w:t>
+            </w:r>
+          </w:p>
+        </w:tc>
+      </w:tr>
+      <w:tr>
+        <w:tc>
+          <w:tcPr>
+            <w:tcW w:w="9649" w:type="dxa"/>
+            <w:tcMar>
+              <w:top w:w="100" w:type="dxa"/>
+              <w:left w:w="100" w:type="dxa"/>
+              <w:bottom w:w="100" w:type="dxa"/>
+              <w:right w:w="100" w:type="dxa"/>
+            </w:tcMar>
+          </w:tcPr>
+          <w:p>
+            <w:pPr>
+              <w:spacing w:line="240" w:lineRule="auto"/>
+            </w:pPr>
+            <w:proofErr w:type="spellStart"/>
+            <w:proofErr w:type="gramStart"/>
+            <w:r>
+              <w:t>Artefatos_de_Projeto</w:t>
+            </w:r>
+            <w:proofErr w:type="spellEnd"/>
+            <w:proofErr w:type="gramEnd"/>
+            <w:r>
+              <w:t>\</w:t>
+            </w:r>
+            <w:proofErr w:type="spellStart"/>
+            <w:r>
+              <w:t>Gerencia_de_Projetos</w:t>
+            </w:r>
+            <w:proofErr w:type="spellEnd"/>
+            <w:r>
+              <w:t>\Tempo</w:t>
+            </w:r>
+          </w:p>
+        </w:tc>
+      </w:tr>
+      <w:tr>
+        <w:tc>
+          <w:tcPr>
+            <w:tcW w:w="9649" w:type="dxa"/>
+            <w:tcMar>
+              <w:top w:w="100" w:type="dxa"/>
+              <w:left w:w="100" w:type="dxa"/>
+              <w:bottom w:w="100" w:type="dxa"/>
+              <w:right w:w="100" w:type="dxa"/>
+            </w:tcMar>
+          </w:tcPr>
+          <w:p>
+            <w:pPr>
+              <w:spacing w:line="240" w:lineRule="auto"/>
+            </w:pPr>
+            <w:proofErr w:type="spellStart"/>
+            <w:proofErr w:type="gramStart"/>
+            <w:r>
+              <w:t>Artefatos_de_Projeto</w:t>
+            </w:r>
+            <w:proofErr w:type="spellEnd"/>
+            <w:proofErr w:type="gramEnd"/>
+            <w:r>
+              <w:t>\</w:t>
+            </w:r>
+            <w:proofErr w:type="spellStart"/>
+            <w:r>
+              <w:t>Gerencia_de_Testes</w:t>
+            </w:r>
+            <w:proofErr w:type="spellEnd"/>
+          </w:p>
+        </w:tc>
+      </w:tr>
+      <w:tr>
+        <w:tc>
+          <w:tcPr>
+            <w:tcW w:w="9649" w:type="dxa"/>
+            <w:tcMar>
+              <w:top w:w="100" w:type="dxa"/>
+              <w:left w:w="100" w:type="dxa"/>
+              <w:bottom w:w="100" w:type="dxa"/>
+              <w:right w:w="100" w:type="dxa"/>
+            </w:tcMar>
+          </w:tcPr>
+          <w:p>
+            <w:pPr>
+              <w:spacing w:line="240" w:lineRule="auto"/>
+            </w:pPr>
+            <w:proofErr w:type="spellStart"/>
+            <w:proofErr w:type="gramStart"/>
+            <w:r>
+              <w:t>Artefatos_de_Projeto</w:t>
+            </w:r>
+            <w:proofErr w:type="spellEnd"/>
+            <w:proofErr w:type="gramEnd"/>
+            <w:r>
+              <w:t>\</w:t>
+            </w:r>
+            <w:proofErr w:type="spellStart"/>
+            <w:r>
+              <w:t>Medicao</w:t>
+            </w:r>
+            <w:proofErr w:type="spellEnd"/>
+          </w:p>
+        </w:tc>
+      </w:tr>
+      <w:tr>
+        <w:tc>
+          <w:tcPr>
+            <w:tcW w:w="9649" w:type="dxa"/>
+            <w:tcMar>
+              <w:top w:w="100" w:type="dxa"/>
+              <w:left w:w="100" w:type="dxa"/>
+              <w:bottom w:w="100" w:type="dxa"/>
+              <w:right w:w="100" w:type="dxa"/>
+            </w:tcMar>
+          </w:tcPr>
+          <w:p>
+            <w:pPr>
+              <w:spacing w:line="240" w:lineRule="auto"/>
+            </w:pPr>
+            <w:proofErr w:type="spellStart"/>
+            <w:proofErr w:type="gramStart"/>
+            <w:r>
+              <w:t>Artefatos_de_Projeto</w:t>
+            </w:r>
+            <w:proofErr w:type="spellEnd"/>
+            <w:proofErr w:type="gramEnd"/>
+            <w:r>
+              <w:t>\</w:t>
+            </w:r>
+            <w:proofErr w:type="spellStart"/>
+            <w:r>
+              <w:t>Medicao</w:t>
+            </w:r>
+            <w:proofErr w:type="spellEnd"/>
+            <w:r>
+              <w:t>\</w:t>
+            </w:r>
+            <w:proofErr w:type="spellStart"/>
+            <w:r>
+              <w:t>Relatorios</w:t>
+            </w:r>
+            <w:proofErr w:type="spellEnd"/>
+          </w:p>
+        </w:tc>
+      </w:tr>
+      <w:tr>
+        <w:tc>
+          <w:tcPr>
+            <w:tcW w:w="9649" w:type="dxa"/>
+            <w:tcMar>
+              <w:top w:w="100" w:type="dxa"/>
+              <w:left w:w="100" w:type="dxa"/>
+              <w:bottom w:w="100" w:type="dxa"/>
+              <w:right w:w="100" w:type="dxa"/>
+            </w:tcMar>
+          </w:tcPr>
+          <w:p>
+            <w:pPr>
+              <w:spacing w:line="240" w:lineRule="auto"/>
+            </w:pPr>
+            <w:proofErr w:type="spellStart"/>
+            <w:proofErr w:type="gramStart"/>
+            <w:r>
+              <w:t>Artefatos_de_Projeto</w:t>
+            </w:r>
+            <w:proofErr w:type="spellEnd"/>
+            <w:proofErr w:type="gramEnd"/>
+            <w:r>
+              <w:t>\</w:t>
+            </w:r>
+            <w:proofErr w:type="spellStart"/>
+            <w:r>
+              <w:t>Medicao</w:t>
+            </w:r>
+            <w:proofErr w:type="spellEnd"/>
+            <w:r>
+              <w:t>\</w:t>
+            </w:r>
+            <w:proofErr w:type="spellStart"/>
+            <w:r>
+              <w:t>Templates</w:t>
+            </w:r>
+            <w:proofErr w:type="spellEnd"/>
+          </w:p>
+        </w:tc>
+      </w:tr>
+      <w:tr>
+        <w:tc>
+          <w:tcPr>
+            <w:tcW w:w="9649" w:type="dxa"/>
+            <w:tcMar>
+              <w:top w:w="100" w:type="dxa"/>
+              <w:left w:w="100" w:type="dxa"/>
+              <w:bottom w:w="100" w:type="dxa"/>
+              <w:right w:w="100" w:type="dxa"/>
+            </w:tcMar>
+          </w:tcPr>
+          <w:p>
+            <w:pPr>
+              <w:spacing w:line="240" w:lineRule="auto"/>
+            </w:pPr>
+            <w:proofErr w:type="spellStart"/>
+            <w:proofErr w:type="gramStart"/>
+            <w:r>
+              <w:t>Artefatos_de_Projeto</w:t>
+            </w:r>
+            <w:proofErr w:type="spellEnd"/>
+            <w:proofErr w:type="gramEnd"/>
+            <w:r>
+              <w:t>\</w:t>
+            </w:r>
+            <w:proofErr w:type="spellStart"/>
+            <w:r>
+              <w:t>Gerencia_de_Requisitos</w:t>
+            </w:r>
+            <w:proofErr w:type="spellEnd"/>
+          </w:p>
+        </w:tc>
+      </w:tr>
+      <w:tr>
+        <w:tc>
+          <w:tcPr>
+            <w:tcW w:w="9649" w:type="dxa"/>
+            <w:tcMar>
+              <w:top w:w="100" w:type="dxa"/>
+              <w:left w:w="100" w:type="dxa"/>
+              <w:bottom w:w="100" w:type="dxa"/>
+              <w:right w:w="100" w:type="dxa"/>
+            </w:tcMar>
+          </w:tcPr>
+          <w:p>
+            <w:pPr>
+              <w:spacing w:line="240" w:lineRule="auto"/>
+            </w:pPr>
+            <w:proofErr w:type="spellStart"/>
+            <w:proofErr w:type="gramStart"/>
+            <w:r>
+              <w:t>Artefatos_de_Projeto</w:t>
+            </w:r>
+            <w:proofErr w:type="spellEnd"/>
+            <w:proofErr w:type="gramEnd"/>
+            <w:r>
+              <w:t>\Requisitos</w:t>
+            </w:r>
+          </w:p>
+        </w:tc>
+      </w:tr>
+    </w:tbl>
+    <w:p>
+      <w:pPr>
+        <w:rPr>
+          <w:rFonts w:asciiTheme="majorHAnsi" w:hAnsiTheme="majorHAnsi"/>
+          <w:b/>
+          <w:sz w:val="32"/>
+          <w:szCs w:val="32"/>
+        </w:rPr>
+      </w:pPr>
+    </w:p>
+    <w:p>
+      <w:pPr>
+        <w:rPr>
+          <w:b/>
+        </w:rPr>
+      </w:pPr>
+    </w:p>
+    <w:p>
+      <w:pPr>
+        <w:pStyle w:val="PargrafodaLista"/>
+      </w:pPr>
+    </w:p>
+    <w:p>
+      <w:pPr>
+        <w:pStyle w:val="PargrafodaLista"/>
+      </w:pPr>
+    </w:p>
+    <w:p>
+      <w:pPr>
+        <w:pStyle w:val="PargrafodaLista"/>
+        <w:rPr>
+          <w:rFonts w:asciiTheme="majorHAnsi" w:hAnsiTheme="majorHAnsi"/>
+          <w:b/>
+          <w:sz w:val="32"/>
+          <w:szCs w:val="32"/>
+        </w:rPr>
+      </w:pPr>
+    </w:p>
+    <w:p>
+      <w:pPr>
+        <w:pStyle w:val="PargrafodaLista"/>
+        <w:rPr>
+          <w:rFonts w:asciiTheme="majorHAnsi" w:hAnsiTheme="majorHAnsi"/>
+          <w:b/>
+          <w:sz w:val="32"/>
+          <w:szCs w:val="32"/>
+        </w:rPr>
+      </w:pPr>
+    </w:p>
+    <w:p>
+      <w:pPr>
+        <w:pStyle w:val="PargrafodaLista"/>
+        <w:numPr>
+          <w:ilvl w:val="0"/>
+          <w:numId w:val="13"/>
+        </w:numPr>
+        <w:rPr>
+          <w:rFonts w:asciiTheme="majorHAnsi" w:hAnsiTheme="majorHAnsi"/>
+          <w:b/>
+          <w:vanish/>
+          <w:sz w:val="32"/>
+          <w:szCs w:val="32"/>
+        </w:rPr>
+      </w:pPr>
+    </w:p>
+    <w:p>
+      <w:pPr>
+        <w:pStyle w:val="PargrafodaLista"/>
+        <w:numPr>
+          <w:ilvl w:val="0"/>
+          <w:numId w:val="13"/>
+        </w:numPr>
+        <w:rPr>
+          <w:rFonts w:asciiTheme="majorHAnsi" w:hAnsiTheme="majorHAnsi"/>
+          <w:b/>
+          <w:vanish/>
+          <w:sz w:val="32"/>
+          <w:szCs w:val="32"/>
+        </w:rPr>
+      </w:pPr>
+    </w:p>
+    <w:p>
+      <w:pPr>
+        <w:pStyle w:val="PargrafodaLista"/>
+        <w:numPr>
+          <w:ilvl w:val="0"/>
+          <w:numId w:val="13"/>
+        </w:numPr>
+        <w:rPr>
+          <w:rFonts w:asciiTheme="majorHAnsi" w:hAnsiTheme="majorHAnsi"/>
+          <w:b/>
+          <w:vanish/>
+          <w:sz w:val="32"/>
+          <w:szCs w:val="32"/>
+        </w:rPr>
+      </w:pPr>
+    </w:p>
+    <w:p>
+      <w:pPr>
+        <w:pStyle w:val="PargrafodaLista"/>
+        <w:numPr>
+          <w:ilvl w:val="0"/>
+          <w:numId w:val="13"/>
+        </w:numPr>
+        <w:rPr>
+          <w:rFonts w:asciiTheme="majorHAnsi" w:hAnsiTheme="majorHAnsi"/>
+          <w:b/>
+          <w:vanish/>
+          <w:sz w:val="32"/>
+          <w:szCs w:val="32"/>
+        </w:rPr>
+      </w:pPr>
+    </w:p>
+    <w:p>
+      <w:pPr>
+        <w:pStyle w:val="PargrafodaLista"/>
+        <w:numPr>
+          <w:ilvl w:val="0"/>
+          <w:numId w:val="13"/>
+        </w:numPr>
+        <w:rPr>
+          <w:rFonts w:asciiTheme="majorHAnsi" w:hAnsiTheme="majorHAnsi"/>
+          <w:b/>
+          <w:vanish/>
+          <w:sz w:val="32"/>
+          <w:szCs w:val="32"/>
+        </w:rPr>
+      </w:pPr>
+    </w:p>
+    <w:p>
+      <w:pPr>
+        <w:pStyle w:val="PargrafodaLista"/>
+        <w:numPr>
+          <w:ilvl w:val="0"/>
+          <w:numId w:val="13"/>
+        </w:numPr>
+        <w:rPr>
+          <w:rFonts w:asciiTheme="majorHAnsi" w:hAnsiTheme="majorHAnsi"/>
+          <w:b/>
+          <w:vanish/>
+          <w:sz w:val="32"/>
+          <w:szCs w:val="32"/>
+        </w:rPr>
+      </w:pPr>
+    </w:p>
+    <w:p>
+      <w:pPr>
+        <w:pStyle w:val="PargrafodaLista"/>
+        <w:numPr>
+          <w:ilvl w:val="1"/>
+          <w:numId w:val="13"/>
+        </w:numPr>
+        <w:rPr>
+          <w:rFonts w:asciiTheme="majorHAnsi" w:hAnsiTheme="majorHAnsi"/>
+          <w:b/>
+          <w:vanish/>
+          <w:sz w:val="32"/>
+          <w:szCs w:val="32"/>
+        </w:rPr>
+      </w:pPr>
+    </w:p>
+    <w:p>
+      <w:pPr>
+        <w:pStyle w:val="PargrafodaLista"/>
+        <w:ind w:left="792"/>
+        <w:rPr>
+          <w:rFonts w:asciiTheme="majorHAnsi" w:hAnsiTheme="majorHAnsi"/>
+          <w:b/>
+          <w:sz w:val="32"/>
+          <w:szCs w:val="32"/>
+        </w:rPr>
+      </w:pPr>
+    </w:p>
+    <w:p>
+      <w:pPr>
+        <w:pStyle w:val="PargrafodaLista"/>
+        <w:rPr>
+          <w:rFonts w:asciiTheme="majorHAnsi" w:hAnsiTheme="majorHAnsi"/>
+          <w:b/>
+          <w:sz w:val="32"/>
+          <w:szCs w:val="32"/>
+        </w:rPr>
+      </w:pPr>
+    </w:p>
+    <w:p>
+      <w:pPr>
+        <w:pStyle w:val="PargrafodaLista"/>
+        <w:numPr>
+          <w:ilvl w:val="0"/>
+          <w:numId w:val="1"/>
+        </w:numPr>
+        <w:rPr>
+          <w:rFonts w:asciiTheme="majorHAnsi" w:hAnsiTheme="majorHAnsi"/>
+          <w:b/>
+          <w:sz w:val="32"/>
+          <w:szCs w:val="32"/>
+        </w:rPr>
+      </w:pPr>
+      <w:r>
+        <w:rPr>
+          <w:rFonts w:asciiTheme="majorHAnsi" w:hAnsiTheme="majorHAnsi"/>
+          <w:b/>
+          <w:sz w:val="32"/>
+          <w:szCs w:val="32"/>
+        </w:rPr>
+        <w:t>Itens de Configuração</w:t>
+      </w:r>
+    </w:p>
+    <w:p>
+      <w:pPr>
+        <w:pStyle w:val="PargrafodaLista"/>
+        <w:rPr>
+          <w:rFonts w:asciiTheme="majorHAnsi" w:hAnsiTheme="majorHAnsi"/>
+          <w:b/>
+          <w:sz w:val="32"/>
+          <w:szCs w:val="32"/>
+        </w:rPr>
+      </w:pPr>
+    </w:p>
+    <w:tbl>
+      <w:tblPr>
+        <w:tblStyle w:val="Tabelacomgrade"/>
+        <w:tblW w:w="0" w:type="auto"/>
+        <w:tblBorders>
+          <w:top w:val="single" w:sz="12" w:space="0" w:color="auto"/>
+          <w:left w:val="single" w:sz="12" w:space="0" w:color="auto"/>
+          <w:bottom w:val="single" w:sz="12" w:space="0" w:color="auto"/>
+          <w:right w:val="single" w:sz="12" w:space="0" w:color="auto"/>
+          <w:insideH w:val="single" w:sz="12" w:space="0" w:color="auto"/>
+          <w:insideV w:val="single" w:sz="12" w:space="0" w:color="auto"/>
+        </w:tblBorders>
+        <w:tblLook w:val="04A0" w:firstRow="1" w:lastRow="0" w:firstColumn="1" w:lastColumn="0" w:noHBand="0" w:noVBand="1"/>
+      </w:tblPr>
+      <w:tblGrid>
+        <w:gridCol w:w="2992"/>
+        <w:gridCol w:w="2993"/>
+        <w:gridCol w:w="2993"/>
+      </w:tblGrid>
+      <w:tr>
+        <w:tc>
+          <w:tcPr>
+            <w:tcW w:w="2992" w:type="dxa"/>
+            <w:vAlign w:val="center"/>
+          </w:tcPr>
+          <w:p>
+            <w:pPr>
+              <w:pStyle w:val="PargrafodaLista"/>
+              <w:rPr>
+                <w:b/>
+              </w:rPr>
+            </w:pPr>
+            <w:r>
+              <w:rPr>
+                <w:b/>
+              </w:rPr>
+              <w:t>Nome do Item</w:t>
+            </w:r>
+          </w:p>
+        </w:tc>
+        <w:tc>
+          <w:tcPr>
+            <w:tcW w:w="2993" w:type="dxa"/>
+            <w:vAlign w:val="center"/>
+          </w:tcPr>
+          <w:p>
+            <w:pPr>
+              <w:pStyle w:val="PargrafodaLista"/>
+              <w:rPr>
+                <w:b/>
+              </w:rPr>
+            </w:pPr>
+            <w:r>
+              <w:rPr>
+                <w:b/>
+              </w:rPr>
+              <w:t>Característica Física</w:t>
+            </w:r>
+          </w:p>
+        </w:tc>
+        <w:tc>
+          <w:tcPr>
+            <w:tcW w:w="2993" w:type="dxa"/>
+            <w:vAlign w:val="center"/>
+          </w:tcPr>
+          <w:p>
+            <w:pPr>
+              <w:jc w:val="center"/>
+              <w:rPr>
+                <w:b/>
+              </w:rPr>
+            </w:pPr>
+            <w:r>
+              <w:rPr>
+                <w:b/>
+              </w:rPr>
+              <w:t>Característica Funcional</w:t>
+            </w:r>
+          </w:p>
+        </w:tc>
+      </w:tr>
+      <w:tr>
+        <w:tc>
+          <w:tcPr>
+            <w:tcW w:w="2992" w:type="dxa"/>
+          </w:tcPr>
+          <w:p>
+            <w:pPr>
+              <w:spacing w:afterLines="60" w:after="144" w:line="360" w:lineRule="auto"/>
+            </w:pPr>
+          </w:p>
+        </w:tc>
+        <w:tc>
+          <w:tcPr>
+            <w:tcW w:w="2993" w:type="dxa"/>
+          </w:tcPr>
+          <w:p>
+            <w:pPr>
+              <w:spacing w:afterLines="60" w:after="144" w:line="360" w:lineRule="auto"/>
+            </w:pPr>
+          </w:p>
+        </w:tc>
+        <w:tc>
+          <w:tcPr>
+            <w:tcW w:w="2993" w:type="dxa"/>
+          </w:tcPr>
+          <w:p>
+            <w:pPr>
+              <w:spacing w:afterLines="60" w:after="144" w:line="360" w:lineRule="auto"/>
+            </w:pPr>
+          </w:p>
+        </w:tc>
+      </w:tr>
+      <w:tr>
+        <w:tc>
+          <w:tcPr>
+            <w:tcW w:w="2992" w:type="dxa"/>
+          </w:tcPr>
+          <w:p>
+            <w:pPr>
+              <w:spacing w:afterLines="60" w:after="144" w:line="360" w:lineRule="auto"/>
+            </w:pPr>
+          </w:p>
+        </w:tc>
+        <w:tc>
+          <w:tcPr>
+            <w:tcW w:w="2993" w:type="dxa"/>
+          </w:tcPr>
+          <w:p>
+            <w:pPr>
+              <w:spacing w:afterLines="60" w:after="144" w:line="360" w:lineRule="auto"/>
+            </w:pPr>
+          </w:p>
+        </w:tc>
+        <w:tc>
+          <w:tcPr>
+            <w:tcW w:w="2993" w:type="dxa"/>
+          </w:tcPr>
+          <w:p>
+            <w:pPr>
+              <w:spacing w:afterLines="60" w:after="144" w:line="360" w:lineRule="auto"/>
+            </w:pPr>
+          </w:p>
+        </w:tc>
+      </w:tr>
+      <w:tr>
+        <w:tc>
+          <w:tcPr>
+            <w:tcW w:w="2992" w:type="dxa"/>
+          </w:tcPr>
+          <w:p>
+            <w:pPr>
+              <w:spacing w:afterLines="60" w:after="144" w:line="360" w:lineRule="auto"/>
+            </w:pPr>
+          </w:p>
+        </w:tc>
+        <w:tc>
+          <w:tcPr>
+            <w:tcW w:w="2993" w:type="dxa"/>
+          </w:tcPr>
+          <w:p>
+            <w:pPr>
+              <w:spacing w:afterLines="60" w:after="144" w:line="360" w:lineRule="auto"/>
+            </w:pPr>
+          </w:p>
+        </w:tc>
+        <w:tc>
+          <w:tcPr>
+            <w:tcW w:w="2993" w:type="dxa"/>
+          </w:tcPr>
+          <w:p>
+            <w:pPr>
+              <w:spacing w:afterLines="60" w:after="144" w:line="360" w:lineRule="auto"/>
+            </w:pPr>
+          </w:p>
+        </w:tc>
+      </w:tr>
+      <w:tr>
+        <w:tc>
+          <w:tcPr>
+            <w:tcW w:w="2992" w:type="dxa"/>
+          </w:tcPr>
+          <w:p>
+            <w:pPr>
+              <w:spacing w:afterLines="60" w:after="144" w:line="360" w:lineRule="auto"/>
+            </w:pPr>
+          </w:p>
+        </w:tc>
+        <w:tc>
+          <w:tcPr>
+            <w:tcW w:w="2993" w:type="dxa"/>
+          </w:tcPr>
+          <w:p>
+            <w:pPr>
+              <w:spacing w:afterLines="60" w:after="144" w:line="360" w:lineRule="auto"/>
+            </w:pPr>
+          </w:p>
+        </w:tc>
+        <w:tc>
+          <w:tcPr>
+            <w:tcW w:w="2993" w:type="dxa"/>
+          </w:tcPr>
+          <w:p>
+            <w:pPr>
+              <w:spacing w:afterLines="60" w:after="144" w:line="360" w:lineRule="auto"/>
+            </w:pPr>
+          </w:p>
+        </w:tc>
+      </w:tr>
+    </w:tbl>
+    <w:p>
+      <w:pPr>
+        <w:pStyle w:val="PargrafodaLista"/>
+        <w:rPr>
+          <w:rFonts w:asciiTheme="majorHAnsi" w:hAnsiTheme="majorHAnsi"/>
+          <w:b/>
+          <w:sz w:val="32"/>
+          <w:szCs w:val="32"/>
+        </w:rPr>
+      </w:pPr>
+    </w:p>
+    <w:p>
+      <w:pPr>
+        <w:pStyle w:val="PargrafodaLista"/>
+        <w:numPr>
+          <w:ilvl w:val="0"/>
+          <w:numId w:val="1"/>
+        </w:numPr>
+        <w:rPr>
+          <w:rFonts w:asciiTheme="majorHAnsi" w:hAnsiTheme="majorHAnsi"/>
+          <w:b/>
+          <w:sz w:val="32"/>
+          <w:szCs w:val="32"/>
+        </w:rPr>
+      </w:pPr>
+      <w:proofErr w:type="spellStart"/>
+      <w:r>
+        <w:rPr>
+          <w:rFonts w:asciiTheme="majorHAnsi" w:hAnsiTheme="majorHAnsi"/>
+          <w:b/>
+          <w:sz w:val="32"/>
+          <w:szCs w:val="32"/>
+        </w:rPr>
+        <w:t>Baselines</w:t>
+      </w:r>
+      <w:proofErr w:type="spellEnd"/>
+      <w:r>
+        <w:rPr>
+          <w:rFonts w:asciiTheme="majorHAnsi" w:hAnsiTheme="majorHAnsi"/>
+          <w:b/>
+          <w:sz w:val="32"/>
+          <w:szCs w:val="32"/>
+        </w:rPr>
+        <w:t xml:space="preserve"> do Projeto</w:t>
+      </w:r>
+    </w:p>
+    <w:p>
+      <w:pPr>
+        <w:pStyle w:val="PargrafodaLista"/>
+        <w:ind w:firstLine="696"/>
+      </w:pPr>
+      <w:r>
+        <w:t xml:space="preserve">As </w:t>
+      </w:r>
+      <w:proofErr w:type="spellStart"/>
+      <w:r>
+        <w:t>baselines</w:t>
+      </w:r>
+      <w:proofErr w:type="spellEnd"/>
+      <w:r>
+        <w:t xml:space="preserve"> serão geradas ao término de cada fase. Serão armazenadas na pasta </w:t>
+      </w:r>
+      <w:proofErr w:type="spellStart"/>
+      <w:r>
+        <w:t>tag</w:t>
+      </w:r>
+      <w:proofErr w:type="spellEnd"/>
+      <w:r>
+        <w:t>, na raiz do repositório, seguindo os diretórios que correspondem a cada fase ou iteração.</w:t>
+      </w:r>
+    </w:p>
+    <w:p>
+      <w:pPr>
+        <w:pStyle w:val="PargrafodaLista"/>
+        <w:ind w:firstLine="696"/>
+      </w:pPr>
+      <w:r>
+        <w:t xml:space="preserve">Somente o gestor da configuração terá acesso </w:t>
+      </w:r>
+      <w:proofErr w:type="gramStart"/>
+      <w:r>
+        <w:t>a</w:t>
+      </w:r>
+      <w:proofErr w:type="gramEnd"/>
+      <w:r>
+        <w:t xml:space="preserve"> edição destas pastas, sendo responsável pela criação das </w:t>
+      </w:r>
+      <w:proofErr w:type="spellStart"/>
+      <w:r>
+        <w:t>baselines</w:t>
+      </w:r>
+      <w:proofErr w:type="spellEnd"/>
+      <w:r>
+        <w:t xml:space="preserve"> e por controlar as mudanças nas mesmas.</w:t>
+      </w:r>
+    </w:p>
+    <w:p>
+      <w:pPr>
+        <w:pStyle w:val="PargrafodaLista"/>
+        <w:ind w:firstLine="696"/>
+      </w:pPr>
+    </w:p>
+    <w:p>
+      <w:pPr>
+        <w:pStyle w:val="PargrafodaLista"/>
+      </w:pPr>
+      <w:r>
+        <w:t xml:space="preserve">As </w:t>
+      </w:r>
+      <w:proofErr w:type="spellStart"/>
+      <w:r>
+        <w:t>baselines</w:t>
+      </w:r>
+      <w:proofErr w:type="spellEnd"/>
+      <w:r>
+        <w:t xml:space="preserve"> geradas para o projeto:</w:t>
+      </w:r>
+    </w:p>
+    <w:tbl>
+      <w:tblPr>
+        <w:tblW w:w="9360" w:type="dxa"/>
+        <w:tblInd w:w="90" w:type="dxa"/>
+        <w:tblBorders>
+          <w:top w:val="single" w:sz="8" w:space="0" w:color="000000"/>
+          <w:left w:val="single" w:sz="8" w:space="0" w:color="000000"/>
+          <w:bottom w:val="single" w:sz="8" w:space="0" w:color="000000"/>
+          <w:right w:val="single" w:sz="8" w:space="0" w:color="000000"/>
+          <w:insideH w:val="single" w:sz="8" w:space="0" w:color="000000"/>
+          <w:insideV w:val="single" w:sz="8" w:space="0" w:color="000000"/>
+        </w:tblBorders>
+        <w:tblLayout w:type="fixed"/>
+        <w:tblCellMar>
+          <w:left w:w="10" w:type="dxa"/>
+          <w:right w:w="10" w:type="dxa"/>
+        </w:tblCellMar>
+        <w:tblLook w:val="04A0" w:firstRow="1" w:lastRow="0" w:firstColumn="1" w:lastColumn="0" w:noHBand="0" w:noVBand="1"/>
+      </w:tblPr>
+      <w:tblGrid>
+        <w:gridCol w:w="3120"/>
+        <w:gridCol w:w="3120"/>
+        <w:gridCol w:w="3120"/>
+      </w:tblGrid>
+      <w:tr>
+        <w:tc>
+          <w:tcPr>
+            <w:tcW w:w="1560" w:type="dxa"/>
+            <w:shd w:val="clear" w:color="auto" w:fill="EFEFEF"/>
+            <w:tcMar>
+              <w:top w:w="100" w:type="dxa"/>
+              <w:left w:w="100" w:type="dxa"/>
+              <w:bottom w:w="100" w:type="dxa"/>
+              <w:right w:w="100" w:type="dxa"/>
+            </w:tcMar>
+          </w:tcPr>
+          <w:p>
+            <w:pPr>
+              <w:spacing w:line="240" w:lineRule="auto"/>
+            </w:pPr>
+            <w:proofErr w:type="spellStart"/>
+            <w:r>
+              <w:rPr>
+                <w:b/>
+              </w:rPr>
+              <w:t>Baseline</w:t>
+            </w:r>
+            <w:proofErr w:type="spellEnd"/>
+          </w:p>
+        </w:tc>
+        <w:tc>
+          <w:tcPr>
+            <w:tcW w:w="1560" w:type="dxa"/>
+            <w:shd w:val="clear" w:color="auto" w:fill="EFEFEF"/>
+            <w:tcMar>
+              <w:top w:w="100" w:type="dxa"/>
+              <w:left w:w="100" w:type="dxa"/>
+              <w:bottom w:w="100" w:type="dxa"/>
+              <w:right w:w="100" w:type="dxa"/>
+            </w:tcMar>
+          </w:tcPr>
+          <w:p>
+            <w:pPr>
+              <w:spacing w:line="240" w:lineRule="auto"/>
+            </w:pPr>
+            <w:r>
+              <w:rPr>
+                <w:b/>
+              </w:rPr>
+              <w:t>Descrição</w:t>
+            </w:r>
+          </w:p>
+        </w:tc>
+        <w:tc>
+          <w:tcPr>
+            <w:tcW w:w="1560" w:type="dxa"/>
+            <w:shd w:val="clear" w:color="auto" w:fill="EFEFEF"/>
+            <w:tcMar>
+              <w:top w:w="100" w:type="dxa"/>
+              <w:left w:w="100" w:type="dxa"/>
+              <w:bottom w:w="100" w:type="dxa"/>
+              <w:right w:w="100" w:type="dxa"/>
+            </w:tcMar>
+          </w:tcPr>
+          <w:p>
+            <w:pPr>
+              <w:spacing w:line="240" w:lineRule="auto"/>
+            </w:pPr>
+            <w:r>
+              <w:rPr>
+                <w:b/>
+              </w:rPr>
+              <w:t>Padrão</w:t>
+            </w:r>
+          </w:p>
+        </w:tc>
+      </w:tr>
+      <w:tr>
+        <w:tc>
+          <w:tcPr>
+            <w:tcW w:w="1560" w:type="dxa"/>
+            <w:tcMar>
+              <w:top w:w="100" w:type="dxa"/>
+              <w:left w:w="100" w:type="dxa"/>
+              <w:bottom w:w="100" w:type="dxa"/>
+              <w:right w:w="100" w:type="dxa"/>
+            </w:tcMar>
+          </w:tcPr>
+          <w:p>
+            <w:pPr>
+              <w:spacing w:line="240" w:lineRule="auto"/>
+            </w:pPr>
+            <w:r>
+              <w:t>Requisitos</w:t>
+            </w:r>
+          </w:p>
+        </w:tc>
+        <w:tc>
+          <w:tcPr>
+            <w:tcW w:w="1560" w:type="dxa"/>
+            <w:tcMar>
+              <w:top w:w="100" w:type="dxa"/>
+              <w:left w:w="100" w:type="dxa"/>
+              <w:bottom w:w="100" w:type="dxa"/>
+              <w:right w:w="100" w:type="dxa"/>
+            </w:tcMar>
+          </w:tcPr>
+          <w:p>
+            <w:pPr>
+              <w:spacing w:line="240" w:lineRule="auto"/>
+            </w:pPr>
+            <w:r>
+              <w:t>Marcado assim que for concluída análise de requisitos da Iteração</w:t>
+            </w:r>
+          </w:p>
+        </w:tc>
+        <w:tc>
+          <w:tcPr>
+            <w:tcW w:w="1560" w:type="dxa"/>
+            <w:tcMar>
+              <w:top w:w="100" w:type="dxa"/>
+              <w:left w:w="100" w:type="dxa"/>
+              <w:bottom w:w="100" w:type="dxa"/>
+              <w:right w:w="100" w:type="dxa"/>
+            </w:tcMar>
+          </w:tcPr>
+          <w:p>
+            <w:pPr>
+              <w:spacing w:line="240" w:lineRule="auto"/>
+            </w:pPr>
+          </w:p>
+        </w:tc>
+      </w:tr>
+      <w:tr>
+        <w:tc>
+          <w:tcPr>
+            <w:tcW w:w="1560" w:type="dxa"/>
+            <w:tcMar>
+              <w:top w:w="100" w:type="dxa"/>
+              <w:left w:w="100" w:type="dxa"/>
+              <w:bottom w:w="100" w:type="dxa"/>
+              <w:right w:w="100" w:type="dxa"/>
+            </w:tcMar>
+          </w:tcPr>
+          <w:p>
+            <w:pPr>
+              <w:spacing w:line="240" w:lineRule="auto"/>
+            </w:pPr>
+            <w:r>
+              <w:t>Análise e Projeto</w:t>
+            </w:r>
+          </w:p>
+        </w:tc>
+        <w:tc>
+          <w:tcPr>
+            <w:tcW w:w="1560" w:type="dxa"/>
+            <w:tcMar>
+              <w:top w:w="100" w:type="dxa"/>
+              <w:left w:w="100" w:type="dxa"/>
+              <w:bottom w:w="100" w:type="dxa"/>
+              <w:right w:w="100" w:type="dxa"/>
+            </w:tcMar>
+          </w:tcPr>
+          <w:p>
+            <w:pPr>
+              <w:spacing w:line="240" w:lineRule="auto"/>
+            </w:pPr>
+            <w:r>
+              <w:t>Marcado quando forem concluídos a análise e o projeto de cada iteração</w:t>
+            </w:r>
+          </w:p>
+        </w:tc>
+        <w:tc>
+          <w:tcPr>
+            <w:tcW w:w="1560" w:type="dxa"/>
+            <w:tcMar>
+              <w:top w:w="100" w:type="dxa"/>
+              <w:left w:w="100" w:type="dxa"/>
+              <w:bottom w:w="100" w:type="dxa"/>
+              <w:right w:w="100" w:type="dxa"/>
+            </w:tcMar>
+          </w:tcPr>
+          <w:p>
+            <w:pPr>
+              <w:spacing w:line="240" w:lineRule="auto"/>
+            </w:pPr>
+          </w:p>
+        </w:tc>
+      </w:tr>
+      <w:tr>
+        <w:tc>
+          <w:tcPr>
+            <w:tcW w:w="1560" w:type="dxa"/>
+            <w:tcMar>
+              <w:top w:w="100" w:type="dxa"/>
+              <w:left w:w="100" w:type="dxa"/>
+              <w:bottom w:w="100" w:type="dxa"/>
+              <w:right w:w="100" w:type="dxa"/>
+            </w:tcMar>
+          </w:tcPr>
+          <w:p>
+            <w:pPr>
+              <w:spacing w:line="240" w:lineRule="auto"/>
+            </w:pPr>
+            <w:r>
+              <w:t>Build</w:t>
+            </w:r>
+          </w:p>
+        </w:tc>
+        <w:tc>
+          <w:tcPr>
+            <w:tcW w:w="1560" w:type="dxa"/>
+            <w:tcMar>
+              <w:top w:w="100" w:type="dxa"/>
+              <w:left w:w="100" w:type="dxa"/>
+              <w:bottom w:w="100" w:type="dxa"/>
+              <w:right w:w="100" w:type="dxa"/>
+            </w:tcMar>
+          </w:tcPr>
+          <w:p>
+            <w:pPr>
+              <w:spacing w:line="240" w:lineRule="auto"/>
+            </w:pPr>
+            <w:r>
+              <w:t>Criada a cada build para o software</w:t>
+            </w:r>
+          </w:p>
+        </w:tc>
+        <w:tc>
+          <w:tcPr>
+            <w:tcW w:w="1560" w:type="dxa"/>
+            <w:tcMar>
+              <w:top w:w="100" w:type="dxa"/>
+              <w:left w:w="100" w:type="dxa"/>
+              <w:bottom w:w="100" w:type="dxa"/>
+              <w:right w:w="100" w:type="dxa"/>
+            </w:tcMar>
+          </w:tcPr>
+          <w:p>
+            <w:pPr>
+              <w:spacing w:line="240" w:lineRule="auto"/>
+            </w:pPr>
+          </w:p>
+        </w:tc>
+      </w:tr>
+      <w:tr>
+        <w:tc>
+          <w:tcPr>
+            <w:tcW w:w="1560" w:type="dxa"/>
+            <w:tcMar>
+              <w:top w:w="100" w:type="dxa"/>
+              <w:left w:w="100" w:type="dxa"/>
+              <w:bottom w:w="100" w:type="dxa"/>
+              <w:right w:w="100" w:type="dxa"/>
+            </w:tcMar>
+          </w:tcPr>
+          <w:p>
+            <w:pPr>
+              <w:spacing w:line="240" w:lineRule="auto"/>
+            </w:pPr>
+            <w:r>
+              <w:t>Release</w:t>
+            </w:r>
+          </w:p>
+        </w:tc>
+        <w:tc>
+          <w:tcPr>
+            <w:tcW w:w="1560" w:type="dxa"/>
+            <w:tcMar>
+              <w:top w:w="100" w:type="dxa"/>
+              <w:left w:w="100" w:type="dxa"/>
+              <w:bottom w:w="100" w:type="dxa"/>
+              <w:right w:w="100" w:type="dxa"/>
+            </w:tcMar>
+          </w:tcPr>
+          <w:p>
+            <w:pPr>
+              <w:spacing w:line="240" w:lineRule="auto"/>
+            </w:pPr>
+            <w:r>
+              <w:t>Criado a cada release do software</w:t>
+            </w:r>
+          </w:p>
+        </w:tc>
+        <w:tc>
+          <w:tcPr>
+            <w:tcW w:w="1560" w:type="dxa"/>
+            <w:tcMar>
+              <w:top w:w="100" w:type="dxa"/>
+              <w:left w:w="100" w:type="dxa"/>
+              <w:bottom w:w="100" w:type="dxa"/>
+              <w:right w:w="100" w:type="dxa"/>
+            </w:tcMar>
+          </w:tcPr>
+          <w:p>
+            <w:pPr>
+              <w:spacing w:line="240" w:lineRule="auto"/>
+            </w:pPr>
+          </w:p>
+        </w:tc>
+      </w:tr>
+      <w:tr>
+        <w:tc>
+          <w:tcPr>
+            <w:tcW w:w="1560" w:type="dxa"/>
+            <w:tcMar>
+              <w:top w:w="100" w:type="dxa"/>
+              <w:left w:w="100" w:type="dxa"/>
+              <w:bottom w:w="100" w:type="dxa"/>
+              <w:right w:w="100" w:type="dxa"/>
+            </w:tcMar>
+          </w:tcPr>
+          <w:p>
+            <w:pPr>
+              <w:spacing w:line="240" w:lineRule="auto"/>
+            </w:pPr>
+            <w:r>
+              <w:t>Documentos</w:t>
+            </w:r>
+          </w:p>
+        </w:tc>
+        <w:tc>
+          <w:tcPr>
+            <w:tcW w:w="1560" w:type="dxa"/>
+            <w:tcMar>
+              <w:top w:w="100" w:type="dxa"/>
+              <w:left w:w="100" w:type="dxa"/>
+              <w:bottom w:w="100" w:type="dxa"/>
+              <w:right w:w="100" w:type="dxa"/>
+            </w:tcMar>
+          </w:tcPr>
+          <w:p>
+            <w:pPr>
+              <w:spacing w:line="240" w:lineRule="auto"/>
+            </w:pPr>
+            <w:r>
+              <w:t>Criado após a aprovação de um documento</w:t>
+            </w:r>
+          </w:p>
+        </w:tc>
+        <w:tc>
+          <w:tcPr>
+            <w:tcW w:w="1560" w:type="dxa"/>
+            <w:tcMar>
+              <w:top w:w="100" w:type="dxa"/>
+              <w:left w:w="100" w:type="dxa"/>
+              <w:bottom w:w="100" w:type="dxa"/>
+              <w:right w:w="100" w:type="dxa"/>
+            </w:tcMar>
+          </w:tcPr>
+          <w:p>
+            <w:pPr>
+              <w:spacing w:line="240" w:lineRule="auto"/>
+            </w:pPr>
+          </w:p>
+        </w:tc>
+      </w:tr>
+    </w:tbl>
+    <w:p/>
+    <w:p>
+      <w:pPr>
+        <w:pStyle w:val="PargrafodaLista"/>
+        <w:rPr>
+          <w:rFonts w:asciiTheme="majorHAnsi" w:hAnsiTheme="majorHAnsi"/>
+          <w:b/>
+          <w:sz w:val="32"/>
+          <w:szCs w:val="32"/>
+        </w:rPr>
+      </w:pPr>
+    </w:p>
+    <w:p>
+      <w:pPr>
+        <w:pStyle w:val="PargrafodaLista"/>
+        <w:rPr>
+          <w:rFonts w:asciiTheme="majorHAnsi" w:hAnsiTheme="majorHAnsi"/>
+          <w:b/>
+          <w:sz w:val="32"/>
+          <w:szCs w:val="32"/>
+        </w:rPr>
+      </w:pPr>
+    </w:p>
+    <w:p>
+      <w:pPr>
+        <w:pStyle w:val="PargrafodaLista"/>
+        <w:rPr>
+          <w:rFonts w:asciiTheme="majorHAnsi" w:hAnsiTheme="majorHAnsi"/>
+          <w:b/>
+          <w:sz w:val="32"/>
+          <w:szCs w:val="32"/>
+        </w:rPr>
+      </w:pPr>
+    </w:p>
+    <w:p>
+      <w:pPr>
+        <w:pStyle w:val="PargrafodaLista"/>
+        <w:numPr>
+          <w:ilvl w:val="0"/>
+          <w:numId w:val="1"/>
+        </w:numPr>
+        <w:rPr>
+          <w:rFonts w:asciiTheme="majorHAnsi" w:hAnsiTheme="majorHAnsi"/>
+          <w:b/>
+          <w:sz w:val="32"/>
+          <w:szCs w:val="32"/>
+        </w:rPr>
+      </w:pPr>
+      <w:r>
+        <w:rPr>
+          <w:rFonts w:asciiTheme="majorHAnsi" w:hAnsiTheme="majorHAnsi"/>
+          <w:b/>
+          <w:sz w:val="32"/>
+          <w:szCs w:val="32"/>
+        </w:rPr>
+        <w:lastRenderedPageBreak/>
+        <w:t>Padrões e Ferramentas</w:t>
+      </w:r>
+    </w:p>
+    <w:p>
+      <w:pPr>
+        <w:pStyle w:val="PargrafodaLista"/>
+        <w:rPr>
+          <w:rFonts w:asciiTheme="majorHAnsi" w:hAnsiTheme="majorHAnsi"/>
+          <w:b/>
+          <w:sz w:val="32"/>
+          <w:szCs w:val="32"/>
+        </w:rPr>
+      </w:pPr>
+      <w:r>
+        <w:rPr>
+          <w:rFonts w:asciiTheme="majorHAnsi" w:hAnsiTheme="majorHAnsi"/>
+          <w:b/>
+          <w:sz w:val="32"/>
+          <w:szCs w:val="32"/>
+        </w:rPr>
+        <w:t>9.1 Ferramentas</w:t>
+      </w:r>
+    </w:p>
+    <w:tbl>
+      <w:tblPr>
+        <w:tblW w:w="9360" w:type="dxa"/>
+        <w:jc w:val="right"/>
+        <w:tblInd w:w="90" w:type="dxa"/>
+        <w:tblBorders>
+          <w:top w:val="single" w:sz="8" w:space="0" w:color="000000"/>
+          <w:left w:val="single" w:sz="8" w:space="0" w:color="000000"/>
+          <w:bottom w:val="single" w:sz="8" w:space="0" w:color="000000"/>
+          <w:right w:val="single" w:sz="8" w:space="0" w:color="000000"/>
+          <w:insideH w:val="single" w:sz="8" w:space="0" w:color="000000"/>
+          <w:insideV w:val="single" w:sz="8" w:space="0" w:color="000000"/>
+        </w:tblBorders>
+        <w:tblLayout w:type="fixed"/>
+        <w:tblCellMar>
+          <w:left w:w="10" w:type="dxa"/>
+          <w:right w:w="10" w:type="dxa"/>
+        </w:tblCellMar>
+        <w:tblLook w:val="04A0" w:firstRow="1" w:lastRow="0" w:firstColumn="1" w:lastColumn="0" w:noHBand="0" w:noVBand="1"/>
+      </w:tblPr>
+      <w:tblGrid>
+        <w:gridCol w:w="2340"/>
+        <w:gridCol w:w="2340"/>
+        <w:gridCol w:w="2340"/>
+        <w:gridCol w:w="2340"/>
+      </w:tblGrid>
+      <w:tr>
+        <w:trPr>
+          <w:jc w:val="right"/>
+        </w:trPr>
+        <w:tc>
+          <w:tcPr>
+            <w:tcW w:w="1170" w:type="dxa"/>
+            <w:tcMar>
+              <w:top w:w="100" w:type="dxa"/>
+              <w:left w:w="100" w:type="dxa"/>
+              <w:bottom w:w="100" w:type="dxa"/>
+              <w:right w:w="100" w:type="dxa"/>
+            </w:tcMar>
+          </w:tcPr>
+          <w:p>
+            <w:pPr>
+              <w:spacing w:line="240" w:lineRule="auto"/>
+            </w:pPr>
+            <w:r>
+              <w:rPr>
+                <w:b/>
+              </w:rPr>
+              <w:t>Tipo</w:t>
+            </w:r>
+          </w:p>
+        </w:tc>
+        <w:tc>
+          <w:tcPr>
+            <w:tcW w:w="1170" w:type="dxa"/>
+            <w:tcMar>
+              <w:top w:w="100" w:type="dxa"/>
+              <w:left w:w="100" w:type="dxa"/>
+              <w:bottom w:w="100" w:type="dxa"/>
+              <w:right w:w="100" w:type="dxa"/>
+            </w:tcMar>
+          </w:tcPr>
+          <w:p>
+            <w:pPr>
+              <w:spacing w:line="240" w:lineRule="auto"/>
+            </w:pPr>
+            <w:r>
+              <w:rPr>
+                <w:b/>
+              </w:rPr>
+              <w:t>Ferramenta</w:t>
+            </w:r>
+          </w:p>
+        </w:tc>
+        <w:tc>
+          <w:tcPr>
+            <w:tcW w:w="1170" w:type="dxa"/>
+            <w:tcMar>
+              <w:top w:w="100" w:type="dxa"/>
+              <w:left w:w="100" w:type="dxa"/>
+              <w:bottom w:w="100" w:type="dxa"/>
+              <w:right w:w="100" w:type="dxa"/>
+            </w:tcMar>
+          </w:tcPr>
+          <w:p>
+            <w:pPr>
+              <w:spacing w:line="240" w:lineRule="auto"/>
+            </w:pPr>
+            <w:r>
+              <w:rPr>
+                <w:b/>
+              </w:rPr>
+              <w:t>Plataforma</w:t>
+            </w:r>
+          </w:p>
+        </w:tc>
+        <w:tc>
+          <w:tcPr>
+            <w:tcW w:w="1170" w:type="dxa"/>
+            <w:tcMar>
+              <w:top w:w="100" w:type="dxa"/>
+              <w:left w:w="100" w:type="dxa"/>
+              <w:bottom w:w="100" w:type="dxa"/>
+              <w:right w:w="100" w:type="dxa"/>
+            </w:tcMar>
+          </w:tcPr>
+          <w:p>
+            <w:pPr>
+              <w:spacing w:line="240" w:lineRule="auto"/>
+            </w:pPr>
+            <w:r>
+              <w:rPr>
+                <w:b/>
+              </w:rPr>
+              <w:t>Versão</w:t>
+            </w:r>
+          </w:p>
+        </w:tc>
+      </w:tr>
+      <w:tr>
+        <w:trPr>
+          <w:jc w:val="right"/>
+        </w:trPr>
+        <w:tc>
+          <w:tcPr>
+            <w:tcW w:w="1170" w:type="dxa"/>
+            <w:tcMar>
+              <w:top w:w="100" w:type="dxa"/>
+              <w:left w:w="100" w:type="dxa"/>
+              <w:bottom w:w="100" w:type="dxa"/>
+              <w:right w:w="100" w:type="dxa"/>
+            </w:tcMar>
+          </w:tcPr>
+          <w:p>
+            <w:pPr>
+              <w:spacing w:line="240" w:lineRule="auto"/>
+            </w:pPr>
+            <w:proofErr w:type="spellStart"/>
+            <w:r>
+              <w:t>Suite</w:t>
+            </w:r>
+            <w:proofErr w:type="spellEnd"/>
+            <w:r>
+              <w:t xml:space="preserve"> de Escritório</w:t>
+            </w:r>
+          </w:p>
+        </w:tc>
+        <w:tc>
+          <w:tcPr>
+            <w:tcW w:w="1170" w:type="dxa"/>
+            <w:tcMar>
+              <w:top w:w="100" w:type="dxa"/>
+              <w:left w:w="100" w:type="dxa"/>
+              <w:bottom w:w="100" w:type="dxa"/>
+              <w:right w:w="100" w:type="dxa"/>
+            </w:tcMar>
+          </w:tcPr>
+          <w:p>
+            <w:pPr>
+              <w:spacing w:line="240" w:lineRule="auto"/>
+            </w:pPr>
+            <w:r>
+              <w:t xml:space="preserve">Google </w:t>
+            </w:r>
+            <w:proofErr w:type="spellStart"/>
+            <w:r>
+              <w:t>Docs</w:t>
+            </w:r>
+            <w:proofErr w:type="spellEnd"/>
+          </w:p>
+        </w:tc>
+        <w:tc>
+          <w:tcPr>
+            <w:tcW w:w="1170" w:type="dxa"/>
+            <w:tcMar>
+              <w:top w:w="100" w:type="dxa"/>
+              <w:left w:w="100" w:type="dxa"/>
+              <w:bottom w:w="100" w:type="dxa"/>
+              <w:right w:w="100" w:type="dxa"/>
+            </w:tcMar>
+          </w:tcPr>
+          <w:p>
+            <w:pPr>
+              <w:spacing w:line="240" w:lineRule="auto"/>
+            </w:pPr>
+            <w:r>
+              <w:t>Web</w:t>
+            </w:r>
+          </w:p>
+        </w:tc>
+        <w:tc>
+          <w:tcPr>
+            <w:tcW w:w="1170" w:type="dxa"/>
+            <w:tcMar>
+              <w:top w:w="100" w:type="dxa"/>
+              <w:left w:w="100" w:type="dxa"/>
+              <w:bottom w:w="100" w:type="dxa"/>
+              <w:right w:w="100" w:type="dxa"/>
+            </w:tcMar>
+          </w:tcPr>
+          <w:p>
+            <w:pPr>
+              <w:spacing w:line="240" w:lineRule="auto"/>
+            </w:pPr>
+            <w:r>
+              <w:t>~</w:t>
+            </w:r>
+          </w:p>
+        </w:tc>
+      </w:tr>
+      <w:tr>
+        <w:trPr>
+          <w:jc w:val="right"/>
+        </w:trPr>
+        <w:tc>
+          <w:tcPr>
+            <w:tcW w:w="1170" w:type="dxa"/>
+            <w:tcMar>
+              <w:top w:w="100" w:type="dxa"/>
+              <w:left w:w="100" w:type="dxa"/>
+              <w:bottom w:w="100" w:type="dxa"/>
+              <w:right w:w="100" w:type="dxa"/>
+            </w:tcMar>
+          </w:tcPr>
+          <w:p>
+            <w:pPr>
+              <w:spacing w:line="240" w:lineRule="auto"/>
+            </w:pPr>
+            <w:r>
+              <w:t>Controle de Versão</w:t>
+            </w:r>
+          </w:p>
+        </w:tc>
+        <w:tc>
+          <w:tcPr>
+            <w:tcW w:w="1170" w:type="dxa"/>
+            <w:tcMar>
+              <w:top w:w="100" w:type="dxa"/>
+              <w:left w:w="100" w:type="dxa"/>
+              <w:bottom w:w="100" w:type="dxa"/>
+              <w:right w:w="100" w:type="dxa"/>
+            </w:tcMar>
+          </w:tcPr>
+          <w:p>
+            <w:pPr>
+              <w:spacing w:line="240" w:lineRule="auto"/>
+            </w:pPr>
+            <w:proofErr w:type="spellStart"/>
+            <w:r>
+              <w:t>Subversion</w:t>
+            </w:r>
+            <w:proofErr w:type="spellEnd"/>
+          </w:p>
+        </w:tc>
+        <w:tc>
+          <w:tcPr>
+            <w:tcW w:w="1170" w:type="dxa"/>
+            <w:tcMar>
+              <w:top w:w="100" w:type="dxa"/>
+              <w:left w:w="100" w:type="dxa"/>
+              <w:bottom w:w="100" w:type="dxa"/>
+              <w:right w:w="100" w:type="dxa"/>
+            </w:tcMar>
+          </w:tcPr>
+          <w:p>
+            <w:pPr>
+              <w:spacing w:line="240" w:lineRule="auto"/>
+            </w:pPr>
+            <w:proofErr w:type="spellStart"/>
+            <w:r>
+              <w:t>Multiplataforma</w:t>
+            </w:r>
+            <w:proofErr w:type="spellEnd"/>
+          </w:p>
+        </w:tc>
+        <w:tc>
+          <w:tcPr>
+            <w:tcW w:w="1170" w:type="dxa"/>
+            <w:tcMar>
+              <w:top w:w="100" w:type="dxa"/>
+              <w:left w:w="100" w:type="dxa"/>
+              <w:bottom w:w="100" w:type="dxa"/>
+              <w:right w:w="100" w:type="dxa"/>
+            </w:tcMar>
+          </w:tcPr>
+          <w:p>
+            <w:pPr>
+              <w:spacing w:line="240" w:lineRule="auto"/>
+            </w:pPr>
+            <w:r>
+              <w:t>1.6 ou superior</w:t>
+            </w:r>
+          </w:p>
+        </w:tc>
+      </w:tr>
+      <w:tr>
+        <w:trPr>
+          <w:jc w:val="right"/>
+        </w:trPr>
+        <w:tc>
+          <w:tcPr>
+            <w:tcW w:w="1170" w:type="dxa"/>
+            <w:tcMar>
+              <w:top w:w="100" w:type="dxa"/>
+              <w:left w:w="100" w:type="dxa"/>
+              <w:bottom w:w="100" w:type="dxa"/>
+              <w:right w:w="100" w:type="dxa"/>
+            </w:tcMar>
+          </w:tcPr>
+          <w:p>
+            <w:pPr>
+              <w:spacing w:line="240" w:lineRule="auto"/>
+            </w:pPr>
+            <w:r>
+              <w:t>Modelagem UML</w:t>
+            </w:r>
+          </w:p>
+        </w:tc>
+        <w:tc>
+          <w:tcPr>
+            <w:tcW w:w="1170" w:type="dxa"/>
+            <w:tcMar>
+              <w:top w:w="100" w:type="dxa"/>
+              <w:left w:w="100" w:type="dxa"/>
+              <w:bottom w:w="100" w:type="dxa"/>
+              <w:right w:w="100" w:type="dxa"/>
+            </w:tcMar>
+          </w:tcPr>
+          <w:p>
+            <w:pPr>
+              <w:spacing w:line="240" w:lineRule="auto"/>
+            </w:pPr>
+            <w:proofErr w:type="spellStart"/>
+            <w:r>
+              <w:t>Astah</w:t>
+            </w:r>
+            <w:proofErr w:type="spellEnd"/>
+            <w:proofErr w:type="gramStart"/>
+            <w:r>
+              <w:t xml:space="preserve">  </w:t>
+            </w:r>
+            <w:proofErr w:type="spellStart"/>
+            <w:proofErr w:type="gramEnd"/>
+            <w:r>
+              <w:t>Community</w:t>
+            </w:r>
+            <w:proofErr w:type="spellEnd"/>
+          </w:p>
+        </w:tc>
+        <w:tc>
+          <w:tcPr>
+            <w:tcW w:w="1170" w:type="dxa"/>
+            <w:tcMar>
+              <w:top w:w="100" w:type="dxa"/>
+              <w:left w:w="100" w:type="dxa"/>
+              <w:bottom w:w="100" w:type="dxa"/>
+              <w:right w:w="100" w:type="dxa"/>
+            </w:tcMar>
+          </w:tcPr>
+          <w:p>
+            <w:pPr>
+              <w:spacing w:line="240" w:lineRule="auto"/>
+            </w:pPr>
+            <w:proofErr w:type="spellStart"/>
+            <w:r>
+              <w:t>Multiplataforma</w:t>
+            </w:r>
+            <w:proofErr w:type="spellEnd"/>
+          </w:p>
+        </w:tc>
+        <w:tc>
+          <w:tcPr>
+            <w:tcW w:w="1170" w:type="dxa"/>
+            <w:tcMar>
+              <w:top w:w="100" w:type="dxa"/>
+              <w:left w:w="100" w:type="dxa"/>
+              <w:bottom w:w="100" w:type="dxa"/>
+              <w:right w:w="100" w:type="dxa"/>
+            </w:tcMar>
+          </w:tcPr>
+          <w:p>
+            <w:pPr>
+              <w:spacing w:line="240" w:lineRule="auto"/>
+            </w:pPr>
+            <w:r>
+              <w:t>6.x ou superior</w:t>
+            </w:r>
+          </w:p>
+        </w:tc>
+      </w:tr>
+      <w:tr>
+        <w:trPr>
+          <w:jc w:val="right"/>
+        </w:trPr>
+        <w:tc>
+          <w:tcPr>
+            <w:tcW w:w="1170" w:type="dxa"/>
+            <w:tcMar>
+              <w:top w:w="100" w:type="dxa"/>
+              <w:left w:w="100" w:type="dxa"/>
+              <w:bottom w:w="100" w:type="dxa"/>
+              <w:right w:w="100" w:type="dxa"/>
+            </w:tcMar>
+          </w:tcPr>
+          <w:p>
+            <w:pPr>
+              <w:spacing w:line="240" w:lineRule="auto"/>
+            </w:pPr>
+            <w:r>
+              <w:t>Integração Contínua</w:t>
+            </w:r>
+          </w:p>
+        </w:tc>
+        <w:tc>
+          <w:tcPr>
+            <w:tcW w:w="1170" w:type="dxa"/>
+            <w:tcMar>
+              <w:top w:w="100" w:type="dxa"/>
+              <w:left w:w="100" w:type="dxa"/>
+              <w:bottom w:w="100" w:type="dxa"/>
+              <w:right w:w="100" w:type="dxa"/>
+            </w:tcMar>
+          </w:tcPr>
+          <w:p>
+            <w:pPr>
+              <w:spacing w:line="240" w:lineRule="auto"/>
+            </w:pPr>
+            <w:r>
+              <w:t>Hudson</w:t>
+            </w:r>
+          </w:p>
+        </w:tc>
+        <w:tc>
+          <w:tcPr>
+            <w:tcW w:w="1170" w:type="dxa"/>
+            <w:tcMar>
+              <w:top w:w="100" w:type="dxa"/>
+              <w:left w:w="100" w:type="dxa"/>
+              <w:bottom w:w="100" w:type="dxa"/>
+              <w:right w:w="100" w:type="dxa"/>
+            </w:tcMar>
+          </w:tcPr>
+          <w:p>
+            <w:pPr>
+              <w:spacing w:line="240" w:lineRule="auto"/>
+            </w:pPr>
+            <w:r>
+              <w:t>Web</w:t>
+            </w:r>
+          </w:p>
+        </w:tc>
+        <w:tc>
+          <w:tcPr>
+            <w:tcW w:w="1170" w:type="dxa"/>
+            <w:tcMar>
+              <w:top w:w="100" w:type="dxa"/>
+              <w:left w:w="100" w:type="dxa"/>
+              <w:bottom w:w="100" w:type="dxa"/>
+              <w:right w:w="100" w:type="dxa"/>
+            </w:tcMar>
+          </w:tcPr>
+          <w:p>
+            <w:pPr>
+              <w:spacing w:line="240" w:lineRule="auto"/>
+            </w:pPr>
+          </w:p>
+        </w:tc>
+      </w:tr>
+      <w:tr>
+        <w:trPr>
+          <w:jc w:val="right"/>
+        </w:trPr>
+        <w:tc>
+          <w:tcPr>
+            <w:tcW w:w="1170" w:type="dxa"/>
+            <w:tcMar>
+              <w:top w:w="100" w:type="dxa"/>
+              <w:left w:w="100" w:type="dxa"/>
+              <w:bottom w:w="100" w:type="dxa"/>
+              <w:right w:w="100" w:type="dxa"/>
+            </w:tcMar>
+          </w:tcPr>
+          <w:p>
+            <w:pPr>
+              <w:spacing w:line="240" w:lineRule="auto"/>
+            </w:pPr>
+            <w:r>
+              <w:t>Qualidade do Código</w:t>
+            </w:r>
+          </w:p>
+        </w:tc>
+        <w:tc>
+          <w:tcPr>
+            <w:tcW w:w="1170" w:type="dxa"/>
+            <w:tcMar>
+              <w:top w:w="100" w:type="dxa"/>
+              <w:left w:w="100" w:type="dxa"/>
+              <w:bottom w:w="100" w:type="dxa"/>
+              <w:right w:w="100" w:type="dxa"/>
+            </w:tcMar>
+          </w:tcPr>
+          <w:p>
+            <w:pPr>
+              <w:spacing w:line="240" w:lineRule="auto"/>
+            </w:pPr>
+            <w:r>
+              <w:t>Sonar</w:t>
+            </w:r>
+          </w:p>
+        </w:tc>
+        <w:tc>
+          <w:tcPr>
+            <w:tcW w:w="1170" w:type="dxa"/>
+            <w:tcMar>
+              <w:top w:w="100" w:type="dxa"/>
+              <w:left w:w="100" w:type="dxa"/>
+              <w:bottom w:w="100" w:type="dxa"/>
+              <w:right w:w="100" w:type="dxa"/>
+            </w:tcMar>
+          </w:tcPr>
+          <w:p>
+            <w:pPr>
+              <w:spacing w:line="240" w:lineRule="auto"/>
+            </w:pPr>
+            <w:r>
+              <w:t>Web</w:t>
+            </w:r>
+          </w:p>
+        </w:tc>
+        <w:tc>
+          <w:tcPr>
+            <w:tcW w:w="1170" w:type="dxa"/>
+            <w:tcMar>
+              <w:top w:w="100" w:type="dxa"/>
+              <w:left w:w="100" w:type="dxa"/>
+              <w:bottom w:w="100" w:type="dxa"/>
+              <w:right w:w="100" w:type="dxa"/>
+            </w:tcMar>
+          </w:tcPr>
+          <w:p>
+            <w:pPr>
+              <w:spacing w:line="240" w:lineRule="auto"/>
+            </w:pPr>
+            <w:r>
+              <w:t>3.0 ou superior</w:t>
+            </w:r>
+          </w:p>
+        </w:tc>
+      </w:tr>
+      <w:tr>
+        <w:trPr>
+          <w:jc w:val="right"/>
+        </w:trPr>
+        <w:tc>
+          <w:tcPr>
+            <w:tcW w:w="1170" w:type="dxa"/>
+            <w:tcMar>
+              <w:top w:w="100" w:type="dxa"/>
+              <w:left w:w="100" w:type="dxa"/>
+              <w:bottom w:w="100" w:type="dxa"/>
+              <w:right w:w="100" w:type="dxa"/>
+            </w:tcMar>
+          </w:tcPr>
+          <w:p>
+            <w:pPr>
+              <w:spacing w:line="240" w:lineRule="auto"/>
+            </w:pPr>
+            <w:r>
+              <w:t>Gerenciador de artefatos</w:t>
+            </w:r>
+          </w:p>
+        </w:tc>
+        <w:tc>
+          <w:tcPr>
+            <w:tcW w:w="1170" w:type="dxa"/>
+            <w:tcMar>
+              <w:top w:w="100" w:type="dxa"/>
+              <w:left w:w="100" w:type="dxa"/>
+              <w:bottom w:w="100" w:type="dxa"/>
+              <w:right w:w="100" w:type="dxa"/>
+            </w:tcMar>
+          </w:tcPr>
+          <w:p>
+            <w:pPr>
+              <w:spacing w:line="240" w:lineRule="auto"/>
+            </w:pPr>
+            <w:proofErr w:type="spellStart"/>
+            <w:r>
+              <w:t>Artifactory</w:t>
+            </w:r>
+            <w:proofErr w:type="spellEnd"/>
+          </w:p>
+        </w:tc>
+        <w:tc>
+          <w:tcPr>
+            <w:tcW w:w="1170" w:type="dxa"/>
+            <w:tcMar>
+              <w:top w:w="100" w:type="dxa"/>
+              <w:left w:w="100" w:type="dxa"/>
+              <w:bottom w:w="100" w:type="dxa"/>
+              <w:right w:w="100" w:type="dxa"/>
+            </w:tcMar>
+          </w:tcPr>
+          <w:p>
+            <w:pPr>
+              <w:spacing w:line="240" w:lineRule="auto"/>
+            </w:pPr>
+            <w:r>
+              <w:t>Web</w:t>
+            </w:r>
+          </w:p>
+        </w:tc>
+        <w:tc>
+          <w:tcPr>
+            <w:tcW w:w="1170" w:type="dxa"/>
+            <w:tcMar>
+              <w:top w:w="100" w:type="dxa"/>
+              <w:left w:w="100" w:type="dxa"/>
+              <w:bottom w:w="100" w:type="dxa"/>
+              <w:right w:w="100" w:type="dxa"/>
+            </w:tcMar>
+          </w:tcPr>
+          <w:p>
+            <w:pPr>
+              <w:spacing w:line="240" w:lineRule="auto"/>
+            </w:pPr>
+            <w:r>
+              <w:t>2.6 ou superior</w:t>
+            </w:r>
+          </w:p>
+        </w:tc>
+      </w:tr>
+      <w:tr>
+        <w:trPr>
+          <w:jc w:val="right"/>
+        </w:trPr>
+        <w:tc>
+          <w:tcPr>
+            <w:tcW w:w="1170" w:type="dxa"/>
+            <w:tcMar>
+              <w:top w:w="100" w:type="dxa"/>
+              <w:left w:w="100" w:type="dxa"/>
+              <w:bottom w:w="100" w:type="dxa"/>
+              <w:right w:w="100" w:type="dxa"/>
+            </w:tcMar>
+          </w:tcPr>
+          <w:p>
+            <w:pPr>
+              <w:spacing w:line="240" w:lineRule="auto"/>
+            </w:pPr>
+            <w:r>
+              <w:t>Linguagem de Programação</w:t>
+            </w:r>
+          </w:p>
+        </w:tc>
+        <w:tc>
+          <w:tcPr>
+            <w:tcW w:w="1170" w:type="dxa"/>
+            <w:tcMar>
+              <w:top w:w="100" w:type="dxa"/>
+              <w:left w:w="100" w:type="dxa"/>
+              <w:bottom w:w="100" w:type="dxa"/>
+              <w:right w:w="100" w:type="dxa"/>
+            </w:tcMar>
+          </w:tcPr>
+          <w:p>
+            <w:pPr>
+              <w:spacing w:line="240" w:lineRule="auto"/>
+            </w:pPr>
+            <w:r>
+              <w:t>Java</w:t>
+            </w:r>
+          </w:p>
+        </w:tc>
+        <w:tc>
+          <w:tcPr>
+            <w:tcW w:w="1170" w:type="dxa"/>
+            <w:tcMar>
+              <w:top w:w="100" w:type="dxa"/>
+              <w:left w:w="100" w:type="dxa"/>
+              <w:bottom w:w="100" w:type="dxa"/>
+              <w:right w:w="100" w:type="dxa"/>
+            </w:tcMar>
+          </w:tcPr>
+          <w:p>
+            <w:pPr>
+              <w:spacing w:line="240" w:lineRule="auto"/>
+            </w:pPr>
+            <w:proofErr w:type="spellStart"/>
+            <w:r>
+              <w:t>Multiplataforma</w:t>
+            </w:r>
+            <w:proofErr w:type="spellEnd"/>
+          </w:p>
+        </w:tc>
+        <w:tc>
+          <w:tcPr>
+            <w:tcW w:w="1170" w:type="dxa"/>
+            <w:tcMar>
+              <w:top w:w="100" w:type="dxa"/>
+              <w:left w:w="100" w:type="dxa"/>
+              <w:bottom w:w="100" w:type="dxa"/>
+              <w:right w:w="100" w:type="dxa"/>
+            </w:tcMar>
+          </w:tcPr>
+          <w:p>
+            <w:pPr>
+              <w:spacing w:line="240" w:lineRule="auto"/>
+            </w:pPr>
+            <w:r>
+              <w:t>1.6 ou superior</w:t>
+            </w:r>
+          </w:p>
+        </w:tc>
+      </w:tr>
+      <w:tr>
+        <w:trPr>
+          <w:jc w:val="right"/>
+        </w:trPr>
+        <w:tc>
+          <w:tcPr>
+            <w:tcW w:w="1170" w:type="dxa"/>
+            <w:tcMar>
+              <w:top w:w="100" w:type="dxa"/>
+              <w:left w:w="100" w:type="dxa"/>
+              <w:bottom w:w="100" w:type="dxa"/>
+              <w:right w:w="100" w:type="dxa"/>
+            </w:tcMar>
+          </w:tcPr>
+          <w:p>
+            <w:pPr>
+              <w:spacing w:line="240" w:lineRule="auto"/>
+            </w:pPr>
+            <w:r>
+              <w:t>IDE</w:t>
+            </w:r>
+          </w:p>
+        </w:tc>
+        <w:tc>
+          <w:tcPr>
+            <w:tcW w:w="1170" w:type="dxa"/>
+            <w:tcMar>
+              <w:top w:w="100" w:type="dxa"/>
+              <w:left w:w="100" w:type="dxa"/>
+              <w:bottom w:w="100" w:type="dxa"/>
+              <w:right w:w="100" w:type="dxa"/>
+            </w:tcMar>
+          </w:tcPr>
+          <w:p>
+            <w:pPr>
+              <w:spacing w:line="240" w:lineRule="auto"/>
+            </w:pPr>
+            <w:proofErr w:type="spellStart"/>
+            <w:r>
+              <w:t>Netbeans</w:t>
+            </w:r>
+            <w:proofErr w:type="spellEnd"/>
+          </w:p>
+        </w:tc>
+        <w:tc>
+          <w:tcPr>
+            <w:tcW w:w="1170" w:type="dxa"/>
+            <w:tcMar>
+              <w:top w:w="100" w:type="dxa"/>
+              <w:left w:w="100" w:type="dxa"/>
+              <w:bottom w:w="100" w:type="dxa"/>
+              <w:right w:w="100" w:type="dxa"/>
+            </w:tcMar>
+          </w:tcPr>
+          <w:p>
+            <w:pPr>
+              <w:spacing w:line="240" w:lineRule="auto"/>
+            </w:pPr>
+            <w:proofErr w:type="spellStart"/>
+            <w:r>
+              <w:t>Multiplataforma</w:t>
+            </w:r>
+            <w:proofErr w:type="spellEnd"/>
+          </w:p>
+        </w:tc>
+        <w:tc>
+          <w:tcPr>
+            <w:tcW w:w="1170" w:type="dxa"/>
+            <w:tcMar>
+              <w:top w:w="100" w:type="dxa"/>
+              <w:left w:w="100" w:type="dxa"/>
+              <w:bottom w:w="100" w:type="dxa"/>
+              <w:right w:w="100" w:type="dxa"/>
+            </w:tcMar>
+          </w:tcPr>
+          <w:p>
+            <w:pPr>
+              <w:spacing w:line="240" w:lineRule="auto"/>
+            </w:pPr>
+            <w:proofErr w:type="gramStart"/>
+            <w:r>
+              <w:t>7</w:t>
+            </w:r>
+            <w:proofErr w:type="gramEnd"/>
+            <w:r>
+              <w:t xml:space="preserve"> ou superior</w:t>
+            </w:r>
+          </w:p>
+        </w:tc>
+      </w:tr>
+      <w:tr>
+        <w:trPr>
+          <w:jc w:val="right"/>
+        </w:trPr>
+        <w:tc>
+          <w:tcPr>
+            <w:tcW w:w="1170" w:type="dxa"/>
+            <w:tcMar>
+              <w:top w:w="100" w:type="dxa"/>
+              <w:left w:w="100" w:type="dxa"/>
+              <w:bottom w:w="100" w:type="dxa"/>
+              <w:right w:w="100" w:type="dxa"/>
+            </w:tcMar>
+          </w:tcPr>
+          <w:p>
+            <w:pPr>
+              <w:spacing w:line="240" w:lineRule="auto"/>
+            </w:pPr>
+            <w:r>
+              <w:t>Gerenciamento de Projeto</w:t>
+            </w:r>
+          </w:p>
+        </w:tc>
+        <w:tc>
+          <w:tcPr>
+            <w:tcW w:w="1170" w:type="dxa"/>
+            <w:tcMar>
+              <w:top w:w="100" w:type="dxa"/>
+              <w:left w:w="100" w:type="dxa"/>
+              <w:bottom w:w="100" w:type="dxa"/>
+              <w:right w:w="100" w:type="dxa"/>
+            </w:tcMar>
+          </w:tcPr>
+          <w:p>
+            <w:pPr>
+              <w:spacing w:line="240" w:lineRule="auto"/>
+            </w:pPr>
+            <w:proofErr w:type="spellStart"/>
+            <w:r>
+              <w:t>Redmine</w:t>
+            </w:r>
+            <w:proofErr w:type="spellEnd"/>
+          </w:p>
+        </w:tc>
+        <w:tc>
+          <w:tcPr>
+            <w:tcW w:w="1170" w:type="dxa"/>
+            <w:tcMar>
+              <w:top w:w="100" w:type="dxa"/>
+              <w:left w:w="100" w:type="dxa"/>
+              <w:bottom w:w="100" w:type="dxa"/>
+              <w:right w:w="100" w:type="dxa"/>
+            </w:tcMar>
+          </w:tcPr>
+          <w:p>
+            <w:pPr>
+              <w:spacing w:line="240" w:lineRule="auto"/>
+            </w:pPr>
+            <w:proofErr w:type="spellStart"/>
+            <w:r>
+              <w:t>Multiplataforma</w:t>
+            </w:r>
+            <w:proofErr w:type="spellEnd"/>
+          </w:p>
+        </w:tc>
+        <w:tc>
+          <w:tcPr>
+            <w:tcW w:w="1170" w:type="dxa"/>
+            <w:tcMar>
+              <w:top w:w="100" w:type="dxa"/>
+              <w:left w:w="100" w:type="dxa"/>
+              <w:bottom w:w="100" w:type="dxa"/>
+              <w:right w:w="100" w:type="dxa"/>
+            </w:tcMar>
+          </w:tcPr>
+          <w:p>
+            <w:pPr>
+              <w:spacing w:line="240" w:lineRule="auto"/>
+            </w:pPr>
+            <w:r>
+              <w:t>2.1.6 ou superior</w:t>
+            </w:r>
+          </w:p>
+        </w:tc>
+      </w:tr>
+    </w:tbl>
+    <w:p>
+      <w:pPr>
+        <w:pStyle w:val="PargrafodaLista"/>
+        <w:rPr>
+          <w:rFonts w:asciiTheme="majorHAnsi" w:hAnsiTheme="majorHAnsi"/>
+          <w:b/>
+          <w:sz w:val="32"/>
+          <w:szCs w:val="32"/>
+        </w:rPr>
+      </w:pPr>
+    </w:p>
+    <w:p>
+      <w:pPr>
+        <w:pStyle w:val="PargrafodaLista"/>
+        <w:rPr>
+          <w:rFonts w:asciiTheme="majorHAnsi" w:hAnsiTheme="majorHAnsi"/>
+          <w:b/>
+          <w:sz w:val="32"/>
+          <w:szCs w:val="32"/>
+        </w:rPr>
+      </w:pPr>
+      <w:r>
+        <w:rPr>
+          <w:rFonts w:asciiTheme="majorHAnsi" w:hAnsiTheme="majorHAnsi"/>
+          <w:b/>
+          <w:sz w:val="32"/>
+          <w:szCs w:val="32"/>
+        </w:rPr>
+        <w:t>9.2 Padrões</w:t>
+      </w:r>
+    </w:p>
+    <w:p>
+      <w:pPr>
+        <w:pStyle w:val="PargrafodaLista"/>
+        <w:rPr>
+          <w:rFonts w:asciiTheme="majorHAnsi" w:hAnsiTheme="majorHAnsi"/>
+          <w:b/>
+          <w:sz w:val="32"/>
+          <w:szCs w:val="32"/>
+        </w:rPr>
+      </w:pPr>
+      <w:r>
+        <w:rPr>
+          <w:rFonts w:asciiTheme="majorHAnsi" w:hAnsiTheme="majorHAnsi"/>
+          <w:b/>
+          <w:sz w:val="32"/>
+          <w:szCs w:val="32"/>
+        </w:rPr>
+        <w:tab/>
+        <w:t xml:space="preserve">9.2.1 Padrões de </w:t>
+      </w:r>
+      <w:proofErr w:type="spellStart"/>
+      <w:r>
+        <w:rPr>
+          <w:rFonts w:asciiTheme="majorHAnsi" w:hAnsiTheme="majorHAnsi"/>
+          <w:b/>
+          <w:sz w:val="32"/>
+          <w:szCs w:val="32"/>
+        </w:rPr>
+        <w:t>Commit</w:t>
+      </w:r>
+      <w:proofErr w:type="spellEnd"/>
+      <w:r>
+        <w:rPr>
+          <w:rFonts w:asciiTheme="majorHAnsi" w:hAnsiTheme="majorHAnsi"/>
+          <w:b/>
+          <w:sz w:val="32"/>
+          <w:szCs w:val="32"/>
+        </w:rPr>
+        <w:t xml:space="preserve"> ao Repositório</w:t>
+      </w:r>
+    </w:p>
+    <w:p>
+      <w:pPr>
+        <w:pStyle w:val="PargrafodaLista"/>
+      </w:pPr>
+      <w:r>
+        <w:rPr>
+          <w:rFonts w:asciiTheme="majorHAnsi" w:hAnsiTheme="majorHAnsi"/>
+          <w:b/>
+          <w:sz w:val="32"/>
+          <w:szCs w:val="32"/>
+        </w:rPr>
+        <w:tab/>
+      </w:r>
+      <w:r>
+        <w:t xml:space="preserve">Sempre que for realizado um </w:t>
+      </w:r>
+      <w:proofErr w:type="spellStart"/>
+      <w:r>
+        <w:t>commit</w:t>
+      </w:r>
+      <w:proofErr w:type="spellEnd"/>
+      <w:r>
+        <w:t xml:space="preserve"> ao repositório de versionamento é obrigatório o envio da mensagem. Esta mensagem seguirá o padrão:</w:t>
+      </w:r>
+    </w:p>
+    <w:p>
+      <w:pPr>
+        <w:pStyle w:val="PargrafodaLista"/>
+      </w:pPr>
+      <w:bookmarkStart w:id="2" w:name="_GoBack"/>
+      <w:r>
+        <w:tab/>
+      </w:r>
+      <w:proofErr w:type="spellStart"/>
+      <w:proofErr w:type="gramStart"/>
+      <w:r>
+        <w:t>ref</w:t>
+      </w:r>
+      <w:proofErr w:type="spellEnd"/>
+      <w:r>
+        <w:t>_</w:t>
+      </w:r>
+      <w:proofErr w:type="gramEnd"/>
+      <w:r>
+        <w:t>#&lt;</w:t>
+      </w:r>
+      <w:proofErr w:type="spellStart"/>
+      <w:r>
+        <w:t>numero_da_atividade</w:t>
+      </w:r>
+      <w:proofErr w:type="spellEnd"/>
+      <w:r>
+        <w:t>&gt; - &lt;Mensagem&gt;</w:t>
+      </w:r>
+    </w:p>
+    <w:bookmarkEnd w:id="2"/>
+    <w:p>
+      <w:pPr>
+        <w:pStyle w:val="PargrafodaLista"/>
+        <w:rPr>
+          <w:rFonts w:asciiTheme="majorHAnsi" w:hAnsiTheme="majorHAnsi"/>
+          <w:b/>
+          <w:sz w:val="32"/>
+          <w:szCs w:val="32"/>
+        </w:rPr>
+      </w:pPr>
+    </w:p>
+    <w:p>
+      <w:pPr>
+        <w:pStyle w:val="PargrafodaLista"/>
+        <w:numPr>
+          <w:ilvl w:val="0"/>
+          <w:numId w:val="1"/>
+        </w:numPr>
+        <w:rPr>
+          <w:rFonts w:asciiTheme="majorHAnsi" w:hAnsiTheme="majorHAnsi"/>
+          <w:b/>
+          <w:sz w:val="32"/>
+          <w:szCs w:val="32"/>
+        </w:rPr>
+      </w:pPr>
+    </w:p>
     <w:p/>
     <w:p/>
     <w:p/>
@@ -1886,14 +8382,14 @@
           <w:b/>
         </w:rPr>
       </w:pPr>
-      <w:bookmarkStart w:id="2" w:name="_Toc365295109"/>
+      <w:bookmarkStart w:id="3" w:name="_Toc366259881"/>
       <w:r>
         <w:rPr>
           <w:b/>
         </w:rPr>
         <w:t>Descrição do Projeto e Principais Requisitos</w:t>
       </w:r>
-      <w:bookmarkEnd w:id="2"/>
+      <w:bookmarkEnd w:id="3"/>
     </w:p>
     <w:p>
       <w:pPr>
@@ -1907,7 +8403,7 @@
           <w:b/>
         </w:rPr>
       </w:pPr>
-      <w:bookmarkStart w:id="3" w:name="_Toc365295110"/>
+      <w:bookmarkStart w:id="4" w:name="_Toc366259882"/>
       <w:r>
         <w:rPr>
           <w:b/>
@@ -1926,63 +8422,10 @@
         </w:rPr>
         <w:t xml:space="preserve"> EAP</w:t>
       </w:r>
-      <w:bookmarkEnd w:id="3"/>
+      <w:bookmarkEnd w:id="4"/>
     </w:p>
     <w:p/>
-    <w:p>
-      <w:r>
-        <w:rPr>
-          <w:noProof/>
-          <w:lang w:eastAsia="pt-BR"/>
-        </w:rPr>
-        <w:lastRenderedPageBreak/>
-        <w:drawing>
-          <wp:inline distT="0" distB="0" distL="0" distR="0">
-            <wp:extent cx="6120130" cy="4150620"/>
-            <wp:effectExtent l="19050" t="0" r="0" b="0"/>
-            <wp:docPr id="1" name="Imagem 1" descr="D:\Documentos\SAD\avadoc-012013\trunk\doc\Gerencia_Projeto\EAP.png"/>
-            <wp:cNvGraphicFramePr>
-              <a:graphicFrameLocks xmlns:a="http://schemas.openxmlformats.org/drawingml/2006/main" noChangeAspect="1"/>
-            </wp:cNvGraphicFramePr>
-            <a:graphic xmlns:a="http://schemas.openxmlformats.org/drawingml/2006/main">
-              <a:graphicData uri="http://schemas.openxmlformats.org/drawingml/2006/picture">
-                <pic:pic xmlns:pic="http://schemas.openxmlformats.org/drawingml/2006/picture">
-                  <pic:nvPicPr>
-                    <pic:cNvPr id="0" name="Picture 1" descr="D:\Documentos\SAD\avadoc-012013\trunk\doc\Gerencia_Projeto\EAP.png"/>
-                    <pic:cNvPicPr>
-                      <a:picLocks noChangeAspect="1" noChangeArrowheads="1"/>
-                    </pic:cNvPicPr>
-                  </pic:nvPicPr>
-                  <pic:blipFill>
-                    <a:blip r:embed="rId9" cstate="print"/>
-                    <a:srcRect/>
-                    <a:stretch>
-                      <a:fillRect/>
-                    </a:stretch>
-                  </pic:blipFill>
-                  <pic:spPr bwMode="auto">
-                    <a:xfrm>
-                      <a:off x="0" y="0"/>
-                      <a:ext cx="6120130" cy="4150620"/>
-                    </a:xfrm>
-                    <a:prstGeom prst="rect">
-                      <a:avLst/>
-                    </a:prstGeom>
-                    <a:noFill/>
-                    <a:ln w="9525">
-                      <a:noFill/>
-                      <a:miter lim="800000"/>
-                      <a:headEnd/>
-                      <a:tailEnd/>
-                    </a:ln>
-                  </pic:spPr>
-                </pic:pic>
-              </a:graphicData>
-            </a:graphic>
-          </wp:inline>
-        </w:drawing>
-      </w:r>
-    </w:p>
+    <w:p/>
     <w:p>
       <w:pPr>
         <w:pStyle w:val="Ttulo2"/>
@@ -1995,14 +8438,14 @@
           <w:b/>
         </w:rPr>
       </w:pPr>
-      <w:bookmarkStart w:id="4" w:name="_Toc365295111"/>
+      <w:bookmarkStart w:id="5" w:name="_Toc366259883"/>
       <w:r>
         <w:rPr>
           <w:b/>
         </w:rPr>
         <w:t>Equipe do Projeto</w:t>
       </w:r>
-      <w:bookmarkEnd w:id="4"/>
+      <w:bookmarkEnd w:id="5"/>
     </w:p>
     <w:p>
       <w:pPr>
@@ -2022,14 +8465,14 @@
           <w:b/>
         </w:rPr>
       </w:pPr>
-      <w:bookmarkStart w:id="5" w:name="_Toc365295112"/>
+      <w:bookmarkStart w:id="6" w:name="_Toc366259884"/>
       <w:r>
         <w:rPr>
           <w:b/>
         </w:rPr>
         <w:t>Marcos</w:t>
       </w:r>
-      <w:bookmarkEnd w:id="5"/>
+      <w:bookmarkEnd w:id="6"/>
     </w:p>
     <w:p>
       <w:pPr>
@@ -2043,14 +8486,14 @@
           <w:b/>
         </w:rPr>
       </w:pPr>
-      <w:bookmarkStart w:id="6" w:name="_Toc365295113"/>
+      <w:bookmarkStart w:id="7" w:name="_Toc366259885"/>
       <w:r>
         <w:rPr>
           <w:b/>
         </w:rPr>
         <w:t>Riscos</w:t>
       </w:r>
-      <w:bookmarkEnd w:id="6"/>
+      <w:bookmarkEnd w:id="7"/>
     </w:p>
     <w:p>
       <w:pPr>
@@ -2075,14 +8518,14 @@
           <w:b/>
         </w:rPr>
       </w:pPr>
-      <w:bookmarkStart w:id="7" w:name="_Toc365295114"/>
+      <w:bookmarkStart w:id="8" w:name="_Toc366259886"/>
       <w:r>
         <w:rPr>
           <w:b/>
         </w:rPr>
         <w:t>Critérios de Sucesso do Projeto</w:t>
       </w:r>
-      <w:bookmarkEnd w:id="7"/>
+      <w:bookmarkEnd w:id="8"/>
     </w:p>
     <w:p>
       <w:pPr>
@@ -2102,14 +8545,14 @@
           <w:b/>
         </w:rPr>
       </w:pPr>
-      <w:bookmarkStart w:id="8" w:name="_Toc365295115"/>
+      <w:bookmarkStart w:id="9" w:name="_Toc366259887"/>
       <w:r>
         <w:rPr>
           <w:b/>
         </w:rPr>
         <w:t>Recursos</w:t>
       </w:r>
-      <w:bookmarkEnd w:id="8"/>
+      <w:bookmarkEnd w:id="9"/>
     </w:p>
     <w:p/>
     <w:p>
@@ -2125,14 +8568,14 @@
           <w:b/>
         </w:rPr>
       </w:pPr>
-      <w:bookmarkStart w:id="9" w:name="_Toc365295116"/>
+      <w:bookmarkStart w:id="10" w:name="_Toc366259888"/>
       <w:r>
         <w:rPr>
           <w:b/>
         </w:rPr>
         <w:t>Ativos de Projeto</w:t>
       </w:r>
-      <w:bookmarkEnd w:id="9"/>
+      <w:bookmarkEnd w:id="10"/>
     </w:p>
     <w:p>
       <w:pPr>
@@ -2147,14 +8590,14 @@
           <w:b/>
         </w:rPr>
       </w:pPr>
-      <w:bookmarkStart w:id="10" w:name="_Toc365295117"/>
+      <w:bookmarkStart w:id="11" w:name="_Toc366259889"/>
       <w:r>
         <w:rPr>
           <w:b/>
         </w:rPr>
         <w:t>Aprovação Formal</w:t>
       </w:r>
-      <w:bookmarkEnd w:id="10"/>
+      <w:bookmarkEnd w:id="11"/>
     </w:p>
     <w:p/>
     <w:tbl>
@@ -2327,7 +8770,6 @@
               <w:pStyle w:val="Tabela"/>
             </w:pPr>
             <w:r>
-              <w:lastRenderedPageBreak/>
               <w:t>Gerente do Projeto</w:t>
             </w:r>
           </w:p>
@@ -2364,9 +8806,9 @@
       </w:pPr>
     </w:p>
     <w:sectPr>
-      <w:headerReference w:type="default" r:id="rId10"/>
-      <w:footerReference w:type="default" r:id="rId11"/>
-      <w:footerReference w:type="first" r:id="rId12"/>
+      <w:headerReference w:type="default" r:id="rId11"/>
+      <w:footerReference w:type="default" r:id="rId12"/>
+      <w:footerReference w:type="first" r:id="rId13"/>
       <w:pgSz w:w="11906" w:h="16838"/>
       <w:pgMar w:top="1134" w:right="1134" w:bottom="1134" w:left="1134" w:header="709" w:footer="709" w:gutter="0"/>
       <w:cols w:space="708"/>
@@ -2412,7 +8854,6 @@
         <w:docPartUnique/>
       </w:docPartObj>
     </w:sdtPr>
-    <w:sdtEndPr/>
     <w:sdtContent>
       <w:p>
         <w:pPr>
@@ -2432,7 +8873,7 @@
           <w:rPr>
             <w:noProof/>
           </w:rPr>
-          <w:t>4</w:t>
+          <w:t>12</w:t>
         </w:r>
         <w:r>
           <w:rPr>
@@ -2579,16 +9020,7 @@
             <w:pStyle w:val="Cabealho"/>
           </w:pPr>
           <w:r>
-            <w:t xml:space="preserve">Data: </w:t>
-          </w:r>
-          <w:r>
-            <w:t>00</w:t>
-          </w:r>
-          <w:r>
-            <w:t>/</w:t>
-          </w:r>
-          <w:r>
-            <w:t>00/0000</w:t>
+            <w:t>Data: 00/00/0000</w:t>
           </w:r>
         </w:p>
       </w:tc>
@@ -3344,9 +9776,122 @@
     </w:lvl>
   </w:abstractNum>
   <w:abstractNum w:abstractNumId="7">
+    <w:nsid w:val="3E6C74D4"/>
+    <w:multiLevelType w:val="hybridMultilevel"/>
+    <w:tmpl w:val="592AF17E"/>
+    <w:lvl w:ilvl="0" w:tplc="04160001">
+      <w:start w:val="1"/>
+      <w:numFmt w:val="bullet"/>
+      <w:lvlText w:val=""/>
+      <w:lvlJc w:val="left"/>
+      <w:pPr>
+        <w:ind w:left="1440" w:hanging="360"/>
+      </w:pPr>
+      <w:rPr>
+        <w:rFonts w:ascii="Symbol" w:hAnsi="Symbol" w:hint="default"/>
+      </w:rPr>
+    </w:lvl>
+    <w:lvl w:ilvl="1" w:tplc="04160003" w:tentative="1">
+      <w:start w:val="1"/>
+      <w:numFmt w:val="bullet"/>
+      <w:lvlText w:val="o"/>
+      <w:lvlJc w:val="left"/>
+      <w:pPr>
+        <w:ind w:left="2160" w:hanging="360"/>
+      </w:pPr>
+      <w:rPr>
+        <w:rFonts w:ascii="Courier New" w:hAnsi="Courier New" w:cs="Courier New" w:hint="default"/>
+      </w:rPr>
+    </w:lvl>
+    <w:lvl w:ilvl="2" w:tplc="04160005" w:tentative="1">
+      <w:start w:val="1"/>
+      <w:numFmt w:val="bullet"/>
+      <w:lvlText w:val=""/>
+      <w:lvlJc w:val="left"/>
+      <w:pPr>
+        <w:ind w:left="2880" w:hanging="360"/>
+      </w:pPr>
+      <w:rPr>
+        <w:rFonts w:ascii="Wingdings" w:hAnsi="Wingdings" w:hint="default"/>
+      </w:rPr>
+    </w:lvl>
+    <w:lvl w:ilvl="3" w:tplc="04160001" w:tentative="1">
+      <w:start w:val="1"/>
+      <w:numFmt w:val="bullet"/>
+      <w:lvlText w:val=""/>
+      <w:lvlJc w:val="left"/>
+      <w:pPr>
+        <w:ind w:left="3600" w:hanging="360"/>
+      </w:pPr>
+      <w:rPr>
+        <w:rFonts w:ascii="Symbol" w:hAnsi="Symbol" w:hint="default"/>
+      </w:rPr>
+    </w:lvl>
+    <w:lvl w:ilvl="4" w:tplc="04160003" w:tentative="1">
+      <w:start w:val="1"/>
+      <w:numFmt w:val="bullet"/>
+      <w:lvlText w:val="o"/>
+      <w:lvlJc w:val="left"/>
+      <w:pPr>
+        <w:ind w:left="4320" w:hanging="360"/>
+      </w:pPr>
+      <w:rPr>
+        <w:rFonts w:ascii="Courier New" w:hAnsi="Courier New" w:cs="Courier New" w:hint="default"/>
+      </w:rPr>
+    </w:lvl>
+    <w:lvl w:ilvl="5" w:tplc="04160005" w:tentative="1">
+      <w:start w:val="1"/>
+      <w:numFmt w:val="bullet"/>
+      <w:lvlText w:val=""/>
+      <w:lvlJc w:val="left"/>
+      <w:pPr>
+        <w:ind w:left="5040" w:hanging="360"/>
+      </w:pPr>
+      <w:rPr>
+        <w:rFonts w:ascii="Wingdings" w:hAnsi="Wingdings" w:hint="default"/>
+      </w:rPr>
+    </w:lvl>
+    <w:lvl w:ilvl="6" w:tplc="04160001" w:tentative="1">
+      <w:start w:val="1"/>
+      <w:numFmt w:val="bullet"/>
+      <w:lvlText w:val=""/>
+      <w:lvlJc w:val="left"/>
+      <w:pPr>
+        <w:ind w:left="5760" w:hanging="360"/>
+      </w:pPr>
+      <w:rPr>
+        <w:rFonts w:ascii="Symbol" w:hAnsi="Symbol" w:hint="default"/>
+      </w:rPr>
+    </w:lvl>
+    <w:lvl w:ilvl="7" w:tplc="04160003" w:tentative="1">
+      <w:start w:val="1"/>
+      <w:numFmt w:val="bullet"/>
+      <w:lvlText w:val="o"/>
+      <w:lvlJc w:val="left"/>
+      <w:pPr>
+        <w:ind w:left="6480" w:hanging="360"/>
+      </w:pPr>
+      <w:rPr>
+        <w:rFonts w:ascii="Courier New" w:hAnsi="Courier New" w:cs="Courier New" w:hint="default"/>
+      </w:rPr>
+    </w:lvl>
+    <w:lvl w:ilvl="8" w:tplc="04160005" w:tentative="1">
+      <w:start w:val="1"/>
+      <w:numFmt w:val="bullet"/>
+      <w:lvlText w:val=""/>
+      <w:lvlJc w:val="left"/>
+      <w:pPr>
+        <w:ind w:left="7200" w:hanging="360"/>
+      </w:pPr>
+      <w:rPr>
+        <w:rFonts w:ascii="Wingdings" w:hAnsi="Wingdings" w:hint="default"/>
+      </w:rPr>
+    </w:lvl>
+  </w:abstractNum>
+  <w:abstractNum w:abstractNumId="8">
     <w:nsid w:val="44BC31B1"/>
     <w:multiLevelType w:val="hybridMultilevel"/>
-    <w:tmpl w:val="E0EE96B4"/>
+    <w:tmpl w:val="34B0BD5C"/>
     <w:lvl w:ilvl="0" w:tplc="0416000F">
       <w:start w:val="1"/>
       <w:numFmt w:val="decimal"/>
@@ -3432,7 +9977,545 @@
       </w:pPr>
     </w:lvl>
   </w:abstractNum>
-  <w:abstractNum w:abstractNumId="8">
+  <w:abstractNum w:abstractNumId="9">
+    <w:nsid w:val="59A56A84"/>
+    <w:multiLevelType w:val="multilevel"/>
+    <w:tmpl w:val="0416001F"/>
+    <w:lvl w:ilvl="0">
+      <w:start w:val="1"/>
+      <w:numFmt w:val="decimal"/>
+      <w:lvlText w:val="%1."/>
+      <w:lvlJc w:val="left"/>
+      <w:pPr>
+        <w:ind w:left="360" w:hanging="360"/>
+      </w:pPr>
+    </w:lvl>
+    <w:lvl w:ilvl="1">
+      <w:start w:val="1"/>
+      <w:numFmt w:val="decimal"/>
+      <w:lvlText w:val="%1.%2."/>
+      <w:lvlJc w:val="left"/>
+      <w:pPr>
+        <w:ind w:left="792" w:hanging="432"/>
+      </w:pPr>
+    </w:lvl>
+    <w:lvl w:ilvl="2">
+      <w:start w:val="1"/>
+      <w:numFmt w:val="decimal"/>
+      <w:lvlText w:val="%1.%2.%3."/>
+      <w:lvlJc w:val="left"/>
+      <w:pPr>
+        <w:ind w:left="1224" w:hanging="504"/>
+      </w:pPr>
+    </w:lvl>
+    <w:lvl w:ilvl="3">
+      <w:start w:val="1"/>
+      <w:numFmt w:val="decimal"/>
+      <w:lvlText w:val="%1.%2.%3.%4."/>
+      <w:lvlJc w:val="left"/>
+      <w:pPr>
+        <w:ind w:left="1728" w:hanging="648"/>
+      </w:pPr>
+    </w:lvl>
+    <w:lvl w:ilvl="4">
+      <w:start w:val="1"/>
+      <w:numFmt w:val="decimal"/>
+      <w:lvlText w:val="%1.%2.%3.%4.%5."/>
+      <w:lvlJc w:val="left"/>
+      <w:pPr>
+        <w:ind w:left="2232" w:hanging="792"/>
+      </w:pPr>
+    </w:lvl>
+    <w:lvl w:ilvl="5">
+      <w:start w:val="1"/>
+      <w:numFmt w:val="decimal"/>
+      <w:lvlText w:val="%1.%2.%3.%4.%5.%6."/>
+      <w:lvlJc w:val="left"/>
+      <w:pPr>
+        <w:ind w:left="2736" w:hanging="936"/>
+      </w:pPr>
+    </w:lvl>
+    <w:lvl w:ilvl="6">
+      <w:start w:val="1"/>
+      <w:numFmt w:val="decimal"/>
+      <w:lvlText w:val="%1.%2.%3.%4.%5.%6.%7."/>
+      <w:lvlJc w:val="left"/>
+      <w:pPr>
+        <w:ind w:left="3240" w:hanging="1080"/>
+      </w:pPr>
+    </w:lvl>
+    <w:lvl w:ilvl="7">
+      <w:start w:val="1"/>
+      <w:numFmt w:val="decimal"/>
+      <w:lvlText w:val="%1.%2.%3.%4.%5.%6.%7.%8."/>
+      <w:lvlJc w:val="left"/>
+      <w:pPr>
+        <w:ind w:left="3744" w:hanging="1224"/>
+      </w:pPr>
+    </w:lvl>
+    <w:lvl w:ilvl="8">
+      <w:start w:val="1"/>
+      <w:numFmt w:val="decimal"/>
+      <w:lvlText w:val="%1.%2.%3.%4.%5.%6.%7.%8.%9."/>
+      <w:lvlJc w:val="left"/>
+      <w:pPr>
+        <w:ind w:left="4320" w:hanging="1440"/>
+      </w:pPr>
+    </w:lvl>
+  </w:abstractNum>
+  <w:abstractNum w:abstractNumId="10">
+    <w:nsid w:val="5AEE1308"/>
+    <w:multiLevelType w:val="hybridMultilevel"/>
+    <w:tmpl w:val="9FEC9134"/>
+    <w:lvl w:ilvl="0" w:tplc="04160001">
+      <w:start w:val="1"/>
+      <w:numFmt w:val="bullet"/>
+      <w:lvlText w:val=""/>
+      <w:lvlJc w:val="left"/>
+      <w:pPr>
+        <w:ind w:left="2850" w:hanging="360"/>
+      </w:pPr>
+      <w:rPr>
+        <w:rFonts w:ascii="Symbol" w:hAnsi="Symbol" w:hint="default"/>
+      </w:rPr>
+    </w:lvl>
+    <w:lvl w:ilvl="1" w:tplc="04160003" w:tentative="1">
+      <w:start w:val="1"/>
+      <w:numFmt w:val="bullet"/>
+      <w:lvlText w:val="o"/>
+      <w:lvlJc w:val="left"/>
+      <w:pPr>
+        <w:ind w:left="3570" w:hanging="360"/>
+      </w:pPr>
+      <w:rPr>
+        <w:rFonts w:ascii="Courier New" w:hAnsi="Courier New" w:cs="Courier New" w:hint="default"/>
+      </w:rPr>
+    </w:lvl>
+    <w:lvl w:ilvl="2" w:tplc="04160005" w:tentative="1">
+      <w:start w:val="1"/>
+      <w:numFmt w:val="bullet"/>
+      <w:lvlText w:val=""/>
+      <w:lvlJc w:val="left"/>
+      <w:pPr>
+        <w:ind w:left="4290" w:hanging="360"/>
+      </w:pPr>
+      <w:rPr>
+        <w:rFonts w:ascii="Wingdings" w:hAnsi="Wingdings" w:hint="default"/>
+      </w:rPr>
+    </w:lvl>
+    <w:lvl w:ilvl="3" w:tplc="04160001" w:tentative="1">
+      <w:start w:val="1"/>
+      <w:numFmt w:val="bullet"/>
+      <w:lvlText w:val=""/>
+      <w:lvlJc w:val="left"/>
+      <w:pPr>
+        <w:ind w:left="5010" w:hanging="360"/>
+      </w:pPr>
+      <w:rPr>
+        <w:rFonts w:ascii="Symbol" w:hAnsi="Symbol" w:hint="default"/>
+      </w:rPr>
+    </w:lvl>
+    <w:lvl w:ilvl="4" w:tplc="04160003" w:tentative="1">
+      <w:start w:val="1"/>
+      <w:numFmt w:val="bullet"/>
+      <w:lvlText w:val="o"/>
+      <w:lvlJc w:val="left"/>
+      <w:pPr>
+        <w:ind w:left="5730" w:hanging="360"/>
+      </w:pPr>
+      <w:rPr>
+        <w:rFonts w:ascii="Courier New" w:hAnsi="Courier New" w:cs="Courier New" w:hint="default"/>
+      </w:rPr>
+    </w:lvl>
+    <w:lvl w:ilvl="5" w:tplc="04160005" w:tentative="1">
+      <w:start w:val="1"/>
+      <w:numFmt w:val="bullet"/>
+      <w:lvlText w:val=""/>
+      <w:lvlJc w:val="left"/>
+      <w:pPr>
+        <w:ind w:left="6450" w:hanging="360"/>
+      </w:pPr>
+      <w:rPr>
+        <w:rFonts w:ascii="Wingdings" w:hAnsi="Wingdings" w:hint="default"/>
+      </w:rPr>
+    </w:lvl>
+    <w:lvl w:ilvl="6" w:tplc="04160001" w:tentative="1">
+      <w:start w:val="1"/>
+      <w:numFmt w:val="bullet"/>
+      <w:lvlText w:val=""/>
+      <w:lvlJc w:val="left"/>
+      <w:pPr>
+        <w:ind w:left="7170" w:hanging="360"/>
+      </w:pPr>
+      <w:rPr>
+        <w:rFonts w:ascii="Symbol" w:hAnsi="Symbol" w:hint="default"/>
+      </w:rPr>
+    </w:lvl>
+    <w:lvl w:ilvl="7" w:tplc="04160003" w:tentative="1">
+      <w:start w:val="1"/>
+      <w:numFmt w:val="bullet"/>
+      <w:lvlText w:val="o"/>
+      <w:lvlJc w:val="left"/>
+      <w:pPr>
+        <w:ind w:left="7890" w:hanging="360"/>
+      </w:pPr>
+      <w:rPr>
+        <w:rFonts w:ascii="Courier New" w:hAnsi="Courier New" w:cs="Courier New" w:hint="default"/>
+      </w:rPr>
+    </w:lvl>
+    <w:lvl w:ilvl="8" w:tplc="04160005" w:tentative="1">
+      <w:start w:val="1"/>
+      <w:numFmt w:val="bullet"/>
+      <w:lvlText w:val=""/>
+      <w:lvlJc w:val="left"/>
+      <w:pPr>
+        <w:ind w:left="8610" w:hanging="360"/>
+      </w:pPr>
+      <w:rPr>
+        <w:rFonts w:ascii="Wingdings" w:hAnsi="Wingdings" w:hint="default"/>
+      </w:rPr>
+    </w:lvl>
+  </w:abstractNum>
+  <w:abstractNum w:abstractNumId="11">
+    <w:nsid w:val="5BFC158E"/>
+    <w:multiLevelType w:val="hybridMultilevel"/>
+    <w:tmpl w:val="0FDCCC88"/>
+    <w:lvl w:ilvl="0" w:tplc="04160001">
+      <w:start w:val="1"/>
+      <w:numFmt w:val="bullet"/>
+      <w:lvlText w:val=""/>
+      <w:lvlJc w:val="left"/>
+      <w:pPr>
+        <w:ind w:left="720" w:hanging="360"/>
+      </w:pPr>
+      <w:rPr>
+        <w:rFonts w:ascii="Symbol" w:hAnsi="Symbol" w:hint="default"/>
+      </w:rPr>
+    </w:lvl>
+    <w:lvl w:ilvl="1" w:tplc="04160003" w:tentative="1">
+      <w:start w:val="1"/>
+      <w:numFmt w:val="bullet"/>
+      <w:lvlText w:val="o"/>
+      <w:lvlJc w:val="left"/>
+      <w:pPr>
+        <w:ind w:left="1440" w:hanging="360"/>
+      </w:pPr>
+      <w:rPr>
+        <w:rFonts w:ascii="Courier New" w:hAnsi="Courier New" w:cs="Courier New" w:hint="default"/>
+      </w:rPr>
+    </w:lvl>
+    <w:lvl w:ilvl="2" w:tplc="04160005" w:tentative="1">
+      <w:start w:val="1"/>
+      <w:numFmt w:val="bullet"/>
+      <w:lvlText w:val=""/>
+      <w:lvlJc w:val="left"/>
+      <w:pPr>
+        <w:ind w:left="2160" w:hanging="360"/>
+      </w:pPr>
+      <w:rPr>
+        <w:rFonts w:ascii="Wingdings" w:hAnsi="Wingdings" w:hint="default"/>
+      </w:rPr>
+    </w:lvl>
+    <w:lvl w:ilvl="3" w:tplc="04160001" w:tentative="1">
+      <w:start w:val="1"/>
+      <w:numFmt w:val="bullet"/>
+      <w:lvlText w:val=""/>
+      <w:lvlJc w:val="left"/>
+      <w:pPr>
+        <w:ind w:left="2880" w:hanging="360"/>
+      </w:pPr>
+      <w:rPr>
+        <w:rFonts w:ascii="Symbol" w:hAnsi="Symbol" w:hint="default"/>
+      </w:rPr>
+    </w:lvl>
+    <w:lvl w:ilvl="4" w:tplc="04160003" w:tentative="1">
+      <w:start w:val="1"/>
+      <w:numFmt w:val="bullet"/>
+      <w:lvlText w:val="o"/>
+      <w:lvlJc w:val="left"/>
+      <w:pPr>
+        <w:ind w:left="3600" w:hanging="360"/>
+      </w:pPr>
+      <w:rPr>
+        <w:rFonts w:ascii="Courier New" w:hAnsi="Courier New" w:cs="Courier New" w:hint="default"/>
+      </w:rPr>
+    </w:lvl>
+    <w:lvl w:ilvl="5" w:tplc="04160005" w:tentative="1">
+      <w:start w:val="1"/>
+      <w:numFmt w:val="bullet"/>
+      <w:lvlText w:val=""/>
+      <w:lvlJc w:val="left"/>
+      <w:pPr>
+        <w:ind w:left="4320" w:hanging="360"/>
+      </w:pPr>
+      <w:rPr>
+        <w:rFonts w:ascii="Wingdings" w:hAnsi="Wingdings" w:hint="default"/>
+      </w:rPr>
+    </w:lvl>
+    <w:lvl w:ilvl="6" w:tplc="04160001" w:tentative="1">
+      <w:start w:val="1"/>
+      <w:numFmt w:val="bullet"/>
+      <w:lvlText w:val=""/>
+      <w:lvlJc w:val="left"/>
+      <w:pPr>
+        <w:ind w:left="5040" w:hanging="360"/>
+      </w:pPr>
+      <w:rPr>
+        <w:rFonts w:ascii="Symbol" w:hAnsi="Symbol" w:hint="default"/>
+      </w:rPr>
+    </w:lvl>
+    <w:lvl w:ilvl="7" w:tplc="04160003" w:tentative="1">
+      <w:start w:val="1"/>
+      <w:numFmt w:val="bullet"/>
+      <w:lvlText w:val="o"/>
+      <w:lvlJc w:val="left"/>
+      <w:pPr>
+        <w:ind w:left="5760" w:hanging="360"/>
+      </w:pPr>
+      <w:rPr>
+        <w:rFonts w:ascii="Courier New" w:hAnsi="Courier New" w:cs="Courier New" w:hint="default"/>
+      </w:rPr>
+    </w:lvl>
+    <w:lvl w:ilvl="8" w:tplc="04160005" w:tentative="1">
+      <w:start w:val="1"/>
+      <w:numFmt w:val="bullet"/>
+      <w:lvlText w:val=""/>
+      <w:lvlJc w:val="left"/>
+      <w:pPr>
+        <w:ind w:left="6480" w:hanging="360"/>
+      </w:pPr>
+      <w:rPr>
+        <w:rFonts w:ascii="Wingdings" w:hAnsi="Wingdings" w:hint="default"/>
+      </w:rPr>
+    </w:lvl>
+  </w:abstractNum>
+  <w:abstractNum w:abstractNumId="12">
+    <w:nsid w:val="643105C5"/>
+    <w:multiLevelType w:val="hybridMultilevel"/>
+    <w:tmpl w:val="D2D4CA4C"/>
+    <w:lvl w:ilvl="0" w:tplc="04160001">
+      <w:start w:val="1"/>
+      <w:numFmt w:val="bullet"/>
+      <w:lvlText w:val=""/>
+      <w:lvlJc w:val="left"/>
+      <w:pPr>
+        <w:ind w:left="2136" w:hanging="360"/>
+      </w:pPr>
+      <w:rPr>
+        <w:rFonts w:ascii="Symbol" w:hAnsi="Symbol" w:hint="default"/>
+      </w:rPr>
+    </w:lvl>
+    <w:lvl w:ilvl="1" w:tplc="04160003">
+      <w:start w:val="1"/>
+      <w:numFmt w:val="bullet"/>
+      <w:lvlText w:val="o"/>
+      <w:lvlJc w:val="left"/>
+      <w:pPr>
+        <w:ind w:left="2856" w:hanging="360"/>
+      </w:pPr>
+      <w:rPr>
+        <w:rFonts w:ascii="Courier New" w:hAnsi="Courier New" w:cs="Courier New" w:hint="default"/>
+      </w:rPr>
+    </w:lvl>
+    <w:lvl w:ilvl="2" w:tplc="04160005" w:tentative="1">
+      <w:start w:val="1"/>
+      <w:numFmt w:val="bullet"/>
+      <w:lvlText w:val=""/>
+      <w:lvlJc w:val="left"/>
+      <w:pPr>
+        <w:ind w:left="3576" w:hanging="360"/>
+      </w:pPr>
+      <w:rPr>
+        <w:rFonts w:ascii="Wingdings" w:hAnsi="Wingdings" w:hint="default"/>
+      </w:rPr>
+    </w:lvl>
+    <w:lvl w:ilvl="3" w:tplc="04160001" w:tentative="1">
+      <w:start w:val="1"/>
+      <w:numFmt w:val="bullet"/>
+      <w:lvlText w:val=""/>
+      <w:lvlJc w:val="left"/>
+      <w:pPr>
+        <w:ind w:left="4296" w:hanging="360"/>
+      </w:pPr>
+      <w:rPr>
+        <w:rFonts w:ascii="Symbol" w:hAnsi="Symbol" w:hint="default"/>
+      </w:rPr>
+    </w:lvl>
+    <w:lvl w:ilvl="4" w:tplc="04160003" w:tentative="1">
+      <w:start w:val="1"/>
+      <w:numFmt w:val="bullet"/>
+      <w:lvlText w:val="o"/>
+      <w:lvlJc w:val="left"/>
+      <w:pPr>
+        <w:ind w:left="5016" w:hanging="360"/>
+      </w:pPr>
+      <w:rPr>
+        <w:rFonts w:ascii="Courier New" w:hAnsi="Courier New" w:cs="Courier New" w:hint="default"/>
+      </w:rPr>
+    </w:lvl>
+    <w:lvl w:ilvl="5" w:tplc="04160005" w:tentative="1">
+      <w:start w:val="1"/>
+      <w:numFmt w:val="bullet"/>
+      <w:lvlText w:val=""/>
+      <w:lvlJc w:val="left"/>
+      <w:pPr>
+        <w:ind w:left="5736" w:hanging="360"/>
+      </w:pPr>
+      <w:rPr>
+        <w:rFonts w:ascii="Wingdings" w:hAnsi="Wingdings" w:hint="default"/>
+      </w:rPr>
+    </w:lvl>
+    <w:lvl w:ilvl="6" w:tplc="04160001" w:tentative="1">
+      <w:start w:val="1"/>
+      <w:numFmt w:val="bullet"/>
+      <w:lvlText w:val=""/>
+      <w:lvlJc w:val="left"/>
+      <w:pPr>
+        <w:ind w:left="6456" w:hanging="360"/>
+      </w:pPr>
+      <w:rPr>
+        <w:rFonts w:ascii="Symbol" w:hAnsi="Symbol" w:hint="default"/>
+      </w:rPr>
+    </w:lvl>
+    <w:lvl w:ilvl="7" w:tplc="04160003" w:tentative="1">
+      <w:start w:val="1"/>
+      <w:numFmt w:val="bullet"/>
+      <w:lvlText w:val="o"/>
+      <w:lvlJc w:val="left"/>
+      <w:pPr>
+        <w:ind w:left="7176" w:hanging="360"/>
+      </w:pPr>
+      <w:rPr>
+        <w:rFonts w:ascii="Courier New" w:hAnsi="Courier New" w:cs="Courier New" w:hint="default"/>
+      </w:rPr>
+    </w:lvl>
+    <w:lvl w:ilvl="8" w:tplc="04160005" w:tentative="1">
+      <w:start w:val="1"/>
+      <w:numFmt w:val="bullet"/>
+      <w:lvlText w:val=""/>
+      <w:lvlJc w:val="left"/>
+      <w:pPr>
+        <w:ind w:left="7896" w:hanging="360"/>
+      </w:pPr>
+      <w:rPr>
+        <w:rFonts w:ascii="Wingdings" w:hAnsi="Wingdings" w:hint="default"/>
+      </w:rPr>
+    </w:lvl>
+  </w:abstractNum>
+  <w:abstractNum w:abstractNumId="13">
+    <w:nsid w:val="66A81411"/>
+    <w:multiLevelType w:val="multilevel"/>
+    <w:tmpl w:val="28A0F542"/>
+    <w:lvl w:ilvl="0">
+      <w:start w:val="6"/>
+      <w:numFmt w:val="decimal"/>
+      <w:lvlText w:val="%1"/>
+      <w:lvlJc w:val="left"/>
+      <w:pPr>
+        <w:ind w:left="435" w:hanging="435"/>
+      </w:pPr>
+      <w:rPr>
+        <w:rFonts w:hint="default"/>
+      </w:rPr>
+    </w:lvl>
+    <w:lvl w:ilvl="1">
+      <w:start w:val="1"/>
+      <w:numFmt w:val="decimal"/>
+      <w:lvlText w:val="%1.%2"/>
+      <w:lvlJc w:val="left"/>
+      <w:pPr>
+        <w:ind w:left="1080" w:hanging="720"/>
+      </w:pPr>
+      <w:rPr>
+        <w:rFonts w:hint="default"/>
+      </w:rPr>
+    </w:lvl>
+    <w:lvl w:ilvl="2">
+      <w:start w:val="1"/>
+      <w:numFmt w:val="decimal"/>
+      <w:lvlText w:val="%1.%2.%3"/>
+      <w:lvlJc w:val="left"/>
+      <w:pPr>
+        <w:ind w:left="1440" w:hanging="720"/>
+      </w:pPr>
+      <w:rPr>
+        <w:rFonts w:hint="default"/>
+      </w:rPr>
+    </w:lvl>
+    <w:lvl w:ilvl="3">
+      <w:start w:val="1"/>
+      <w:numFmt w:val="decimal"/>
+      <w:lvlText w:val="%1.%2.%3.%4"/>
+      <w:lvlJc w:val="left"/>
+      <w:pPr>
+        <w:ind w:left="2160" w:hanging="1080"/>
+      </w:pPr>
+      <w:rPr>
+        <w:rFonts w:hint="default"/>
+      </w:rPr>
+    </w:lvl>
+    <w:lvl w:ilvl="4">
+      <w:start w:val="1"/>
+      <w:numFmt w:val="decimal"/>
+      <w:lvlText w:val="%1.%2.%3.%4.%5"/>
+      <w:lvlJc w:val="left"/>
+      <w:pPr>
+        <w:ind w:left="2880" w:hanging="1440"/>
+      </w:pPr>
+      <w:rPr>
+        <w:rFonts w:hint="default"/>
+      </w:rPr>
+    </w:lvl>
+    <w:lvl w:ilvl="5">
+      <w:start w:val="1"/>
+      <w:numFmt w:val="decimal"/>
+      <w:lvlText w:val="%1.%2.%3.%4.%5.%6"/>
+      <w:lvlJc w:val="left"/>
+      <w:pPr>
+        <w:ind w:left="3240" w:hanging="1440"/>
+      </w:pPr>
+      <w:rPr>
+        <w:rFonts w:hint="default"/>
+      </w:rPr>
+    </w:lvl>
+    <w:lvl w:ilvl="6">
+      <w:start w:val="1"/>
+      <w:numFmt w:val="decimal"/>
+      <w:lvlText w:val="%1.%2.%3.%4.%5.%6.%7"/>
+      <w:lvlJc w:val="left"/>
+      <w:pPr>
+        <w:ind w:left="3960" w:hanging="1800"/>
+      </w:pPr>
+      <w:rPr>
+        <w:rFonts w:hint="default"/>
+      </w:rPr>
+    </w:lvl>
+    <w:lvl w:ilvl="7">
+      <w:start w:val="1"/>
+      <w:numFmt w:val="decimal"/>
+      <w:lvlText w:val="%1.%2.%3.%4.%5.%6.%7.%8"/>
+      <w:lvlJc w:val="left"/>
+      <w:pPr>
+        <w:ind w:left="4320" w:hanging="1800"/>
+      </w:pPr>
+      <w:rPr>
+        <w:rFonts w:hint="default"/>
+      </w:rPr>
+    </w:lvl>
+    <w:lvl w:ilvl="8">
+      <w:start w:val="1"/>
+      <w:numFmt w:val="decimal"/>
+      <w:lvlText w:val="%1.%2.%3.%4.%5.%6.%7.%8.%9"/>
+      <w:lvlJc w:val="left"/>
+      <w:pPr>
+        <w:ind w:left="5040" w:hanging="2160"/>
+      </w:pPr>
+      <w:rPr>
+        <w:rFonts w:hint="default"/>
+      </w:rPr>
+    </w:lvl>
+  </w:abstractNum>
+  <w:abstractNum w:abstractNumId="14">
     <w:nsid w:val="66E05F54"/>
     <w:multiLevelType w:val="hybridMultilevel"/>
     <w:tmpl w:val="D5D26118"/>
@@ -3518,7 +10601,93 @@
       </w:pPr>
     </w:lvl>
   </w:abstractNum>
-  <w:abstractNum w:abstractNumId="9">
+  <w:abstractNum w:abstractNumId="15">
+    <w:nsid w:val="69646F93"/>
+    <w:multiLevelType w:val="multilevel"/>
+    <w:tmpl w:val="0416001F"/>
+    <w:lvl w:ilvl="0">
+      <w:start w:val="1"/>
+      <w:numFmt w:val="decimal"/>
+      <w:lvlText w:val="%1."/>
+      <w:lvlJc w:val="left"/>
+      <w:pPr>
+        <w:ind w:left="360" w:hanging="360"/>
+      </w:pPr>
+    </w:lvl>
+    <w:lvl w:ilvl="1">
+      <w:start w:val="1"/>
+      <w:numFmt w:val="decimal"/>
+      <w:lvlText w:val="%1.%2."/>
+      <w:lvlJc w:val="left"/>
+      <w:pPr>
+        <w:ind w:left="792" w:hanging="432"/>
+      </w:pPr>
+    </w:lvl>
+    <w:lvl w:ilvl="2">
+      <w:start w:val="1"/>
+      <w:numFmt w:val="decimal"/>
+      <w:lvlText w:val="%1.%2.%3."/>
+      <w:lvlJc w:val="left"/>
+      <w:pPr>
+        <w:ind w:left="1224" w:hanging="504"/>
+      </w:pPr>
+    </w:lvl>
+    <w:lvl w:ilvl="3">
+      <w:start w:val="1"/>
+      <w:numFmt w:val="decimal"/>
+      <w:lvlText w:val="%1.%2.%3.%4."/>
+      <w:lvlJc w:val="left"/>
+      <w:pPr>
+        <w:ind w:left="1728" w:hanging="648"/>
+      </w:pPr>
+    </w:lvl>
+    <w:lvl w:ilvl="4">
+      <w:start w:val="1"/>
+      <w:numFmt w:val="decimal"/>
+      <w:lvlText w:val="%1.%2.%3.%4.%5."/>
+      <w:lvlJc w:val="left"/>
+      <w:pPr>
+        <w:ind w:left="2232" w:hanging="792"/>
+      </w:pPr>
+    </w:lvl>
+    <w:lvl w:ilvl="5">
+      <w:start w:val="1"/>
+      <w:numFmt w:val="decimal"/>
+      <w:lvlText w:val="%1.%2.%3.%4.%5.%6."/>
+      <w:lvlJc w:val="left"/>
+      <w:pPr>
+        <w:ind w:left="2736" w:hanging="936"/>
+      </w:pPr>
+    </w:lvl>
+    <w:lvl w:ilvl="6">
+      <w:start w:val="1"/>
+      <w:numFmt w:val="decimal"/>
+      <w:lvlText w:val="%1.%2.%3.%4.%5.%6.%7."/>
+      <w:lvlJc w:val="left"/>
+      <w:pPr>
+        <w:ind w:left="3240" w:hanging="1080"/>
+      </w:pPr>
+    </w:lvl>
+    <w:lvl w:ilvl="7">
+      <w:start w:val="1"/>
+      <w:numFmt w:val="decimal"/>
+      <w:lvlText w:val="%1.%2.%3.%4.%5.%6.%7.%8."/>
+      <w:lvlJc w:val="left"/>
+      <w:pPr>
+        <w:ind w:left="3744" w:hanging="1224"/>
+      </w:pPr>
+    </w:lvl>
+    <w:lvl w:ilvl="8">
+      <w:start w:val="1"/>
+      <w:numFmt w:val="decimal"/>
+      <w:lvlText w:val="%1.%2.%3.%4.%5.%6.%7.%8.%9."/>
+      <w:lvlJc w:val="left"/>
+      <w:pPr>
+        <w:ind w:left="4320" w:hanging="1440"/>
+      </w:pPr>
+    </w:lvl>
+  </w:abstractNum>
+  <w:abstractNum w:abstractNumId="16">
     <w:nsid w:val="730313D8"/>
     <w:multiLevelType w:val="hybridMultilevel"/>
     <w:tmpl w:val="D792B2F8"/>
@@ -3632,13 +10801,13 @@
     </w:lvl>
   </w:abstractNum>
   <w:num w:numId="1">
-    <w:abstractNumId w:val="7"/>
+    <w:abstractNumId w:val="8"/>
   </w:num>
   <w:num w:numId="2">
     <w:abstractNumId w:val="4"/>
   </w:num>
   <w:num w:numId="3">
-    <w:abstractNumId w:val="9"/>
+    <w:abstractNumId w:val="16"/>
   </w:num>
   <w:num w:numId="4">
     <w:abstractNumId w:val="3"/>
@@ -3653,13 +10822,34 @@
     <w:abstractNumId w:val="1"/>
   </w:num>
   <w:num w:numId="8">
-    <w:abstractNumId w:val="8"/>
+    <w:abstractNumId w:val="14"/>
   </w:num>
   <w:num w:numId="9">
     <w:abstractNumId w:val="0"/>
   </w:num>
   <w:num w:numId="10">
     <w:abstractNumId w:val="5"/>
+  </w:num>
+  <w:num w:numId="11">
+    <w:abstractNumId w:val="15"/>
+  </w:num>
+  <w:num w:numId="12">
+    <w:abstractNumId w:val="13"/>
+  </w:num>
+  <w:num w:numId="13">
+    <w:abstractNumId w:val="9"/>
+  </w:num>
+  <w:num w:numId="14">
+    <w:abstractNumId w:val="11"/>
+  </w:num>
+  <w:num w:numId="15">
+    <w:abstractNumId w:val="10"/>
+  </w:num>
+  <w:num w:numId="16">
+    <w:abstractNumId w:val="7"/>
+  </w:num>
+  <w:num w:numId="17">
+    <w:abstractNumId w:val="12"/>
   </w:num>
 </w:numbering>
 </file>
@@ -3707,7 +10897,7 @@
     <w:lsdException w:name="Subtitle" w:semiHidden="0" w:uiPriority="11" w:unhideWhenUsed="0" w:qFormat="1"/>
     <w:lsdException w:name="Strong" w:semiHidden="0" w:uiPriority="22" w:unhideWhenUsed="0" w:qFormat="1"/>
     <w:lsdException w:name="Emphasis" w:semiHidden="0" w:uiPriority="20" w:unhideWhenUsed="0" w:qFormat="1"/>
-    <w:lsdException w:name="Table Grid" w:semiHidden="0" w:uiPriority="39" w:unhideWhenUsed="0"/>
+    <w:lsdException w:name="Table Grid" w:semiHidden="0" w:uiPriority="59" w:unhideWhenUsed="0"/>
     <w:lsdException w:name="Placeholder Text" w:unhideWhenUsed="0"/>
     <w:lsdException w:name="No Spacing" w:semiHidden="0" w:uiPriority="1" w:unhideWhenUsed="0" w:qFormat="1"/>
     <w:lsdException w:name="Light Shading" w:semiHidden="0" w:uiPriority="60" w:unhideWhenUsed="0"/>
@@ -4504,7 +11694,7 @@
   <w:style w:type="table" w:styleId="Tabelacomgrade">
     <w:name w:val="Table Grid"/>
     <w:basedOn w:val="Tabelanormal"/>
-    <w:uiPriority w:val="39"/>
+    <w:uiPriority w:val="59"/>
     <w:rsid w:val="00DE76B0"/>
     <w:pPr>
       <w:spacing w:after="0" w:line="240" w:lineRule="auto"/>
@@ -5233,7 +12423,7 @@
 </file>
 
 <file path=customXml/itemProps1.xml><?xml version="1.0" encoding="utf-8"?>
-<ds:datastoreItem xmlns:ds="http://schemas.openxmlformats.org/officeDocument/2006/customXml" ds:itemID="{218D8B5C-2B94-4395-91E0-71502F8592F0}">
+<ds:datastoreItem xmlns:ds="http://schemas.openxmlformats.org/officeDocument/2006/customXml" ds:itemID="{3330A92E-DB50-49E9-9E1D-B47FFE254B8E}">
   <ds:schemaRefs>
     <ds:schemaRef ds:uri="http://schemas.openxmlformats.org/officeDocument/2006/bibliography"/>
   </ds:schemaRefs>
